--- a/documentos/Correcoes propostas/4 RESULTADOS E DISCUSSÃO DA INVESTIGAÇÃO.docx
+++ b/documentos/Correcoes propostas/4 RESULTADOS E DISCUSSÃO DA INVESTIGAÇÃO.docx
@@ -11945,7 +11945,10 @@
     </w:p>
     <w:p>
       <w:r>
-        <w:t>Os dados recebidos foram referentes a quatro países, Brasil, Espanha, México e Portugal, totalizando 1346 linhas de dados, conforme pode-se visualizar no Gráfico 1:</w:t>
+        <w:t>Os dados recebidos foram referentes a quatro países, Brasil, Espanha, México e Portugal, totalizando 1346 linhas de dados, conforme pode-se visualizar no Gráfico 1</w:t>
+      </w:r>
+      <w:r>
+        <w:t>.</w:t>
       </w:r>
     </w:p>
     <w:p/>
@@ -11954,11 +11957,98 @@
         <w:jc w:val="center"/>
       </w:pPr>
       <w:r>
-        <w:t>Gráfico 1: Quantidade de linha de dados por país</w:t>
+        <w:t xml:space="preserve">Gráfico 1: Quantidade </w:t>
+      </w:r>
+      <w:r>
+        <w:t>casos</w:t>
+      </w:r>
+      <w:r>
+        <w:t xml:space="preserve"> por país</w:t>
+      </w:r>
+    </w:p>
+    <w:p>
+      <w:pPr>
+        <w:jc w:val="center"/>
+      </w:pPr>
+      <w:r>
+        <w:rPr>
+          <w:noProof/>
+        </w:rPr>
+        <w:drawing>
+          <wp:inline distT="0" distB="0" distL="0" distR="0" wp14:anchorId="31AF4F8A" wp14:editId="7F5A7DE1">
+            <wp:extent cx="4186934" cy="2825750"/>
+            <wp:effectExtent l="0" t="0" r="4445" b="0"/>
+            <wp:docPr id="2" name="Imagem 2" descr="Gráfico, Gráfico de barras, Gráfico de cascata&#10;&#10;Descrição gerada automaticamente"/>
+            <wp:cNvGraphicFramePr>
+              <a:graphicFrameLocks xmlns:a="http://schemas.openxmlformats.org/drawingml/2006/main" noChangeAspect="1"/>
+            </wp:cNvGraphicFramePr>
+            <a:graphic xmlns:a="http://schemas.openxmlformats.org/drawingml/2006/main">
+              <a:graphicData uri="http://schemas.openxmlformats.org/drawingml/2006/picture">
+                <pic:pic xmlns:pic="http://schemas.openxmlformats.org/drawingml/2006/picture">
+                  <pic:nvPicPr>
+                    <pic:cNvPr id="2" name="Imagem 2" descr="Gráfico, Gráfico de barras, Gráfico de cascata&#10;&#10;Descrição gerada automaticamente"/>
+                    <pic:cNvPicPr/>
+                  </pic:nvPicPr>
+                  <pic:blipFill>
+                    <a:blip r:embed="rId13">
+                      <a:extLst>
+                        <a:ext uri="{28A0092B-C50C-407E-A947-70E740481C1C}">
+                          <a14:useLocalDpi xmlns:a14="http://schemas.microsoft.com/office/drawing/2010/main" val="0"/>
+                        </a:ext>
+                      </a:extLst>
+                    </a:blip>
+                    <a:stretch>
+                      <a:fillRect/>
+                    </a:stretch>
+                  </pic:blipFill>
+                  <pic:spPr>
+                    <a:xfrm>
+                      <a:off x="0" y="0"/>
+                      <a:ext cx="4199040" cy="2833920"/>
+                    </a:xfrm>
+                    <a:prstGeom prst="rect">
+                      <a:avLst/>
+                    </a:prstGeom>
+                  </pic:spPr>
+                </pic:pic>
+              </a:graphicData>
+            </a:graphic>
+          </wp:inline>
+        </w:drawing>
+      </w:r>
+    </w:p>
+    <w:p>
+      <w:pPr>
+        <w:jc w:val="center"/>
+      </w:pPr>
+    </w:p>
+    <w:p>
+      <w:pPr>
+        <w:jc w:val="center"/>
+      </w:pPr>
+    </w:p>
+    <w:p>
+      <w:pPr>
+        <w:jc w:val="center"/>
+      </w:pPr>
+    </w:p>
+    <w:p>
+      <w:r>
+        <w:lastRenderedPageBreak/>
+        <w:t xml:space="preserve">Observa-se, portanto, no Gráfico 1 uma desigualdade referente a quantidade de dados recebidos de cada país, percebendo então que o Brasil foi o país com mais casos coletados 982 ou 70 %. Então considerou essa amostra de dados uma amostra com valores discrepantes pois as quantidades numéricas se diferem consideravelmente entre os países. </w:t>
       </w:r>
     </w:p>
     <w:p/>
     <w:p/>
+    <w:p/>
+    <w:p/>
+    <w:p/>
+    <w:p>
+      <w:r>
+        <w:t>## Referências Bibliográficas</w:t>
+      </w:r>
+    </w:p>
+    <w:p/>
     <w:p>
       <w:r>
         <w:t>Nova Bibliografia</w:t>
@@ -11969,41 +12059,44 @@
         <w:t xml:space="preserve">ASKHAM. </w:t>
       </w:r>
       <w:r>
-        <w:rPr>
-          <w:lang w:val="en-US"/>
-        </w:rPr>
-        <w:t xml:space="preserve">N. Data Glossary or Data Dictionary? </w:t>
-      </w:r>
-      <w:r>
-        <w:rPr>
-          <w:lang w:val="en-US"/>
-        </w:rPr>
-        <w:t xml:space="preserve">The Data Governance Coach. </w:t>
-      </w:r>
-      <w:r>
-        <w:rPr>
-          <w:lang w:val="en-US"/>
-        </w:rPr>
-        <w:t xml:space="preserve">14 </w:t>
+        <w:t xml:space="preserve">N. Data </w:t>
       </w:r>
       <w:proofErr w:type="spellStart"/>
       <w:r>
-        <w:rPr>
-          <w:lang w:val="en-US"/>
-        </w:rPr>
-        <w:t>nov.</w:t>
+        <w:t>Glossary</w:t>
       </w:r>
       <w:proofErr w:type="spellEnd"/>
       <w:r>
-        <w:rPr>
-          <w:lang w:val="en-US"/>
-        </w:rPr>
-        <w:t xml:space="preserve"> 2017. </w:t>
+        <w:t xml:space="preserve"> </w:t>
+      </w:r>
+      <w:proofErr w:type="spellStart"/>
+      <w:r>
+        <w:t>or</w:t>
+      </w:r>
+      <w:proofErr w:type="spellEnd"/>
+      <w:r>
+        <w:t xml:space="preserve"> Data </w:t>
+      </w:r>
+      <w:proofErr w:type="spellStart"/>
+      <w:r>
+        <w:t>Dictionary</w:t>
+      </w:r>
+      <w:proofErr w:type="spellEnd"/>
+      <w:r>
+        <w:t xml:space="preserve">? The Data </w:t>
+      </w:r>
+      <w:proofErr w:type="spellStart"/>
+      <w:r>
+        <w:t>Governance</w:t>
+      </w:r>
+      <w:proofErr w:type="spellEnd"/>
+      <w:r>
+        <w:t xml:space="preserve"> Coach. 14 nov. 2017. </w:t>
       </w:r>
       <w:r>
         <w:t xml:space="preserve">Disponível em: </w:t>
       </w:r>
-      <w:hyperlink r:id="rId13" w:history="1">
+      <w:hyperlink r:id="rId14" w:history="1">
         <w:r>
           <w:rPr>
             <w:rStyle w:val="Hyperlink"/>
@@ -12130,75 +12223,39 @@
         </w:rPr>
       </w:pPr>
       <w:r>
-        <w:rPr>
-          <w:lang w:val="en-US"/>
-        </w:rPr>
         <w:t>HAN</w:t>
       </w:r>
       <w:r>
-        <w:rPr>
-          <w:lang w:val="en-US"/>
-        </w:rPr>
         <w:t>, J</w:t>
       </w:r>
       <w:r>
-        <w:rPr>
-          <w:lang w:val="en-US"/>
-        </w:rPr>
         <w:t>.</w:t>
       </w:r>
       <w:r>
-        <w:rPr>
-          <w:lang w:val="en-US"/>
-        </w:rPr>
         <w:t xml:space="preserve">; </w:t>
       </w:r>
       <w:r>
-        <w:rPr>
-          <w:lang w:val="en-US"/>
-        </w:rPr>
         <w:t>KAMBER</w:t>
       </w:r>
       <w:r>
-        <w:rPr>
-          <w:lang w:val="en-US"/>
-        </w:rPr>
         <w:t>, M</w:t>
       </w:r>
       <w:r>
-        <w:rPr>
-          <w:lang w:val="en-US"/>
-        </w:rPr>
         <w:t>.</w:t>
       </w:r>
       <w:r>
-        <w:rPr>
-          <w:lang w:val="en-US"/>
-        </w:rPr>
         <w:t xml:space="preserve">; </w:t>
       </w:r>
       <w:r>
-        <w:rPr>
-          <w:lang w:val="en-US"/>
-        </w:rPr>
         <w:t>PEI</w:t>
       </w:r>
       <w:r>
-        <w:rPr>
-          <w:lang w:val="en-US"/>
-        </w:rPr>
         <w:t>, J</w:t>
       </w:r>
       <w:r>
-        <w:rPr>
-          <w:lang w:val="en-US"/>
-        </w:rPr>
         <w:t>.</w:t>
       </w:r>
       <w:r>
-        <w:rPr>
-          <w:lang w:val="en-US"/>
-        </w:rPr>
         <w:t xml:space="preserve"> (2011). </w:t>
       </w:r>
       <w:r>
@@ -12260,7 +12317,7 @@
         </w:rPr>
         <w:t xml:space="preserve"> Foundation, 2022. Disponível em: &lt;</w:t>
       </w:r>
-      <w:hyperlink r:id="rId14" w:history="1">
+      <w:hyperlink r:id="rId15" w:history="1">
         <w:r>
           <w:rPr>
             <w:rStyle w:val="Hyperlink"/>
@@ -12345,7 +12402,6 @@
           <w:shd w:val="clear" w:color="auto" w:fill="FFFFFF"/>
           <w:lang w:val="en-US"/>
         </w:rPr>
-        <w:lastRenderedPageBreak/>
         <w:t xml:space="preserve">TYAGI, Amit Kumar. Data Science and Data Analytics: Opportunities and Challenges. </w:t>
       </w:r>
       <w:proofErr w:type="spellStart"/>
@@ -12450,7 +12506,7 @@
       <w:r>
         <w:t xml:space="preserve"> (sítio: </w:t>
       </w:r>
-      <w:hyperlink r:id="rId15" w:history="1">
+      <w:hyperlink r:id="rId16" w:history="1">
         <w:r>
           <w:rPr>
             <w:rStyle w:val="Hyperlink"/>
@@ -12480,7 +12536,7 @@
       <w:r>
         <w:t xml:space="preserve"> (sítio: </w:t>
       </w:r>
-      <w:hyperlink r:id="rId16" w:history="1">
+      <w:hyperlink r:id="rId17" w:history="1">
         <w:r>
           <w:rPr>
             <w:rStyle w:val="Hyperlink"/>

--- a/documentos/Correcoes propostas/4 RESULTADOS E DISCUSSÃO DA INVESTIGAÇÃO.docx
+++ b/documentos/Correcoes propostas/4 RESULTADOS E DISCUSSÃO DA INVESTIGAÇÃO.docx
@@ -17,47 +17,74 @@
         <w:t>3 PROCEDIMENTOS METODOLÓGICOS</w:t>
       </w:r>
     </w:p>
+    <w:p>
+      <w:r>
+        <w:t>De maneira mais sucinta, a análise dos materiais realizou-se conforme os</w:t>
+      </w:r>
+      <w:r>
+        <w:t xml:space="preserve"> tópicos:</w:t>
+      </w:r>
+    </w:p>
+    <w:p>
+      <w:pPr>
+        <w:ind w:left="708"/>
+      </w:pPr>
+      <w:r>
+        <w:t>1º</w:t>
+      </w:r>
+      <w:r>
+        <w:t xml:space="preserve"> -</w:t>
+      </w:r>
+      <w:r>
+        <w:t xml:space="preserve"> Aplicação do RACI nos materiais levantados na revisão sistemática da literatura;</w:t>
+      </w:r>
+    </w:p>
+    <w:p>
+      <w:pPr>
+        <w:ind w:left="708"/>
+      </w:pPr>
+      <w:r>
+        <w:t xml:space="preserve">2º </w:t>
+      </w:r>
+      <w:r>
+        <w:t xml:space="preserve">- </w:t>
+      </w:r>
+      <w:r>
+        <w:t>Baseado nas respostas positivas e que foram obtidas do resultado da aplicação do roteiro RACI para com os materiais que foram levantados na revisão sistemática, mais especificamente na coluna 5 (a observação e descrição realizada dos aspectos observados nas investigações)</w:t>
+      </w:r>
+    </w:p>
+    <w:p>
+      <w:pPr>
+        <w:ind w:left="708"/>
+      </w:pPr>
+      <w:r>
+        <w:rPr>
+          <w:color w:val="000000"/>
+        </w:rPr>
+        <w:t xml:space="preserve">3º </w:t>
+      </w:r>
+      <w:r>
+        <w:rPr>
+          <w:color w:val="000000"/>
+        </w:rPr>
+        <w:t xml:space="preserve">- </w:t>
+      </w:r>
+      <w:r>
+        <w:t>Neste tópico serão demonstrados os procedimentos metodológicos para a coleta, análise e interpretação dos dados relativos à representação detalhada dos diferentes perfis e usos do digital nas gerações de acordo com os apontamentos identificados na revisão sistemática da literatura relativas ao questionário sobre os estilos de uso do espaço virtual</w:t>
+      </w:r>
+      <w:r>
+        <w:t>.</w:t>
+      </w:r>
+    </w:p>
     <w:p/>
     <w:p>
       <w:r>
-        <w:t>De maneira mais sucinta, a análise dos materiais realizou-se conforme os</w:t>
-      </w:r>
-      <w:r>
-        <w:t xml:space="preserve"> tópicos:</w:t>
-      </w:r>
-    </w:p>
-    <w:p>
-      <w:proofErr w:type="gramStart"/>
-      <w:r>
-        <w:t>1º Aplicação</w:t>
-      </w:r>
-      <w:proofErr w:type="gramEnd"/>
-      <w:r>
-        <w:t xml:space="preserve"> do RACI nos materiais levantados na revisão sistemática da literatura;</w:t>
-      </w:r>
-    </w:p>
-    <w:p>
-      <w:r>
-        <w:t>2º Baseado nas respostas positivas e que foram obtidas do resultado da aplicação do roteiro RACI para com os materiais que foram levantados na revisão sistemática, mais especificamente na coluna 5 (a observação e descrição realizada dos aspectos observados nas investigações)</w:t>
-      </w:r>
-    </w:p>
-    <w:p>
-      <w:r>
-        <w:rPr>
-          <w:color w:val="000000"/>
-        </w:rPr>
-        <w:t xml:space="preserve">3º </w:t>
-      </w:r>
-      <w:r>
-        <w:t>Neste tópico serão demonstrados os procedimentos metodológicos para a coleta, análise e interpretação dos dados relativos à representação detalhada dos diferentes perfis e usos do digital nas gerações de acordo com os apontamentos identificados na revisão sistemática da literatura relativas ao questionário sobre os estilos de uso do espaço virtual</w:t>
-      </w:r>
-      <w:r>
-        <w:t>.</w:t>
-      </w:r>
-    </w:p>
-    <w:p/>
+        <w:t>-------</w:t>
+      </w:r>
+    </w:p>
     <w:p>
       <w:pPr>
+        <w:spacing w:before="120" w:after="120"/>
         <w:rPr>
           <w:b/>
           <w:bCs/>
@@ -71,7 +98,6 @@
         <w:t>4 RESULTADOS E DISCUSSÃO DA INVESTIGAÇÃO</w:t>
       </w:r>
     </w:p>
-    <w:p/>
     <w:p>
       <w:r>
         <w:t xml:space="preserve">Neste Capítulo são apresentados os resultados desta investigação, bem como os resultados e a discussão das </w:t>
@@ -239,10 +265,9 @@
         <w:t xml:space="preserve"> com o objetivo principal da investigação.</w:t>
       </w:r>
     </w:p>
-    <w:p/>
     <w:p>
       <w:pPr>
-        <w:spacing w:after="120"/>
+        <w:spacing w:before="120" w:after="120"/>
         <w:rPr>
           <w:b/>
           <w:bCs/>
@@ -404,9 +429,9 @@
         <w:t>Quadro 3:</w:t>
       </w:r>
     </w:p>
-    <w:p/>
     <w:p>
       <w:pPr>
+        <w:jc w:val="center"/>
         <w:rPr>
           <w:b/>
           <w:bCs/>
@@ -415,6 +440,7 @@
         </w:rPr>
       </w:pPr>
       <w:r>
+        <w:lastRenderedPageBreak/>
         <w:t xml:space="preserve">Quadro </w:t>
       </w:r>
       <w:proofErr w:type="gramStart"/>
@@ -469,7 +495,6 @@
               <w:rPr>
                 <w:shd w:val="clear" w:color="auto" w:fill="FFE599"/>
               </w:rPr>
-              <w:lastRenderedPageBreak/>
               <w:t>Base de dados</w:t>
             </w:r>
           </w:p>
@@ -1068,7 +1093,14 @@
           </w:tcPr>
           <w:p>
             <w:r>
-              <w:t>Totais:</w:t>
+              <w:rPr>
+                <w:b/>
+                <w:bCs/>
+              </w:rPr>
+              <w:t>Totais</w:t>
+            </w:r>
+            <w:r>
+              <w:t>:</w:t>
             </w:r>
           </w:p>
         </w:tc>
@@ -1090,7 +1122,17 @@
             <w:hideMark/>
           </w:tcPr>
           <w:p>
-            <w:r>
+            <w:pPr>
+              <w:rPr>
+                <w:b/>
+                <w:bCs/>
+              </w:rPr>
+            </w:pPr>
+            <w:r>
+              <w:rPr>
+                <w:b/>
+                <w:bCs/>
+              </w:rPr>
               <w:t>101.906</w:t>
             </w:r>
           </w:p>
@@ -1113,7 +1155,17 @@
             <w:hideMark/>
           </w:tcPr>
           <w:p>
-            <w:r>
+            <w:pPr>
+              <w:rPr>
+                <w:b/>
+                <w:bCs/>
+              </w:rPr>
+            </w:pPr>
+            <w:r>
+              <w:rPr>
+                <w:b/>
+                <w:bCs/>
+              </w:rPr>
               <w:t>263.830</w:t>
             </w:r>
           </w:p>
@@ -1121,6 +1173,9 @@
       </w:tr>
     </w:tbl>
     <w:p>
+      <w:pPr>
+        <w:jc w:val="center"/>
+      </w:pPr>
       <w:r>
         <w:t xml:space="preserve">Fonte: </w:t>
       </w:r>
@@ -1131,8 +1186,10 @@
         <w:t xml:space="preserve"> pela pesquisadora (2022)</w:t>
       </w:r>
     </w:p>
-    <w:p/>
-    <w:p>
+    <w:p>
+      <w:pPr>
+        <w:spacing w:before="120"/>
+      </w:pPr>
       <w:r>
         <w:t xml:space="preserve">Como pode ser aferido pelo Quadro </w:t>
       </w:r>
@@ -1536,12 +1593,12 @@
       <w:pPr>
         <w:pStyle w:val="Ttulo3"/>
         <w:rPr>
-          <w:lang w:val="pt-BR"/>
+          <w:rFonts w:ascii="Times New Roman" w:hAnsi="Times New Roman" w:cs="Times New Roman"/>
         </w:rPr>
       </w:pPr>
       <w:r>
         <w:rPr>
-          <w:lang w:val="pt-BR"/>
+          <w:rFonts w:ascii="Times New Roman" w:hAnsi="Times New Roman" w:cs="Times New Roman"/>
         </w:rPr>
         <w:t>Quadro 4: Resultado do levantamento Bibliográfico (2018-2021)</w:t>
       </w:r>
@@ -2658,8 +2715,16 @@
           <w:p>
             <w:pPr>
               <w:pStyle w:val="NormalWeb"/>
-            </w:pPr>
-            <w:r>
+              <w:rPr>
+                <w:b/>
+                <w:bCs/>
+              </w:rPr>
+            </w:pPr>
+            <w:r>
+              <w:rPr>
+                <w:b/>
+                <w:bCs/>
+              </w:rPr>
               <w:t>Totais:</w:t>
             </w:r>
           </w:p>
@@ -2684,8 +2749,16 @@
           <w:p>
             <w:pPr>
               <w:pStyle w:val="NormalWeb"/>
-            </w:pPr>
-            <w:r>
+              <w:rPr>
+                <w:b/>
+                <w:bCs/>
+              </w:rPr>
+            </w:pPr>
+            <w:r>
+              <w:rPr>
+                <w:b/>
+                <w:bCs/>
+              </w:rPr>
               <w:t>42.329</w:t>
             </w:r>
           </w:p>
@@ -2710,8 +2783,16 @@
           <w:p>
             <w:pPr>
               <w:pStyle w:val="NormalWeb"/>
-            </w:pPr>
-            <w:r>
+              <w:rPr>
+                <w:b/>
+                <w:bCs/>
+              </w:rPr>
+            </w:pPr>
+            <w:r>
+              <w:rPr>
+                <w:b/>
+                <w:bCs/>
+              </w:rPr>
               <w:t>5.287</w:t>
             </w:r>
           </w:p>
@@ -2736,8 +2817,16 @@
           <w:p>
             <w:pPr>
               <w:pStyle w:val="NormalWeb"/>
-            </w:pPr>
-            <w:r>
+              <w:rPr>
+                <w:b/>
+                <w:bCs/>
+              </w:rPr>
+            </w:pPr>
+            <w:r>
+              <w:rPr>
+                <w:b/>
+                <w:bCs/>
+              </w:rPr>
               <w:t>44.596</w:t>
             </w:r>
           </w:p>
@@ -2762,8 +2851,16 @@
           <w:p>
             <w:pPr>
               <w:pStyle w:val="NormalWeb"/>
-            </w:pPr>
-            <w:r>
+              <w:rPr>
+                <w:b/>
+                <w:bCs/>
+              </w:rPr>
+            </w:pPr>
+            <w:r>
+              <w:rPr>
+                <w:b/>
+                <w:bCs/>
+              </w:rPr>
               <w:t>6.783</w:t>
             </w:r>
           </w:p>
@@ -2773,6 +2870,8 @@
     <w:p>
       <w:pPr>
         <w:pStyle w:val="NormalWeb"/>
+        <w:spacing w:before="0" w:beforeAutospacing="0" w:after="0" w:afterAutospacing="0"/>
+        <w:jc w:val="center"/>
       </w:pPr>
       <w:r>
         <w:t xml:space="preserve">Fonte: </w:t>
@@ -2785,6 +2884,9 @@
       </w:r>
     </w:p>
     <w:p>
+      <w:pPr>
+        <w:spacing w:before="120"/>
+      </w:pPr>
       <w:r>
         <w:t>Como pode ser aferido pelo Quadro 4, a pesquisa exploratória realizada com as quatro palavras-chave selecionadas também resultou em um número considerável de artigos, dissertações, teses e livros, similar ao que pôde ser constatado nas buscas referentes ao Quadro 3.</w:t>
       </w:r>
@@ -2810,8 +2912,11 @@
     <w:p/>
     <w:p>
       <w:r>
+        <w:t xml:space="preserve">Para a construção da fundamentação teórica do item 2.2, intitulado como: "os estilos de uso do espaço virtual", utilizou-se o roteiro RACI para a investigação exploratória e </w:t>
+      </w:r>
+      <w:r>
         <w:lastRenderedPageBreak/>
-        <w:t>Para a construção da fundamentação teórica do item 2.2, intitulado como: "os estilos de uso do espaço virtual", utilizou-se o roteiro RACI para a investigação exploratória e bibliográfica, além de buscas em bases de dados disponíveis online utilizando-se das palavras-chave: “estilos de uso do espaço virtual”; “questionário estilos de uso do espaço virtual” e “uso do espaço virtual”. Restringiu-se o período específico de exploração nas bases de dados de publicações científicas entre os anos de 2008 e 2020 e em diferentes idiomas, pois este foi o período em que o questionário “Estilos de uso do espaço virtual” foi desenvolvido e aplicado por diferentes investigadores em diferentes países.</w:t>
+        <w:t>bibliográfica, além de buscas em bases de dados disponíveis online utilizando-se das palavras-chave: “estilos de uso do espaço virtual”; “questionário estilos de uso do espaço virtual” e “uso do espaço virtual”. Restringiu-se o período específico de exploração nas bases de dados de publicações científicas entre os anos de 2008 e 2020 e em diferentes idiomas, pois este foi o período em que o questionário “Estilos de uso do espaço virtual” foi desenvolvido e aplicado por diferentes investigadores em diferentes países.</w:t>
       </w:r>
     </w:p>
     <w:p>
@@ -3350,7 +3455,17 @@
             <w:hideMark/>
           </w:tcPr>
           <w:p>
-            <w:r>
+            <w:pPr>
+              <w:rPr>
+                <w:b/>
+                <w:bCs/>
+              </w:rPr>
+            </w:pPr>
+            <w:r>
+              <w:rPr>
+                <w:b/>
+                <w:bCs/>
+              </w:rPr>
               <w:t>TOTAL</w:t>
             </w:r>
           </w:p>
@@ -3374,7 +3489,17 @@
             <w:hideMark/>
           </w:tcPr>
           <w:p>
-            <w:r>
+            <w:pPr>
+              <w:rPr>
+                <w:b/>
+                <w:bCs/>
+              </w:rPr>
+            </w:pPr>
+            <w:r>
+              <w:rPr>
+                <w:b/>
+                <w:bCs/>
+              </w:rPr>
               <w:t>9</w:t>
             </w:r>
           </w:p>
@@ -3398,7 +3523,17 @@
             <w:hideMark/>
           </w:tcPr>
           <w:p>
-            <w:r>
+            <w:pPr>
+              <w:rPr>
+                <w:b/>
+                <w:bCs/>
+              </w:rPr>
+            </w:pPr>
+            <w:r>
+              <w:rPr>
+                <w:b/>
+                <w:bCs/>
+              </w:rPr>
               <w:t>30</w:t>
             </w:r>
           </w:p>
@@ -3422,7 +3557,17 @@
             <w:hideMark/>
           </w:tcPr>
           <w:p>
-            <w:r>
+            <w:pPr>
+              <w:rPr>
+                <w:b/>
+                <w:bCs/>
+              </w:rPr>
+            </w:pPr>
+            <w:r>
+              <w:rPr>
+                <w:b/>
+                <w:bCs/>
+              </w:rPr>
               <w:t>39</w:t>
             </w:r>
           </w:p>
@@ -3644,9 +3789,9 @@
         <w:tblLook w:val="04A0" w:firstRow="1" w:lastRow="0" w:firstColumn="1" w:lastColumn="0" w:noHBand="0" w:noVBand="1"/>
       </w:tblPr>
       <w:tblGrid>
-        <w:gridCol w:w="1600"/>
-        <w:gridCol w:w="1441"/>
-        <w:gridCol w:w="5453"/>
+        <w:gridCol w:w="1443"/>
+        <w:gridCol w:w="1337"/>
+        <w:gridCol w:w="5714"/>
       </w:tblGrid>
       <w:tr>
         <w:trPr>
@@ -3654,7 +3799,7 @@
         </w:trPr>
         <w:tc>
           <w:tcPr>
-            <w:tcW w:w="1600" w:type="dxa"/>
+            <w:tcW w:w="1443" w:type="dxa"/>
             <w:tcBorders>
               <w:top w:val="single" w:sz="4" w:space="0" w:color="F79646"/>
               <w:left w:val="single" w:sz="4" w:space="0" w:color="F79646"/>
@@ -3670,6 +3815,9 @@
             <w:hideMark/>
           </w:tcPr>
           <w:p>
+            <w:pPr>
+              <w:jc w:val="left"/>
+            </w:pPr>
             <w:r>
               <w:t>Tipo de documento</w:t>
             </w:r>
@@ -3677,7 +3825,7 @@
         </w:tc>
         <w:tc>
           <w:tcPr>
-            <w:tcW w:w="1441" w:type="dxa"/>
+            <w:tcW w:w="1246" w:type="dxa"/>
             <w:tcBorders>
               <w:top w:val="single" w:sz="4" w:space="0" w:color="F79646"/>
               <w:bottom w:val="single" w:sz="4" w:space="0" w:color="F79646"/>
@@ -3699,7 +3847,7 @@
         </w:tc>
         <w:tc>
           <w:tcPr>
-            <w:tcW w:w="5453" w:type="dxa"/>
+            <w:tcW w:w="5805" w:type="dxa"/>
             <w:tcBorders>
               <w:top w:val="single" w:sz="4" w:space="0" w:color="F79646"/>
               <w:bottom w:val="single" w:sz="4" w:space="0" w:color="F79646"/>
@@ -3727,7 +3875,7 @@
         </w:trPr>
         <w:tc>
           <w:tcPr>
-            <w:tcW w:w="1600" w:type="dxa"/>
+            <w:tcW w:w="1443" w:type="dxa"/>
             <w:tcBorders>
               <w:top w:val="single" w:sz="4" w:space="0" w:color="F79646"/>
               <w:left w:val="single" w:sz="4" w:space="0" w:color="FFFFFF"/>
@@ -3752,7 +3900,7 @@
         </w:tc>
         <w:tc>
           <w:tcPr>
-            <w:tcW w:w="1441" w:type="dxa"/>
+            <w:tcW w:w="1246" w:type="dxa"/>
             <w:tcBorders>
               <w:top w:val="single" w:sz="4" w:space="0" w:color="F79646"/>
               <w:left w:val="single" w:sz="4" w:space="0" w:color="FFFFFF"/>
@@ -3769,6 +3917,9 @@
             <w:hideMark/>
           </w:tcPr>
           <w:p>
+            <w:pPr>
+              <w:jc w:val="center"/>
+            </w:pPr>
             <w:r>
               <w:t>3</w:t>
             </w:r>
@@ -3776,7 +3927,7 @@
         </w:tc>
         <w:tc>
           <w:tcPr>
-            <w:tcW w:w="5453" w:type="dxa"/>
+            <w:tcW w:w="5805" w:type="dxa"/>
             <w:tcBorders>
               <w:top w:val="single" w:sz="4" w:space="0" w:color="F79646"/>
               <w:left w:val="single" w:sz="4" w:space="0" w:color="FFFFFF"/>
@@ -3813,7 +3964,7 @@
         </w:trPr>
         <w:tc>
           <w:tcPr>
-            <w:tcW w:w="1600" w:type="dxa"/>
+            <w:tcW w:w="1443" w:type="dxa"/>
             <w:tcBorders>
               <w:top w:val="single" w:sz="4" w:space="0" w:color="FFFFFF"/>
               <w:left w:val="single" w:sz="4" w:space="0" w:color="FFFFFF"/>
@@ -3837,7 +3988,7 @@
         </w:tc>
         <w:tc>
           <w:tcPr>
-            <w:tcW w:w="1441" w:type="dxa"/>
+            <w:tcW w:w="1246" w:type="dxa"/>
             <w:tcBorders>
               <w:top w:val="single" w:sz="4" w:space="0" w:color="FFFFFF"/>
               <w:left w:val="single" w:sz="4" w:space="0" w:color="FFFFFF"/>
@@ -3854,6 +4005,9 @@
             <w:hideMark/>
           </w:tcPr>
           <w:p>
+            <w:pPr>
+              <w:jc w:val="center"/>
+            </w:pPr>
             <w:r>
               <w:t>3</w:t>
             </w:r>
@@ -3861,7 +4015,7 @@
         </w:tc>
         <w:tc>
           <w:tcPr>
-            <w:tcW w:w="5453" w:type="dxa"/>
+            <w:tcW w:w="5805" w:type="dxa"/>
             <w:tcBorders>
               <w:top w:val="single" w:sz="4" w:space="0" w:color="FFFFFF"/>
               <w:left w:val="single" w:sz="4" w:space="0" w:color="FFFFFF"/>
@@ -3890,7 +4044,7 @@
         </w:trPr>
         <w:tc>
           <w:tcPr>
-            <w:tcW w:w="1600" w:type="dxa"/>
+            <w:tcW w:w="1443" w:type="dxa"/>
             <w:tcBorders>
               <w:top w:val="single" w:sz="4" w:space="0" w:color="FFFFFF"/>
               <w:left w:val="single" w:sz="4" w:space="0" w:color="FFFFFF"/>
@@ -3914,7 +4068,7 @@
         </w:tc>
         <w:tc>
           <w:tcPr>
-            <w:tcW w:w="1441" w:type="dxa"/>
+            <w:tcW w:w="1246" w:type="dxa"/>
             <w:tcBorders>
               <w:top w:val="single" w:sz="4" w:space="0" w:color="FFFFFF"/>
               <w:left w:val="single" w:sz="4" w:space="0" w:color="FFFFFF"/>
@@ -3931,6 +4085,9 @@
             <w:hideMark/>
           </w:tcPr>
           <w:p>
+            <w:pPr>
+              <w:jc w:val="center"/>
+            </w:pPr>
             <w:r>
               <w:t>4</w:t>
             </w:r>
@@ -3938,7 +4095,7 @@
         </w:tc>
         <w:tc>
           <w:tcPr>
-            <w:tcW w:w="5453" w:type="dxa"/>
+            <w:tcW w:w="5805" w:type="dxa"/>
             <w:tcBorders>
               <w:top w:val="single" w:sz="4" w:space="0" w:color="FFFFFF"/>
               <w:left w:val="single" w:sz="4" w:space="0" w:color="FFFFFF"/>
@@ -3984,8 +4141,10 @@
         <w:t>)</w:t>
       </w:r>
     </w:p>
-    <w:p/>
-    <w:p>
+    <w:p>
+      <w:pPr>
+        <w:spacing w:before="120"/>
+      </w:pPr>
       <w:r>
         <w:t xml:space="preserve">Em linhas gerais, os artigos apresentaram estudos exploratórios, dissertando sobre o objetivo de identificar os estilos de uso do espaço virtual predominantemente em grupos de estudantes e professores, e os resultados desses estudos salientam a importância de se identificar tais estilos com o propósito de desenvolver estratégias para o uso </w:t>
       </w:r>
@@ -4164,7 +4323,7 @@
     </w:p>
     <w:tbl>
       <w:tblPr>
-        <w:tblW w:w="0" w:type="auto"/>
+        <w:tblW w:w="8779" w:type="dxa"/>
         <w:jc w:val="center"/>
         <w:tblCellMar>
           <w:top w:w="15" w:type="dxa"/>
@@ -4175,10 +4334,10 @@
         <w:tblLook w:val="04A0" w:firstRow="1" w:lastRow="0" w:firstColumn="1" w:lastColumn="0" w:noHBand="0" w:noVBand="1"/>
       </w:tblPr>
       <w:tblGrid>
-        <w:gridCol w:w="3228"/>
-        <w:gridCol w:w="1752"/>
-        <w:gridCol w:w="1752"/>
-        <w:gridCol w:w="1752"/>
+        <w:gridCol w:w="3227"/>
+        <w:gridCol w:w="1866"/>
+        <w:gridCol w:w="1843"/>
+        <w:gridCol w:w="1843"/>
       </w:tblGrid>
       <w:tr>
         <w:trPr>
@@ -4206,14 +4365,13 @@
               <w:rPr>
                 <w:shd w:val="clear" w:color="auto" w:fill="FFE599"/>
               </w:rPr>
-              <w:lastRenderedPageBreak/>
               <w:t>Base de dados</w:t>
             </w:r>
           </w:p>
         </w:tc>
         <w:tc>
           <w:tcPr>
-            <w:tcW w:w="0" w:type="auto"/>
+            <w:tcW w:w="1866" w:type="dxa"/>
             <w:tcBorders>
               <w:top w:val="single" w:sz="8" w:space="0" w:color="000000"/>
               <w:left w:val="single" w:sz="8" w:space="0" w:color="000000"/>
@@ -4256,7 +4414,7 @@
         </w:tc>
         <w:tc>
           <w:tcPr>
-            <w:tcW w:w="0" w:type="auto"/>
+            <w:tcW w:w="1843" w:type="dxa"/>
             <w:tcBorders>
               <w:top w:val="single" w:sz="8" w:space="0" w:color="000000"/>
               <w:left w:val="single" w:sz="8" w:space="0" w:color="000000"/>
@@ -4293,7 +4451,7 @@
         </w:tc>
         <w:tc>
           <w:tcPr>
-            <w:tcW w:w="0" w:type="auto"/>
+            <w:tcW w:w="1843" w:type="dxa"/>
             <w:tcBorders>
               <w:top w:val="single" w:sz="8" w:space="0" w:color="000000"/>
               <w:left w:val="single" w:sz="8" w:space="0" w:color="000000"/>
@@ -4352,13 +4510,14 @@
           </w:tcPr>
           <w:p>
             <w:r>
+              <w:lastRenderedPageBreak/>
               <w:t>https://scholar.google.pt/</w:t>
             </w:r>
           </w:p>
         </w:tc>
         <w:tc>
           <w:tcPr>
-            <w:tcW w:w="0" w:type="auto"/>
+            <w:tcW w:w="1866" w:type="dxa"/>
             <w:tcBorders>
               <w:top w:val="single" w:sz="8" w:space="0" w:color="000000"/>
               <w:left w:val="single" w:sz="8" w:space="0" w:color="000000"/>
@@ -4374,6 +4533,9 @@
             <w:hideMark/>
           </w:tcPr>
           <w:p>
+            <w:pPr>
+              <w:jc w:val="center"/>
+            </w:pPr>
             <w:r>
               <w:t>77</w:t>
             </w:r>
@@ -4381,7 +4543,7 @@
         </w:tc>
         <w:tc>
           <w:tcPr>
-            <w:tcW w:w="0" w:type="auto"/>
+            <w:tcW w:w="1843" w:type="dxa"/>
             <w:tcBorders>
               <w:top w:val="single" w:sz="8" w:space="0" w:color="000000"/>
               <w:left w:val="single" w:sz="8" w:space="0" w:color="000000"/>
@@ -4397,6 +4559,9 @@
             <w:hideMark/>
           </w:tcPr>
           <w:p>
+            <w:pPr>
+              <w:jc w:val="center"/>
+            </w:pPr>
             <w:r>
               <w:t>18</w:t>
             </w:r>
@@ -4404,7 +4569,7 @@
         </w:tc>
         <w:tc>
           <w:tcPr>
-            <w:tcW w:w="0" w:type="auto"/>
+            <w:tcW w:w="1843" w:type="dxa"/>
             <w:tcBorders>
               <w:top w:val="single" w:sz="8" w:space="0" w:color="000000"/>
               <w:left w:val="single" w:sz="8" w:space="0" w:color="000000"/>
@@ -4420,6 +4585,9 @@
             <w:hideMark/>
           </w:tcPr>
           <w:p>
+            <w:pPr>
+              <w:jc w:val="center"/>
+            </w:pPr>
             <w:r>
               <w:t>3</w:t>
             </w:r>
@@ -4455,7 +4623,7 @@
         </w:tc>
         <w:tc>
           <w:tcPr>
-            <w:tcW w:w="0" w:type="auto"/>
+            <w:tcW w:w="1866" w:type="dxa"/>
             <w:tcBorders>
               <w:top w:val="single" w:sz="8" w:space="0" w:color="000000"/>
               <w:left w:val="single" w:sz="8" w:space="0" w:color="000000"/>
@@ -4470,11 +4638,15 @@
             </w:tcMar>
             <w:hideMark/>
           </w:tcPr>
-          <w:p/>
-        </w:tc>
-        <w:tc>
-          <w:tcPr>
-            <w:tcW w:w="0" w:type="auto"/>
+          <w:p>
+            <w:pPr>
+              <w:jc w:val="center"/>
+            </w:pPr>
+          </w:p>
+        </w:tc>
+        <w:tc>
+          <w:tcPr>
+            <w:tcW w:w="1843" w:type="dxa"/>
             <w:tcBorders>
               <w:top w:val="single" w:sz="8" w:space="0" w:color="000000"/>
               <w:left w:val="single" w:sz="8" w:space="0" w:color="000000"/>
@@ -4489,11 +4661,15 @@
             </w:tcMar>
             <w:hideMark/>
           </w:tcPr>
-          <w:p/>
-        </w:tc>
-        <w:tc>
-          <w:tcPr>
-            <w:tcW w:w="0" w:type="auto"/>
+          <w:p>
+            <w:pPr>
+              <w:jc w:val="center"/>
+            </w:pPr>
+          </w:p>
+        </w:tc>
+        <w:tc>
+          <w:tcPr>
+            <w:tcW w:w="1843" w:type="dxa"/>
             <w:tcBorders>
               <w:top w:val="single" w:sz="8" w:space="0" w:color="000000"/>
               <w:left w:val="single" w:sz="8" w:space="0" w:color="000000"/>
@@ -4508,7 +4684,11 @@
             </w:tcMar>
             <w:hideMark/>
           </w:tcPr>
-          <w:p/>
+          <w:p>
+            <w:pPr>
+              <w:jc w:val="center"/>
+            </w:pPr>
+          </w:p>
         </w:tc>
       </w:tr>
       <w:tr>
@@ -4540,7 +4720,7 @@
         </w:tc>
         <w:tc>
           <w:tcPr>
-            <w:tcW w:w="0" w:type="auto"/>
+            <w:tcW w:w="1866" w:type="dxa"/>
             <w:tcBorders>
               <w:top w:val="single" w:sz="8" w:space="0" w:color="000000"/>
               <w:left w:val="single" w:sz="8" w:space="0" w:color="000000"/>
@@ -4556,6 +4736,9 @@
             <w:hideMark/>
           </w:tcPr>
           <w:p>
+            <w:pPr>
+              <w:jc w:val="center"/>
+            </w:pPr>
             <w:r>
               <w:t>15</w:t>
             </w:r>
@@ -4563,7 +4746,7 @@
         </w:tc>
         <w:tc>
           <w:tcPr>
-            <w:tcW w:w="0" w:type="auto"/>
+            <w:tcW w:w="1843" w:type="dxa"/>
             <w:tcBorders>
               <w:top w:val="single" w:sz="8" w:space="0" w:color="000000"/>
               <w:left w:val="single" w:sz="8" w:space="0" w:color="000000"/>
@@ -4579,6 +4762,9 @@
             <w:hideMark/>
           </w:tcPr>
           <w:p>
+            <w:pPr>
+              <w:jc w:val="center"/>
+            </w:pPr>
             <w:r>
               <w:t>2</w:t>
             </w:r>
@@ -4586,7 +4772,7 @@
         </w:tc>
         <w:tc>
           <w:tcPr>
-            <w:tcW w:w="0" w:type="auto"/>
+            <w:tcW w:w="1843" w:type="dxa"/>
             <w:tcBorders>
               <w:top w:val="single" w:sz="8" w:space="0" w:color="000000"/>
               <w:left w:val="single" w:sz="8" w:space="0" w:color="000000"/>
@@ -4602,6 +4788,9 @@
             <w:hideMark/>
           </w:tcPr>
           <w:p>
+            <w:pPr>
+              <w:jc w:val="center"/>
+            </w:pPr>
             <w:r>
               <w:t>1</w:t>
             </w:r>
@@ -4637,7 +4826,7 @@
         </w:tc>
         <w:tc>
           <w:tcPr>
-            <w:tcW w:w="0" w:type="auto"/>
+            <w:tcW w:w="1866" w:type="dxa"/>
             <w:tcBorders>
               <w:top w:val="single" w:sz="8" w:space="0" w:color="000000"/>
               <w:left w:val="single" w:sz="8" w:space="0" w:color="000000"/>
@@ -4653,6 +4842,9 @@
             <w:hideMark/>
           </w:tcPr>
           <w:p>
+            <w:pPr>
+              <w:jc w:val="center"/>
+            </w:pPr>
             <w:r>
               <w:t>2</w:t>
             </w:r>
@@ -4660,7 +4852,7 @@
         </w:tc>
         <w:tc>
           <w:tcPr>
-            <w:tcW w:w="0" w:type="auto"/>
+            <w:tcW w:w="1843" w:type="dxa"/>
             <w:tcBorders>
               <w:top w:val="single" w:sz="8" w:space="0" w:color="000000"/>
               <w:left w:val="single" w:sz="8" w:space="0" w:color="000000"/>
@@ -4676,6 +4868,9 @@
             <w:hideMark/>
           </w:tcPr>
           <w:p>
+            <w:pPr>
+              <w:jc w:val="center"/>
+            </w:pPr>
             <w:r>
               <w:t>1</w:t>
             </w:r>
@@ -4683,7 +4878,7 @@
         </w:tc>
         <w:tc>
           <w:tcPr>
-            <w:tcW w:w="0" w:type="auto"/>
+            <w:tcW w:w="1843" w:type="dxa"/>
             <w:tcBorders>
               <w:top w:val="single" w:sz="8" w:space="0" w:color="000000"/>
               <w:left w:val="single" w:sz="8" w:space="0" w:color="000000"/>
@@ -4699,6 +4894,9 @@
             <w:hideMark/>
           </w:tcPr>
           <w:p>
+            <w:pPr>
+              <w:jc w:val="center"/>
+            </w:pPr>
             <w:r>
               <w:t>0</w:t>
             </w:r>
@@ -4734,7 +4932,7 @@
         </w:tc>
         <w:tc>
           <w:tcPr>
-            <w:tcW w:w="0" w:type="auto"/>
+            <w:tcW w:w="1866" w:type="dxa"/>
             <w:tcBorders>
               <w:top w:val="single" w:sz="8" w:space="0" w:color="000000"/>
               <w:left w:val="single" w:sz="8" w:space="0" w:color="000000"/>
@@ -4750,6 +4948,9 @@
             <w:hideMark/>
           </w:tcPr>
           <w:p>
+            <w:pPr>
+              <w:jc w:val="center"/>
+            </w:pPr>
             <w:r>
               <w:t>41</w:t>
             </w:r>
@@ -4763,7 +4964,7 @@
         </w:tc>
         <w:tc>
           <w:tcPr>
-            <w:tcW w:w="0" w:type="auto"/>
+            <w:tcW w:w="1843" w:type="dxa"/>
             <w:tcBorders>
               <w:top w:val="single" w:sz="8" w:space="0" w:color="000000"/>
               <w:left w:val="single" w:sz="8" w:space="0" w:color="000000"/>
@@ -4779,6 +4980,9 @@
             <w:hideMark/>
           </w:tcPr>
           <w:p>
+            <w:pPr>
+              <w:jc w:val="center"/>
+            </w:pPr>
             <w:r>
               <w:t>42</w:t>
             </w:r>
@@ -4792,7 +4996,7 @@
         </w:tc>
         <w:tc>
           <w:tcPr>
-            <w:tcW w:w="0" w:type="auto"/>
+            <w:tcW w:w="1843" w:type="dxa"/>
             <w:tcBorders>
               <w:top w:val="single" w:sz="8" w:space="0" w:color="000000"/>
               <w:left w:val="single" w:sz="8" w:space="0" w:color="000000"/>
@@ -4808,6 +5012,9 @@
             <w:hideMark/>
           </w:tcPr>
           <w:p>
+            <w:pPr>
+              <w:jc w:val="center"/>
+            </w:pPr>
             <w:r>
               <w:t>41</w:t>
             </w:r>
@@ -4849,7 +5056,7 @@
         </w:tc>
         <w:tc>
           <w:tcPr>
-            <w:tcW w:w="0" w:type="auto"/>
+            <w:tcW w:w="1866" w:type="dxa"/>
             <w:tcBorders>
               <w:top w:val="single" w:sz="8" w:space="0" w:color="000000"/>
               <w:left w:val="single" w:sz="8" w:space="0" w:color="000000"/>
@@ -4865,6 +5072,9 @@
             <w:hideMark/>
           </w:tcPr>
           <w:p>
+            <w:pPr>
+              <w:jc w:val="center"/>
+            </w:pPr>
             <w:r>
               <w:t>77</w:t>
             </w:r>
@@ -4872,7 +5082,7 @@
         </w:tc>
         <w:tc>
           <w:tcPr>
-            <w:tcW w:w="0" w:type="auto"/>
+            <w:tcW w:w="1843" w:type="dxa"/>
             <w:tcBorders>
               <w:top w:val="single" w:sz="8" w:space="0" w:color="000000"/>
               <w:left w:val="single" w:sz="8" w:space="0" w:color="000000"/>
@@ -4888,6 +5098,9 @@
             <w:hideMark/>
           </w:tcPr>
           <w:p>
+            <w:pPr>
+              <w:jc w:val="center"/>
+            </w:pPr>
             <w:r>
               <w:t>18</w:t>
             </w:r>
@@ -4895,7 +5108,7 @@
         </w:tc>
         <w:tc>
           <w:tcPr>
-            <w:tcW w:w="0" w:type="auto"/>
+            <w:tcW w:w="1843" w:type="dxa"/>
             <w:tcBorders>
               <w:top w:val="single" w:sz="8" w:space="0" w:color="000000"/>
               <w:left w:val="single" w:sz="8" w:space="0" w:color="000000"/>
@@ -4911,6 +5124,9 @@
             <w:hideMark/>
           </w:tcPr>
           <w:p>
+            <w:pPr>
+              <w:jc w:val="center"/>
+            </w:pPr>
             <w:r>
               <w:t>3</w:t>
             </w:r>
@@ -4946,7 +5162,7 @@
         </w:tc>
         <w:tc>
           <w:tcPr>
-            <w:tcW w:w="0" w:type="auto"/>
+            <w:tcW w:w="1866" w:type="dxa"/>
             <w:tcBorders>
               <w:top w:val="single" w:sz="8" w:space="0" w:color="000000"/>
               <w:left w:val="single" w:sz="8" w:space="0" w:color="000000"/>
@@ -4962,6 +5178,9 @@
             <w:hideMark/>
           </w:tcPr>
           <w:p>
+            <w:pPr>
+              <w:jc w:val="center"/>
+            </w:pPr>
             <w:r>
               <w:t>0</w:t>
             </w:r>
@@ -4969,7 +5188,7 @@
         </w:tc>
         <w:tc>
           <w:tcPr>
-            <w:tcW w:w="0" w:type="auto"/>
+            <w:tcW w:w="1843" w:type="dxa"/>
             <w:tcBorders>
               <w:top w:val="single" w:sz="8" w:space="0" w:color="000000"/>
               <w:left w:val="single" w:sz="8" w:space="0" w:color="000000"/>
@@ -4985,6 +5204,9 @@
             <w:hideMark/>
           </w:tcPr>
           <w:p>
+            <w:pPr>
+              <w:jc w:val="center"/>
+            </w:pPr>
             <w:r>
               <w:t>0</w:t>
             </w:r>
@@ -4992,7 +5214,7 @@
         </w:tc>
         <w:tc>
           <w:tcPr>
-            <w:tcW w:w="0" w:type="auto"/>
+            <w:tcW w:w="1843" w:type="dxa"/>
             <w:tcBorders>
               <w:top w:val="single" w:sz="8" w:space="0" w:color="000000"/>
               <w:left w:val="single" w:sz="8" w:space="0" w:color="000000"/>
@@ -5008,6 +5230,9 @@
             <w:hideMark/>
           </w:tcPr>
           <w:p>
+            <w:pPr>
+              <w:jc w:val="center"/>
+            </w:pPr>
             <w:r>
               <w:t>0</w:t>
             </w:r>
@@ -5035,14 +5260,24 @@
             </w:tcMar>
           </w:tcPr>
           <w:p>
-            <w:r>
+            <w:pPr>
+              <w:rPr>
+                <w:b/>
+                <w:bCs/>
+              </w:rPr>
+            </w:pPr>
+            <w:r>
+              <w:rPr>
+                <w:b/>
+                <w:bCs/>
+              </w:rPr>
               <w:t>TOTAL</w:t>
             </w:r>
           </w:p>
         </w:tc>
         <w:tc>
           <w:tcPr>
-            <w:tcW w:w="0" w:type="auto"/>
+            <w:tcW w:w="1866" w:type="dxa"/>
             <w:tcBorders>
               <w:top w:val="single" w:sz="8" w:space="0" w:color="000000"/>
               <w:left w:val="single" w:sz="8" w:space="0" w:color="000000"/>
@@ -5057,20 +5292,25 @@
             </w:tcMar>
           </w:tcPr>
           <w:p>
-            <w:r>
-              <w:t>41</w:t>
-            </w:r>
-            <w:r>
-              <w:t>.</w:t>
-            </w:r>
-            <w:r>
-              <w:t>582</w:t>
-            </w:r>
-          </w:p>
-        </w:tc>
-        <w:tc>
-          <w:tcPr>
-            <w:tcW w:w="0" w:type="auto"/>
+            <w:pPr>
+              <w:jc w:val="center"/>
+              <w:rPr>
+                <w:b/>
+                <w:bCs/>
+              </w:rPr>
+            </w:pPr>
+            <w:r>
+              <w:rPr>
+                <w:b/>
+                <w:bCs/>
+              </w:rPr>
+              <w:t>41.582</w:t>
+            </w:r>
+          </w:p>
+        </w:tc>
+        <w:tc>
+          <w:tcPr>
+            <w:tcW w:w="1843" w:type="dxa"/>
             <w:tcBorders>
               <w:top w:val="single" w:sz="8" w:space="0" w:color="000000"/>
               <w:left w:val="single" w:sz="8" w:space="0" w:color="000000"/>
@@ -5085,20 +5325,25 @@
             </w:tcMar>
           </w:tcPr>
           <w:p>
-            <w:r>
-              <w:t>42</w:t>
-            </w:r>
-            <w:r>
-              <w:t>.</w:t>
-            </w:r>
-            <w:r>
-              <w:t>063</w:t>
-            </w:r>
-          </w:p>
-        </w:tc>
-        <w:tc>
-          <w:tcPr>
-            <w:tcW w:w="0" w:type="auto"/>
+            <w:pPr>
+              <w:jc w:val="center"/>
+              <w:rPr>
+                <w:b/>
+                <w:bCs/>
+              </w:rPr>
+            </w:pPr>
+            <w:r>
+              <w:rPr>
+                <w:b/>
+                <w:bCs/>
+              </w:rPr>
+              <w:t>42.063</w:t>
+            </w:r>
+          </w:p>
+        </w:tc>
+        <w:tc>
+          <w:tcPr>
+            <w:tcW w:w="1843" w:type="dxa"/>
             <w:tcBorders>
               <w:top w:val="single" w:sz="8" w:space="0" w:color="000000"/>
               <w:left w:val="single" w:sz="8" w:space="0" w:color="000000"/>
@@ -5113,14 +5358,19 @@
             </w:tcMar>
           </w:tcPr>
           <w:p>
-            <w:r>
-              <w:t>41</w:t>
-            </w:r>
-            <w:r>
-              <w:t>.</w:t>
-            </w:r>
-            <w:r>
-              <w:t>418</w:t>
+            <w:pPr>
+              <w:jc w:val="center"/>
+              <w:rPr>
+                <w:b/>
+                <w:bCs/>
+              </w:rPr>
+            </w:pPr>
+            <w:r>
+              <w:rPr>
+                <w:b/>
+                <w:bCs/>
+              </w:rPr>
+              <w:t>41.418</w:t>
             </w:r>
           </w:p>
         </w:tc>
@@ -5140,8 +5390,10 @@
         <w:t xml:space="preserve"> pela pesquisadora (2022).</w:t>
       </w:r>
     </w:p>
-    <w:p/>
-    <w:p>
+    <w:p>
+      <w:pPr>
+        <w:spacing w:before="120"/>
+      </w:pPr>
       <w:r>
         <w:t>Com</w:t>
       </w:r>
@@ -5499,6 +5751,11 @@
             <w:hideMark/>
           </w:tcPr>
           <w:p>
+            <w:pPr>
+              <w:rPr>
+                <w:color w:val="000000" w:themeColor="text1"/>
+              </w:rPr>
+            </w:pPr>
             <w:r>
               <w:rPr>
                 <w:shd w:val="clear" w:color="auto" w:fill="FFE599"/>
@@ -5564,6 +5821,9 @@
             <w:hideMark/>
           </w:tcPr>
           <w:p>
+            <w:pPr>
+              <w:jc w:val="center"/>
+            </w:pPr>
             <w:r>
               <w:t>18</w:t>
             </w:r>
@@ -5593,6 +5853,9 @@
             <w:hideMark/>
           </w:tcPr>
           <w:p>
+            <w:pPr>
+              <w:jc w:val="center"/>
+            </w:pPr>
             <w:r>
               <w:t>18</w:t>
             </w:r>
@@ -5649,7 +5912,11 @@
             </w:tcMar>
             <w:hideMark/>
           </w:tcPr>
-          <w:p/>
+          <w:p>
+            <w:pPr>
+              <w:jc w:val="center"/>
+            </w:pPr>
+          </w:p>
         </w:tc>
         <w:tc>
           <w:tcPr>
@@ -5668,7 +5935,11 @@
             </w:tcMar>
             <w:hideMark/>
           </w:tcPr>
-          <w:p/>
+          <w:p>
+            <w:pPr>
+              <w:jc w:val="center"/>
+            </w:pPr>
+          </w:p>
         </w:tc>
       </w:tr>
       <w:tr>
@@ -5716,6 +5987,9 @@
             <w:hideMark/>
           </w:tcPr>
           <w:p>
+            <w:pPr>
+              <w:jc w:val="center"/>
+            </w:pPr>
             <w:r>
               <w:t>1</w:t>
             </w:r>
@@ -5745,6 +6019,9 @@
             <w:hideMark/>
           </w:tcPr>
           <w:p>
+            <w:pPr>
+              <w:jc w:val="center"/>
+            </w:pPr>
             <w:r>
               <w:t>894</w:t>
             </w:r>
@@ -5774,7 +6051,6 @@
           </w:tcPr>
           <w:p>
             <w:r>
-              <w:lastRenderedPageBreak/>
               <w:t>https://www.rcaap.pt/</w:t>
             </w:r>
           </w:p>
@@ -5797,6 +6073,9 @@
             <w:hideMark/>
           </w:tcPr>
           <w:p>
+            <w:pPr>
+              <w:jc w:val="center"/>
+            </w:pPr>
             <w:r>
               <w:t>11</w:t>
             </w:r>
@@ -5820,6 +6099,9 @@
             <w:hideMark/>
           </w:tcPr>
           <w:p>
+            <w:pPr>
+              <w:jc w:val="center"/>
+            </w:pPr>
             <w:r>
               <w:t>3</w:t>
             </w:r>
@@ -5871,6 +6153,9 @@
             <w:hideMark/>
           </w:tcPr>
           <w:p>
+            <w:pPr>
+              <w:jc w:val="center"/>
+            </w:pPr>
             <w:r>
               <w:t>2</w:t>
             </w:r>
@@ -5900,6 +6185,9 @@
             <w:hideMark/>
           </w:tcPr>
           <w:p>
+            <w:pPr>
+              <w:jc w:val="center"/>
+            </w:pPr>
             <w:r>
               <w:t>535</w:t>
             </w:r>
@@ -5951,6 +6239,9 @@
             <w:hideMark/>
           </w:tcPr>
           <w:p>
+            <w:pPr>
+              <w:jc w:val="center"/>
+            </w:pPr>
             <w:r>
               <w:t>12</w:t>
             </w:r>
@@ -5980,6 +6271,9 @@
             <w:hideMark/>
           </w:tcPr>
           <w:p>
+            <w:pPr>
+              <w:jc w:val="center"/>
+            </w:pPr>
             <w:r>
               <w:t>129</w:t>
             </w:r>
@@ -6031,6 +6325,9 @@
             <w:hideMark/>
           </w:tcPr>
           <w:p>
+            <w:pPr>
+              <w:jc w:val="center"/>
+            </w:pPr>
             <w:r>
               <w:t>42</w:t>
             </w:r>
@@ -6054,6 +6351,9 @@
             <w:hideMark/>
           </w:tcPr>
           <w:p>
+            <w:pPr>
+              <w:jc w:val="center"/>
+            </w:pPr>
             <w:r>
               <w:t>2</w:t>
             </w:r>
@@ -6081,7 +6381,18 @@
             </w:tcMar>
           </w:tcPr>
           <w:p>
-            <w:r>
+            <w:pPr>
+              <w:rPr>
+                <w:b/>
+                <w:bCs/>
+              </w:rPr>
+            </w:pPr>
+            <w:r>
+              <w:rPr>
+                <w:b/>
+                <w:bCs/>
+              </w:rPr>
+              <w:lastRenderedPageBreak/>
               <w:t>TOTAL</w:t>
             </w:r>
           </w:p>
@@ -6103,14 +6414,18 @@
             </w:tcMar>
           </w:tcPr>
           <w:p>
-            <w:r>
-              <w:t>34</w:t>
-            </w:r>
-            <w:r>
-              <w:t>.</w:t>
-            </w:r>
-            <w:r>
-              <w:t>179</w:t>
+            <w:pPr>
+              <w:rPr>
+                <w:b/>
+                <w:bCs/>
+              </w:rPr>
+            </w:pPr>
+            <w:r>
+              <w:rPr>
+                <w:b/>
+                <w:bCs/>
+              </w:rPr>
+              <w:t>34.179</w:t>
             </w:r>
           </w:p>
         </w:tc>
@@ -6131,14 +6446,18 @@
             </w:tcMar>
           </w:tcPr>
           <w:p>
-            <w:r>
-              <w:t>20</w:t>
-            </w:r>
-            <w:r>
-              <w:t>.</w:t>
-            </w:r>
-            <w:r>
-              <w:t>163</w:t>
+            <w:pPr>
+              <w:rPr>
+                <w:b/>
+                <w:bCs/>
+              </w:rPr>
+            </w:pPr>
+            <w:r>
+              <w:rPr>
+                <w:b/>
+                <w:bCs/>
+              </w:rPr>
+              <w:t>20.163</w:t>
             </w:r>
           </w:p>
         </w:tc>
@@ -6160,10 +6479,8 @@
     </w:p>
     <w:p>
       <w:pPr>
-        <w:jc w:val="center"/>
+        <w:spacing w:before="120"/>
       </w:pPr>
-    </w:p>
-    <w:p>
       <w:r>
         <w:t xml:space="preserve">A partir dessa </w:t>
       </w:r>
@@ -6342,120 +6659,221 @@
         <w:t>2016) e artigos BITTENCOURT e ALBINO, 2017).</w:t>
       </w:r>
     </w:p>
-    <w:p>
-      <w:r>
-        <w:t>Em linhas gerais, os artigos apresentaram</w:t>
-      </w:r>
-      <w:r>
-        <w:t>...</w:t>
-      </w:r>
-      <w:r>
-        <w:t xml:space="preserve"> dissertando sobre o objetivo de </w:t>
-      </w:r>
-      <w:r>
-        <w:t>.....</w:t>
-      </w:r>
-      <w:r>
-        <w:t xml:space="preserve">. </w:t>
-      </w:r>
-    </w:p>
-    <w:p>
-      <w:r>
-        <w:t>Com relação à questão do uso geracional da tecnologia ....</w:t>
-      </w:r>
-    </w:p>
-    <w:p>
-      <w:r>
-        <w:t>O levantamento bibliográfico e exploratório também foi importante para identificar quais documentos recuperados na busca nas bases de dados utilizaram o questionário de estilos de uso em seus trabalhos</w:t>
-      </w:r>
-      <w:r>
-        <w:t>.</w:t>
-      </w:r>
-    </w:p>
-    <w:p/>
     <w:p>
       <w:pPr>
         <w:rPr>
           <w:b/>
           <w:bCs/>
+          <w:i/>
+          <w:iCs/>
+          <w:color w:val="FF0000"/>
         </w:rPr>
       </w:pPr>
       <w:r>
         <w:rPr>
           <w:b/>
           <w:bCs/>
-        </w:rPr>
-        <w:t xml:space="preserve">4.2 Segunda parte: </w:t>
+          <w:i/>
+          <w:iCs/>
+          <w:color w:val="FF0000"/>
+        </w:rPr>
+        <w:t>Em linhas gerais, os artigos apresentaram</w:t>
       </w:r>
       <w:r>
         <w:rPr>
           <w:b/>
           <w:bCs/>
-        </w:rPr>
-        <w:t>procedimentos de coleta e análise exploratória de dados</w:t>
-      </w:r>
-    </w:p>
-    <w:p>
-      <w:r>
-        <w:t>Neste tópico serão demonstrados os procedimentos metodológicos para a coleta, análise e interpretação dos dados</w:t>
-      </w:r>
-      <w:r>
-        <w:t xml:space="preserve"> </w:t>
-      </w:r>
-      <w:r>
-        <w:t xml:space="preserve">que foram compartilhados à esta tese por pesquisadores </w:t>
-      </w:r>
-      <w:r>
-        <w:t>identificados</w:t>
-      </w:r>
-      <w:r>
-        <w:t>, no processo de</w:t>
-      </w:r>
-      <w:r>
-        <w:t xml:space="preserve"> revisão sistemática da literatura</w:t>
-      </w:r>
-      <w:r>
-        <w:t>,</w:t>
-      </w:r>
-      <w:r>
-        <w:t xml:space="preserve"> relativ</w:t>
-      </w:r>
-      <w:r>
-        <w:t>o</w:t>
-      </w:r>
-      <w:r>
-        <w:t xml:space="preserve">s ao </w:t>
-      </w:r>
-      <w:r>
-        <w:t xml:space="preserve">uso do </w:t>
-      </w:r>
-      <w:r>
-        <w:rPr>
           <w:i/>
           <w:iCs/>
-        </w:rPr>
-        <w:t>Questionário Estilo de Uso do Espaço Virtual</w:t>
-      </w:r>
-      <w:r>
-        <w:t xml:space="preserve"> – </w:t>
+          <w:color w:val="FF0000"/>
+        </w:rPr>
+        <w:t>...</w:t>
       </w:r>
       <w:r>
         <w:rPr>
           <w:b/>
           <w:bCs/>
-        </w:rPr>
-        <w:t>CEUEVE</w:t>
+          <w:i/>
+          <w:iCs/>
+          <w:color w:val="FF0000"/>
+        </w:rPr>
+        <w:t xml:space="preserve"> dis</w:t>
       </w:r>
       <w:r>
         <w:rPr>
           <w:b/>
           <w:bCs/>
+          <w:i/>
+          <w:iCs/>
+          <w:color w:val="FF0000"/>
+        </w:rPr>
+        <w:t>corre</w:t>
+      </w:r>
+      <w:r>
+        <w:rPr>
+          <w:b/>
+          <w:bCs/>
+          <w:i/>
+          <w:iCs/>
+          <w:color w:val="FF0000"/>
+        </w:rPr>
+        <w:t xml:space="preserve">ndo sobre </w:t>
+      </w:r>
+      <w:r>
+        <w:rPr>
+          <w:b/>
+          <w:bCs/>
+          <w:i/>
+          <w:iCs/>
+          <w:color w:val="FF0000"/>
+        </w:rPr>
+        <w:t xml:space="preserve">.... com </w:t>
+      </w:r>
+      <w:r>
+        <w:rPr>
+          <w:b/>
+          <w:bCs/>
+          <w:i/>
+          <w:iCs/>
+          <w:color w:val="FF0000"/>
+        </w:rPr>
+        <w:t xml:space="preserve">o objetivo de </w:t>
+      </w:r>
+      <w:r>
+        <w:rPr>
+          <w:b/>
+          <w:bCs/>
+          <w:i/>
+          <w:iCs/>
+          <w:color w:val="FF0000"/>
+        </w:rPr>
+        <w:t>.....</w:t>
+      </w:r>
+      <w:r>
+        <w:rPr>
+          <w:b/>
+          <w:bCs/>
+          <w:i/>
+          <w:iCs/>
+          <w:color w:val="FF0000"/>
         </w:rPr>
         <w:t xml:space="preserve">. </w:t>
       </w:r>
     </w:p>
     <w:p>
       <w:pPr>
+        <w:rPr>
+          <w:b/>
+          <w:bCs/>
+          <w:i/>
+          <w:iCs/>
+          <w:color w:val="FF0000"/>
+        </w:rPr>
+      </w:pPr>
+      <w:r>
+        <w:rPr>
+          <w:b/>
+          <w:bCs/>
+          <w:i/>
+          <w:iCs/>
+          <w:color w:val="FF0000"/>
+        </w:rPr>
+        <w:t>Com relação à questão do uso geracional da tecnologia ....</w:t>
+      </w:r>
+    </w:p>
+    <w:p>
+      <w:r>
+        <w:t>O levantamento bibliográfico e exploratório também foi importante para identificar quais documentos recuperados na busca nas bases de dados utilizaram o questionário de estilos de uso em seus trabalhos</w:t>
+      </w:r>
+      <w:r>
+        <w:t>.</w:t>
+      </w:r>
+    </w:p>
+    <w:p>
+      <w:pPr>
+        <w:spacing w:before="120" w:after="120"/>
+        <w:rPr>
+          <w:b/>
+          <w:bCs/>
+        </w:rPr>
+      </w:pPr>
+      <w:r>
+        <w:rPr>
+          <w:b/>
+          <w:bCs/>
+        </w:rPr>
+        <w:t xml:space="preserve">4.2 Segunda parte: </w:t>
+      </w:r>
+      <w:r>
+        <w:rPr>
+          <w:b/>
+          <w:bCs/>
+        </w:rPr>
+        <w:t>procedimentos de coleta e análise exploratória de dados</w:t>
+      </w:r>
+    </w:p>
+    <w:p>
+      <w:r>
+        <w:t>Neste tópico serão demonstrados os procedimentos metodológicos para a coleta, análise e interpretação dos dados</w:t>
+      </w:r>
+      <w:r>
+        <w:t xml:space="preserve"> </w:t>
+      </w:r>
+      <w:r>
+        <w:t xml:space="preserve">que foram compartilhados à esta tese por pesquisadores </w:t>
+      </w:r>
+      <w:r>
+        <w:t>identificados</w:t>
+      </w:r>
+      <w:r>
+        <w:t>, no processo de</w:t>
+      </w:r>
+      <w:r>
+        <w:t xml:space="preserve"> revisão sistemática da literatura</w:t>
+      </w:r>
+      <w:r>
+        <w:t>,</w:t>
+      </w:r>
+      <w:r>
+        <w:t xml:space="preserve"> relativ</w:t>
+      </w:r>
+      <w:r>
+        <w:t>o</w:t>
+      </w:r>
+      <w:r>
+        <w:t xml:space="preserve">s ao </w:t>
+      </w:r>
+      <w:r>
+        <w:t xml:space="preserve">uso do </w:t>
+      </w:r>
+      <w:r>
+        <w:rPr>
+          <w:i/>
+          <w:iCs/>
+        </w:rPr>
+        <w:t>Questionário Estilo de Uso do Espaço Virtual</w:t>
+      </w:r>
+      <w:r>
+        <w:t xml:space="preserve"> – </w:t>
+      </w:r>
+      <w:r>
+        <w:rPr>
+          <w:b/>
+          <w:bCs/>
+        </w:rPr>
+        <w:t>CEUEVE</w:t>
+      </w:r>
+      <w:r>
+        <w:rPr>
+          <w:b/>
+          <w:bCs/>
+        </w:rPr>
+        <w:t xml:space="preserve">. </w:t>
+      </w:r>
+    </w:p>
+    <w:p>
+      <w:pPr>
+        <w:spacing w:before="120" w:after="120"/>
         <w:rPr>
           <w:b/>
           <w:bCs/>
@@ -6816,11 +7234,7 @@
         <w:t xml:space="preserve">), </w:t>
       </w:r>
       <w:r>
-        <w:t xml:space="preserve">suas </w:t>
-      </w:r>
-      <w:r>
-        <w:lastRenderedPageBreak/>
-        <w:t>usuárias,</w:t>
+        <w:t>suas usuárias,</w:t>
       </w:r>
       <w:r>
         <w:t xml:space="preserve"> estão </w:t>
@@ -6956,6 +7370,7 @@
     </w:p>
     <w:p>
       <w:r>
+        <w:lastRenderedPageBreak/>
         <w:t>De forma concisa,</w:t>
       </w:r>
       <w:r>
@@ -7337,9 +7752,9 @@
       <w:tblGrid>
         <w:gridCol w:w="2684"/>
         <w:gridCol w:w="992"/>
-        <w:gridCol w:w="1276"/>
-        <w:gridCol w:w="2835"/>
         <w:gridCol w:w="1134"/>
+        <w:gridCol w:w="3118"/>
+        <w:gridCol w:w="993"/>
       </w:tblGrid>
       <w:tr>
         <w:trPr>
@@ -7426,7 +7841,7 @@
         </w:tc>
         <w:tc>
           <w:tcPr>
-            <w:tcW w:w="1276" w:type="dxa"/>
+            <w:tcW w:w="1134" w:type="dxa"/>
             <w:tcBorders>
               <w:top w:val="single" w:sz="8" w:space="0" w:color="000000"/>
               <w:left w:val="single" w:sz="8" w:space="0" w:color="000000"/>
@@ -7461,7 +7876,7 @@
         </w:tc>
         <w:tc>
           <w:tcPr>
-            <w:tcW w:w="2835" w:type="dxa"/>
+            <w:tcW w:w="3118" w:type="dxa"/>
             <w:tcBorders>
               <w:top w:val="single" w:sz="8" w:space="0" w:color="000000"/>
               <w:left w:val="single" w:sz="8" w:space="0" w:color="000000"/>
@@ -7490,7 +7905,7 @@
         </w:tc>
         <w:tc>
           <w:tcPr>
-            <w:tcW w:w="1134" w:type="dxa"/>
+            <w:tcW w:w="993" w:type="dxa"/>
             <w:tcBorders>
               <w:top w:val="single" w:sz="8" w:space="0" w:color="000000"/>
               <w:left w:val="single" w:sz="8" w:space="0" w:color="000000"/>
@@ -7623,7 +8038,7 @@
         </w:tc>
         <w:tc>
           <w:tcPr>
-            <w:tcW w:w="1276" w:type="dxa"/>
+            <w:tcW w:w="1134" w:type="dxa"/>
             <w:tcBorders>
               <w:top w:val="single" w:sz="8" w:space="0" w:color="000000"/>
               <w:left w:val="single" w:sz="8" w:space="0" w:color="000000"/>
@@ -7663,23 +8078,27 @@
         </w:tc>
         <w:tc>
           <w:tcPr>
-            <w:tcW w:w="2835" w:type="dxa"/>
-            <w:tcBorders>
-              <w:top w:val="single" w:sz="8" w:space="0" w:color="000000"/>
-              <w:left w:val="single" w:sz="8" w:space="0" w:color="000000"/>
-              <w:bottom w:val="single" w:sz="8" w:space="0" w:color="000000"/>
-              <w:right w:val="single" w:sz="8" w:space="0" w:color="000000"/>
-            </w:tcBorders>
-          </w:tcPr>
-          <w:p>
-            <w:pPr>
-              <w:rPr>
-                <w:sz w:val="20"/>
-                <w:szCs w:val="20"/>
-              </w:rPr>
-            </w:pPr>
-            <w:r>
-              <w:rPr>
+            <w:tcW w:w="3118" w:type="dxa"/>
+            <w:tcBorders>
+              <w:top w:val="single" w:sz="8" w:space="0" w:color="000000"/>
+              <w:left w:val="single" w:sz="8" w:space="0" w:color="000000"/>
+              <w:bottom w:val="single" w:sz="8" w:space="0" w:color="000000"/>
+              <w:right w:val="single" w:sz="8" w:space="0" w:color="000000"/>
+            </w:tcBorders>
+          </w:tcPr>
+          <w:p>
+            <w:pPr>
+              <w:rPr>
+                <w:i/>
+                <w:iCs/>
+                <w:sz w:val="20"/>
+                <w:szCs w:val="20"/>
+              </w:rPr>
+            </w:pPr>
+            <w:r>
+              <w:rPr>
+                <w:i/>
+                <w:iCs/>
                 <w:sz w:val="20"/>
                 <w:szCs w:val="20"/>
               </w:rPr>
@@ -7688,6 +8107,8 @@
             <w:proofErr w:type="spellStart"/>
             <w:r>
               <w:rPr>
+                <w:i/>
+                <w:iCs/>
                 <w:sz w:val="20"/>
                 <w:szCs w:val="20"/>
               </w:rPr>
@@ -7696,6 +8117,8 @@
             <w:proofErr w:type="spellEnd"/>
             <w:r>
               <w:rPr>
+                <w:i/>
+                <w:iCs/>
                 <w:sz w:val="20"/>
                 <w:szCs w:val="20"/>
               </w:rPr>
@@ -7704,6 +8127,8 @@
             <w:proofErr w:type="spellStart"/>
             <w:r>
               <w:rPr>
+                <w:i/>
+                <w:iCs/>
                 <w:sz w:val="20"/>
                 <w:szCs w:val="20"/>
               </w:rPr>
@@ -7712,6 +8137,8 @@
             <w:proofErr w:type="spellEnd"/>
             <w:r>
               <w:rPr>
+                <w:i/>
+                <w:iCs/>
                 <w:sz w:val="20"/>
                 <w:szCs w:val="20"/>
               </w:rPr>
@@ -7720,6 +8147,8 @@
             <w:proofErr w:type="spellStart"/>
             <w:r>
               <w:rPr>
+                <w:i/>
+                <w:iCs/>
                 <w:sz w:val="20"/>
                 <w:szCs w:val="20"/>
               </w:rPr>
@@ -7728,6 +8157,8 @@
             <w:proofErr w:type="spellEnd"/>
             <w:r>
               <w:rPr>
+                <w:i/>
+                <w:iCs/>
                 <w:sz w:val="20"/>
                 <w:szCs w:val="20"/>
               </w:rPr>
@@ -7736,6 +8167,8 @@
             <w:proofErr w:type="spellStart"/>
             <w:r>
               <w:rPr>
+                <w:i/>
+                <w:iCs/>
                 <w:sz w:val="20"/>
                 <w:szCs w:val="20"/>
               </w:rPr>
@@ -7744,6 +8177,8 @@
             <w:proofErr w:type="spellEnd"/>
             <w:r>
               <w:rPr>
+                <w:i/>
+                <w:iCs/>
                 <w:sz w:val="20"/>
                 <w:szCs w:val="20"/>
               </w:rPr>
@@ -7752,6 +8187,8 @@
             <w:proofErr w:type="spellStart"/>
             <w:r>
               <w:rPr>
+                <w:i/>
+                <w:iCs/>
                 <w:sz w:val="20"/>
                 <w:szCs w:val="20"/>
               </w:rPr>
@@ -7760,6 +8197,8 @@
             <w:proofErr w:type="spellEnd"/>
             <w:r>
               <w:rPr>
+                <w:i/>
+                <w:iCs/>
                 <w:sz w:val="20"/>
                 <w:szCs w:val="20"/>
               </w:rPr>
@@ -7769,7 +8208,7 @@
         </w:tc>
         <w:tc>
           <w:tcPr>
-            <w:tcW w:w="1134" w:type="dxa"/>
+            <w:tcW w:w="993" w:type="dxa"/>
             <w:tcBorders>
               <w:top w:val="single" w:sz="8" w:space="0" w:color="000000"/>
               <w:left w:val="single" w:sz="8" w:space="0" w:color="000000"/>
@@ -7892,7 +8331,7 @@
         </w:tc>
         <w:tc>
           <w:tcPr>
-            <w:tcW w:w="1276" w:type="dxa"/>
+            <w:tcW w:w="1134" w:type="dxa"/>
             <w:tcBorders>
               <w:top w:val="single" w:sz="8" w:space="0" w:color="000000"/>
               <w:left w:val="single" w:sz="8" w:space="0" w:color="000000"/>
@@ -7925,17 +8364,19 @@
         </w:tc>
         <w:tc>
           <w:tcPr>
-            <w:tcW w:w="2835" w:type="dxa"/>
-            <w:tcBorders>
-              <w:top w:val="single" w:sz="8" w:space="0" w:color="000000"/>
-              <w:left w:val="single" w:sz="8" w:space="0" w:color="000000"/>
-              <w:bottom w:val="single" w:sz="8" w:space="0" w:color="000000"/>
-              <w:right w:val="single" w:sz="8" w:space="0" w:color="000000"/>
-            </w:tcBorders>
-          </w:tcPr>
-          <w:p>
-            <w:pPr>
-              <w:rPr>
+            <w:tcW w:w="3118" w:type="dxa"/>
+            <w:tcBorders>
+              <w:top w:val="single" w:sz="8" w:space="0" w:color="000000"/>
+              <w:left w:val="single" w:sz="8" w:space="0" w:color="000000"/>
+              <w:bottom w:val="single" w:sz="8" w:space="0" w:color="000000"/>
+              <w:right w:val="single" w:sz="8" w:space="0" w:color="000000"/>
+            </w:tcBorders>
+          </w:tcPr>
+          <w:p>
+            <w:pPr>
+              <w:rPr>
+                <w:i/>
+                <w:iCs/>
                 <w:sz w:val="20"/>
                 <w:szCs w:val="20"/>
               </w:rPr>
@@ -7943,6 +8384,8 @@
             <w:proofErr w:type="spellStart"/>
             <w:r>
               <w:rPr>
+                <w:i/>
+                <w:iCs/>
                 <w:sz w:val="20"/>
                 <w:szCs w:val="20"/>
               </w:rPr>
@@ -7951,6 +8394,8 @@
             <w:proofErr w:type="spellEnd"/>
             <w:r>
               <w:rPr>
+                <w:i/>
+                <w:iCs/>
                 <w:sz w:val="20"/>
                 <w:szCs w:val="20"/>
               </w:rPr>
@@ -7959,6 +8404,8 @@
             <w:proofErr w:type="spellStart"/>
             <w:r>
               <w:rPr>
+                <w:i/>
+                <w:iCs/>
                 <w:sz w:val="20"/>
                 <w:szCs w:val="20"/>
               </w:rPr>
@@ -7967,6 +8414,8 @@
             <w:proofErr w:type="spellEnd"/>
             <w:r>
               <w:rPr>
+                <w:i/>
+                <w:iCs/>
                 <w:sz w:val="20"/>
                 <w:szCs w:val="20"/>
               </w:rPr>
@@ -7975,6 +8424,8 @@
             <w:proofErr w:type="spellStart"/>
             <w:r>
               <w:rPr>
+                <w:i/>
+                <w:iCs/>
                 <w:sz w:val="20"/>
                 <w:szCs w:val="20"/>
               </w:rPr>
@@ -7983,6 +8434,8 @@
             <w:proofErr w:type="spellEnd"/>
             <w:r>
               <w:rPr>
+                <w:i/>
+                <w:iCs/>
                 <w:sz w:val="20"/>
                 <w:szCs w:val="20"/>
               </w:rPr>
@@ -7991,6 +8444,8 @@
             <w:proofErr w:type="spellStart"/>
             <w:r>
               <w:rPr>
+                <w:i/>
+                <w:iCs/>
                 <w:sz w:val="20"/>
                 <w:szCs w:val="20"/>
               </w:rPr>
@@ -7999,6 +8454,8 @@
             <w:proofErr w:type="spellEnd"/>
             <w:r>
               <w:rPr>
+                <w:i/>
+                <w:iCs/>
                 <w:sz w:val="20"/>
                 <w:szCs w:val="20"/>
               </w:rPr>
@@ -8007,6 +8464,8 @@
             <w:proofErr w:type="spellStart"/>
             <w:r>
               <w:rPr>
+                <w:i/>
+                <w:iCs/>
                 <w:sz w:val="20"/>
                 <w:szCs w:val="20"/>
               </w:rPr>
@@ -8015,6 +8474,8 @@
             <w:proofErr w:type="spellEnd"/>
             <w:r>
               <w:rPr>
+                <w:i/>
+                <w:iCs/>
                 <w:sz w:val="20"/>
                 <w:szCs w:val="20"/>
               </w:rPr>
@@ -8023,6 +8484,8 @@
             <w:proofErr w:type="spellStart"/>
             <w:r>
               <w:rPr>
+                <w:i/>
+                <w:iCs/>
                 <w:sz w:val="20"/>
                 <w:szCs w:val="20"/>
               </w:rPr>
@@ -8033,7 +8496,7 @@
         </w:tc>
         <w:tc>
           <w:tcPr>
-            <w:tcW w:w="1134" w:type="dxa"/>
+            <w:tcW w:w="993" w:type="dxa"/>
             <w:tcBorders>
               <w:top w:val="single" w:sz="8" w:space="0" w:color="000000"/>
               <w:left w:val="single" w:sz="8" w:space="0" w:color="000000"/>
@@ -8129,7 +8592,7 @@
         </w:tc>
         <w:tc>
           <w:tcPr>
-            <w:tcW w:w="1276" w:type="dxa"/>
+            <w:tcW w:w="1134" w:type="dxa"/>
             <w:tcBorders>
               <w:top w:val="single" w:sz="8" w:space="0" w:color="000000"/>
               <w:left w:val="single" w:sz="8" w:space="0" w:color="000000"/>
@@ -8161,17 +8624,19 @@
         </w:tc>
         <w:tc>
           <w:tcPr>
-            <w:tcW w:w="2835" w:type="dxa"/>
-            <w:tcBorders>
-              <w:top w:val="single" w:sz="8" w:space="0" w:color="000000"/>
-              <w:left w:val="single" w:sz="8" w:space="0" w:color="000000"/>
-              <w:bottom w:val="single" w:sz="8" w:space="0" w:color="000000"/>
-              <w:right w:val="single" w:sz="8" w:space="0" w:color="000000"/>
-            </w:tcBorders>
-          </w:tcPr>
-          <w:p>
-            <w:pPr>
-              <w:rPr>
+            <w:tcW w:w="3118" w:type="dxa"/>
+            <w:tcBorders>
+              <w:top w:val="single" w:sz="8" w:space="0" w:color="000000"/>
+              <w:left w:val="single" w:sz="8" w:space="0" w:color="000000"/>
+              <w:bottom w:val="single" w:sz="8" w:space="0" w:color="000000"/>
+              <w:right w:val="single" w:sz="8" w:space="0" w:color="000000"/>
+            </w:tcBorders>
+          </w:tcPr>
+          <w:p>
+            <w:pPr>
+              <w:rPr>
+                <w:i/>
+                <w:iCs/>
                 <w:sz w:val="20"/>
                 <w:szCs w:val="20"/>
               </w:rPr>
@@ -8179,6 +8644,8 @@
             <w:proofErr w:type="spellStart"/>
             <w:r>
               <w:rPr>
+                <w:i/>
+                <w:iCs/>
                 <w:sz w:val="20"/>
                 <w:szCs w:val="20"/>
               </w:rPr>
@@ -8187,6 +8654,8 @@
             <w:proofErr w:type="spellEnd"/>
             <w:r>
               <w:rPr>
+                <w:i/>
+                <w:iCs/>
                 <w:sz w:val="20"/>
                 <w:szCs w:val="20"/>
               </w:rPr>
@@ -8196,7 +8665,7 @@
         </w:tc>
         <w:tc>
           <w:tcPr>
-            <w:tcW w:w="1134" w:type="dxa"/>
+            <w:tcW w:w="993" w:type="dxa"/>
             <w:tcBorders>
               <w:top w:val="single" w:sz="8" w:space="0" w:color="000000"/>
               <w:left w:val="single" w:sz="8" w:space="0" w:color="000000"/>
@@ -8308,7 +8777,7 @@
         </w:tc>
         <w:tc>
           <w:tcPr>
-            <w:tcW w:w="1276" w:type="dxa"/>
+            <w:tcW w:w="1134" w:type="dxa"/>
             <w:tcBorders>
               <w:top w:val="single" w:sz="8" w:space="0" w:color="000000"/>
               <w:left w:val="single" w:sz="8" w:space="0" w:color="000000"/>
@@ -8340,23 +8809,27 @@
         </w:tc>
         <w:tc>
           <w:tcPr>
-            <w:tcW w:w="2835" w:type="dxa"/>
-            <w:tcBorders>
-              <w:top w:val="single" w:sz="8" w:space="0" w:color="000000"/>
-              <w:left w:val="single" w:sz="8" w:space="0" w:color="000000"/>
-              <w:bottom w:val="single" w:sz="8" w:space="0" w:color="000000"/>
-              <w:right w:val="single" w:sz="8" w:space="0" w:color="000000"/>
-            </w:tcBorders>
-          </w:tcPr>
-          <w:p>
-            <w:pPr>
-              <w:rPr>
-                <w:sz w:val="20"/>
-                <w:szCs w:val="20"/>
-              </w:rPr>
-            </w:pPr>
-            <w:r>
-              <w:rPr>
+            <w:tcW w:w="3118" w:type="dxa"/>
+            <w:tcBorders>
+              <w:top w:val="single" w:sz="8" w:space="0" w:color="000000"/>
+              <w:left w:val="single" w:sz="8" w:space="0" w:color="000000"/>
+              <w:bottom w:val="single" w:sz="8" w:space="0" w:color="000000"/>
+              <w:right w:val="single" w:sz="8" w:space="0" w:color="000000"/>
+            </w:tcBorders>
+          </w:tcPr>
+          <w:p>
+            <w:pPr>
+              <w:rPr>
+                <w:i/>
+                <w:iCs/>
+                <w:sz w:val="20"/>
+                <w:szCs w:val="20"/>
+              </w:rPr>
+            </w:pPr>
+            <w:r>
+              <w:rPr>
+                <w:i/>
+                <w:iCs/>
                 <w:sz w:val="20"/>
                 <w:szCs w:val="20"/>
               </w:rPr>
@@ -8365,6 +8838,8 @@
             <w:proofErr w:type="spellStart"/>
             <w:r>
               <w:rPr>
+                <w:i/>
+                <w:iCs/>
                 <w:sz w:val="20"/>
                 <w:szCs w:val="20"/>
               </w:rPr>
@@ -8373,6 +8848,8 @@
             <w:proofErr w:type="spellEnd"/>
             <w:r>
               <w:rPr>
+                <w:i/>
+                <w:iCs/>
                 <w:sz w:val="20"/>
                 <w:szCs w:val="20"/>
               </w:rPr>
@@ -8380,6 +8857,8 @@
             </w:r>
             <w:r>
               <w:rPr>
+                <w:i/>
+                <w:iCs/>
                 <w:sz w:val="20"/>
                 <w:szCs w:val="20"/>
               </w:rPr>
@@ -8389,7 +8868,7 @@
         </w:tc>
         <w:tc>
           <w:tcPr>
-            <w:tcW w:w="1134" w:type="dxa"/>
+            <w:tcW w:w="993" w:type="dxa"/>
             <w:tcBorders>
               <w:top w:val="single" w:sz="8" w:space="0" w:color="000000"/>
               <w:left w:val="single" w:sz="8" w:space="0" w:color="000000"/>
@@ -8501,7 +8980,7 @@
         </w:tc>
         <w:tc>
           <w:tcPr>
-            <w:tcW w:w="1276" w:type="dxa"/>
+            <w:tcW w:w="1134" w:type="dxa"/>
             <w:tcBorders>
               <w:top w:val="single" w:sz="8" w:space="0" w:color="000000"/>
               <w:left w:val="single" w:sz="8" w:space="0" w:color="000000"/>
@@ -8526,26 +9005,28 @@
         </w:tc>
         <w:tc>
           <w:tcPr>
-            <w:tcW w:w="2835" w:type="dxa"/>
-            <w:tcBorders>
-              <w:top w:val="single" w:sz="8" w:space="0" w:color="000000"/>
-              <w:left w:val="single" w:sz="8" w:space="0" w:color="000000"/>
-              <w:bottom w:val="single" w:sz="8" w:space="0" w:color="000000"/>
-              <w:right w:val="single" w:sz="8" w:space="0" w:color="000000"/>
-            </w:tcBorders>
-          </w:tcPr>
-          <w:p>
-            <w:pPr>
-              <w:rPr>
-                <w:sz w:val="20"/>
-                <w:szCs w:val="20"/>
-              </w:rPr>
-            </w:pPr>
-          </w:p>
-        </w:tc>
-        <w:tc>
-          <w:tcPr>
-            <w:tcW w:w="1134" w:type="dxa"/>
+            <w:tcW w:w="3118" w:type="dxa"/>
+            <w:tcBorders>
+              <w:top w:val="single" w:sz="8" w:space="0" w:color="000000"/>
+              <w:left w:val="single" w:sz="8" w:space="0" w:color="000000"/>
+              <w:bottom w:val="single" w:sz="8" w:space="0" w:color="000000"/>
+              <w:right w:val="single" w:sz="8" w:space="0" w:color="000000"/>
+            </w:tcBorders>
+          </w:tcPr>
+          <w:p>
+            <w:pPr>
+              <w:rPr>
+                <w:i/>
+                <w:iCs/>
+                <w:sz w:val="20"/>
+                <w:szCs w:val="20"/>
+              </w:rPr>
+            </w:pPr>
+          </w:p>
+        </w:tc>
+        <w:tc>
+          <w:tcPr>
+            <w:tcW w:w="993" w:type="dxa"/>
             <w:tcBorders>
               <w:top w:val="single" w:sz="8" w:space="0" w:color="000000"/>
               <w:left w:val="single" w:sz="8" w:space="0" w:color="000000"/>
@@ -8671,7 +9152,7 @@
         </w:tc>
         <w:tc>
           <w:tcPr>
-            <w:tcW w:w="1276" w:type="dxa"/>
+            <w:tcW w:w="1134" w:type="dxa"/>
             <w:tcBorders>
               <w:top w:val="single" w:sz="8" w:space="0" w:color="000000"/>
               <w:left w:val="single" w:sz="8" w:space="0" w:color="000000"/>
@@ -8696,26 +9177,28 @@
         </w:tc>
         <w:tc>
           <w:tcPr>
-            <w:tcW w:w="2835" w:type="dxa"/>
-            <w:tcBorders>
-              <w:top w:val="single" w:sz="8" w:space="0" w:color="000000"/>
-              <w:left w:val="single" w:sz="8" w:space="0" w:color="000000"/>
-              <w:bottom w:val="single" w:sz="8" w:space="0" w:color="000000"/>
-              <w:right w:val="single" w:sz="8" w:space="0" w:color="000000"/>
-            </w:tcBorders>
-          </w:tcPr>
-          <w:p>
-            <w:pPr>
-              <w:rPr>
-                <w:sz w:val="20"/>
-                <w:szCs w:val="20"/>
-              </w:rPr>
-            </w:pPr>
-          </w:p>
-        </w:tc>
-        <w:tc>
-          <w:tcPr>
-            <w:tcW w:w="1134" w:type="dxa"/>
+            <w:tcW w:w="3118" w:type="dxa"/>
+            <w:tcBorders>
+              <w:top w:val="single" w:sz="8" w:space="0" w:color="000000"/>
+              <w:left w:val="single" w:sz="8" w:space="0" w:color="000000"/>
+              <w:bottom w:val="single" w:sz="8" w:space="0" w:color="000000"/>
+              <w:right w:val="single" w:sz="8" w:space="0" w:color="000000"/>
+            </w:tcBorders>
+          </w:tcPr>
+          <w:p>
+            <w:pPr>
+              <w:rPr>
+                <w:i/>
+                <w:iCs/>
+                <w:sz w:val="20"/>
+                <w:szCs w:val="20"/>
+              </w:rPr>
+            </w:pPr>
+          </w:p>
+        </w:tc>
+        <w:tc>
+          <w:tcPr>
+            <w:tcW w:w="993" w:type="dxa"/>
             <w:tcBorders>
               <w:top w:val="single" w:sz="8" w:space="0" w:color="000000"/>
               <w:left w:val="single" w:sz="8" w:space="0" w:color="000000"/>
@@ -8780,7 +9263,6 @@
                 <w:sz w:val="20"/>
                 <w:szCs w:val="20"/>
               </w:rPr>
-              <w:lastRenderedPageBreak/>
               <w:t>Cristina Sánchez Romero et. al</w:t>
             </w:r>
           </w:p>
@@ -8819,7 +9301,7 @@
         </w:tc>
         <w:tc>
           <w:tcPr>
-            <w:tcW w:w="1276" w:type="dxa"/>
+            <w:tcW w:w="1134" w:type="dxa"/>
             <w:tcBorders>
               <w:top w:val="single" w:sz="8" w:space="0" w:color="000000"/>
               <w:left w:val="single" w:sz="8" w:space="0" w:color="000000"/>
@@ -8851,17 +9333,19 @@
         </w:tc>
         <w:tc>
           <w:tcPr>
-            <w:tcW w:w="2835" w:type="dxa"/>
-            <w:tcBorders>
-              <w:top w:val="single" w:sz="8" w:space="0" w:color="000000"/>
-              <w:left w:val="single" w:sz="8" w:space="0" w:color="000000"/>
-              <w:bottom w:val="single" w:sz="8" w:space="0" w:color="000000"/>
-              <w:right w:val="single" w:sz="8" w:space="0" w:color="000000"/>
-            </w:tcBorders>
-          </w:tcPr>
-          <w:p>
-            <w:pPr>
-              <w:rPr>
+            <w:tcW w:w="3118" w:type="dxa"/>
+            <w:tcBorders>
+              <w:top w:val="single" w:sz="8" w:space="0" w:color="000000"/>
+              <w:left w:val="single" w:sz="8" w:space="0" w:color="000000"/>
+              <w:bottom w:val="single" w:sz="8" w:space="0" w:color="000000"/>
+              <w:right w:val="single" w:sz="8" w:space="0" w:color="000000"/>
+            </w:tcBorders>
+          </w:tcPr>
+          <w:p>
+            <w:pPr>
+              <w:rPr>
+                <w:i/>
+                <w:iCs/>
                 <w:sz w:val="20"/>
                 <w:szCs w:val="20"/>
               </w:rPr>
@@ -8869,6 +9353,8 @@
             <w:proofErr w:type="spellStart"/>
             <w:r>
               <w:rPr>
+                <w:i/>
+                <w:iCs/>
                 <w:sz w:val="20"/>
                 <w:szCs w:val="20"/>
               </w:rPr>
@@ -8877,6 +9363,8 @@
             <w:proofErr w:type="spellEnd"/>
             <w:r>
               <w:rPr>
+                <w:i/>
+                <w:iCs/>
                 <w:sz w:val="20"/>
                 <w:szCs w:val="20"/>
               </w:rPr>
@@ -8885,6 +9373,8 @@
             <w:proofErr w:type="spellStart"/>
             <w:r>
               <w:rPr>
+                <w:i/>
+                <w:iCs/>
                 <w:sz w:val="20"/>
                 <w:szCs w:val="20"/>
               </w:rPr>
@@ -8893,6 +9383,8 @@
             <w:proofErr w:type="spellEnd"/>
             <w:r>
               <w:rPr>
+                <w:i/>
+                <w:iCs/>
                 <w:sz w:val="20"/>
                 <w:szCs w:val="20"/>
               </w:rPr>
@@ -8901,6 +9393,8 @@
             <w:proofErr w:type="spellStart"/>
             <w:r>
               <w:rPr>
+                <w:i/>
+                <w:iCs/>
                 <w:sz w:val="20"/>
                 <w:szCs w:val="20"/>
               </w:rPr>
@@ -8909,6 +9403,8 @@
             <w:proofErr w:type="spellEnd"/>
             <w:r>
               <w:rPr>
+                <w:i/>
+                <w:iCs/>
                 <w:sz w:val="20"/>
                 <w:szCs w:val="20"/>
               </w:rPr>
@@ -8917,6 +9413,8 @@
             <w:proofErr w:type="spellStart"/>
             <w:r>
               <w:rPr>
+                <w:i/>
+                <w:iCs/>
                 <w:sz w:val="20"/>
                 <w:szCs w:val="20"/>
               </w:rPr>
@@ -8927,7 +9425,7 @@
         </w:tc>
         <w:tc>
           <w:tcPr>
-            <w:tcW w:w="1134" w:type="dxa"/>
+            <w:tcW w:w="993" w:type="dxa"/>
             <w:tcBorders>
               <w:top w:val="single" w:sz="8" w:space="0" w:color="000000"/>
               <w:left w:val="single" w:sz="8" w:space="0" w:color="000000"/>
@@ -8971,6 +9469,7 @@
     </w:p>
     <w:p>
       <w:pPr>
+        <w:spacing w:before="120" w:after="120"/>
         <w:rPr>
           <w:b/>
           <w:bCs/>
@@ -9049,6 +9548,7 @@
     </w:p>
     <w:p>
       <w:r>
+        <w:lastRenderedPageBreak/>
         <w:t xml:space="preserve">De acordo com Hai, </w:t>
       </w:r>
       <w:proofErr w:type="spellStart"/>
@@ -9164,6 +9664,22 @@
       </w:r>
     </w:p>
     <w:p>
+      <w:pPr>
+        <w:spacing w:before="120" w:after="120"/>
+        <w:rPr>
+          <w:b/>
+          <w:bCs/>
+        </w:rPr>
+      </w:pPr>
+      <w:r>
+        <w:rPr>
+          <w:b/>
+          <w:bCs/>
+        </w:rPr>
+        <w:t>4.2.3 Análise exploratória dos dados</w:t>
+      </w:r>
+    </w:p>
+    <w:p>
       <w:r>
         <w:t xml:space="preserve">Trabalhos recentes na área de ciência de dados, tais como </w:t>
       </w:r>
@@ -9395,7 +9911,16 @@
         <w:t>a capacidade de ter uma compreensão clara, profunda e às vezes repentina de um problema ou situação complicada</w:t>
       </w:r>
       <w:r>
-        <w:t xml:space="preserve"> podendo ser sinônimo de compreensão, conhecimento, intuição. </w:t>
+        <w:t xml:space="preserve"> podendo ser sinônimo de compreensão, conhecimento, intuição</w:t>
+      </w:r>
+      <w:r>
+        <w:rPr>
+          <w:rStyle w:val="Refdenotaderodap"/>
+        </w:rPr>
+        <w:footnoteReference w:id="6"/>
+      </w:r>
+      <w:r>
+        <w:t xml:space="preserve">. </w:t>
       </w:r>
       <w:r>
         <w:rPr>
@@ -9412,13 +9937,19 @@
         <w:t>nsight</w:t>
       </w:r>
       <w:r>
-        <w:t xml:space="preserve"> é a perspicácia ou a capacidade de apreender alguma coisa e acontece quando uma solução surge de forma repentina</w:t>
+        <w:t xml:space="preserve"> </w:t>
+      </w:r>
+      <w:r>
+        <w:t>também pode ser definido como</w:t>
+      </w:r>
+      <w:r>
+        <w:t xml:space="preserve"> a perspicácia ou a capacidade de apreender alguma coisa e acontece quando uma solução surge de forma repentina</w:t>
       </w:r>
       <w:r>
         <w:rPr>
           <w:rStyle w:val="Refdenotaderodap"/>
         </w:rPr>
-        <w:footnoteReference w:id="6"/>
+        <w:footnoteReference w:id="7"/>
       </w:r>
       <w:r>
         <w:t>.</w:t>
@@ -9426,7 +9957,6 @@
     </w:p>
     <w:p>
       <w:r>
-        <w:lastRenderedPageBreak/>
         <w:t xml:space="preserve">Para </w:t>
       </w:r>
       <w:r>
@@ -9496,7 +10026,13 @@
         <w:t xml:space="preserve">– </w:t>
       </w:r>
       <w:r>
-        <w:t xml:space="preserve">definida em Wickham e </w:t>
+        <w:t>definid</w:t>
+      </w:r>
+      <w:r>
+        <w:t>o</w:t>
+      </w:r>
+      <w:r>
+        <w:t xml:space="preserve"> em Wickham e </w:t>
       </w:r>
       <w:proofErr w:type="spellStart"/>
       <w:r>
@@ -9504,15 +10040,23 @@
       </w:r>
       <w:proofErr w:type="spellEnd"/>
       <w:r>
-        <w:t xml:space="preserve"> (2017) e representada na Figura NNN</w:t>
+        <w:t xml:space="preserve"> (2017) e representad</w:t>
+      </w:r>
+      <w:r>
+        <w:t>o</w:t>
+      </w:r>
+      <w:r>
+        <w:t xml:space="preserve"> na Figura NNN</w:t>
       </w:r>
       <w:r>
         <w:t xml:space="preserve">. </w:t>
       </w:r>
     </w:p>
+    <w:p/>
+    <w:p/>
     <w:p>
       <w:pPr>
-        <w:jc w:val="center"/>
+        <w:pStyle w:val="Figuras"/>
       </w:pPr>
       <w:r>
         <w:t>Figura NNN. Estrutura para análise e interpretação de dados.</w:t>
@@ -9565,8 +10109,7 @@
     </w:p>
     <w:p>
       <w:pPr>
-        <w:spacing w:after="120"/>
-        <w:jc w:val="center"/>
+        <w:pStyle w:val="Figuras"/>
       </w:pPr>
       <w:r>
         <w:t xml:space="preserve">Fonte: Baseado em Wickham e </w:t>
@@ -9581,6 +10124,9 @@
       </w:r>
     </w:p>
     <w:p>
+      <w:pPr>
+        <w:spacing w:before="120"/>
+      </w:pPr>
       <w:r>
         <w:t xml:space="preserve">De acordo com </w:t>
       </w:r>
@@ -9696,7 +10242,12 @@
     </w:p>
     <w:p>
       <w:r>
-        <w:t xml:space="preserve">Como em qualquer estrutura de processo, um processo de ciência de dados recomenda a execução de um determinado conjunto de tarefas para obter a saída ideal. O processo de extração de informações e conhecimento dos dados é </w:t>
+        <w:t xml:space="preserve">Como em qualquer estrutura de processo, um processo de ciência de dados recomenda a execução de um determinado conjunto de tarefas para obter a saída ideal. </w:t>
+      </w:r>
+    </w:p>
+    <w:p>
+      <w:r>
+        <w:t xml:space="preserve">O processo de extração de informações e conhecimento dos dados é </w:t>
       </w:r>
       <w:r>
         <w:rPr>
@@ -9733,7 +10284,7 @@
         <w:rPr>
           <w:rStyle w:val="Refdenotaderodap"/>
         </w:rPr>
-        <w:footnoteReference w:id="7"/>
+        <w:footnoteReference w:id="8"/>
       </w:r>
       <w:r>
         <w:t xml:space="preserve">. As etapas dentro do processo de ciência de dados não são lineares e precisam passar por muitos </w:t>
@@ -9751,7 +10302,7 @@
           <w:b/>
           <w:bCs/>
         </w:rPr>
-        <w:footnoteReference w:id="8"/>
+        <w:footnoteReference w:id="9"/>
       </w:r>
       <w:r>
         <w:t>, ir e voltar entre as etapas e, às vezes, voltar à primeira etapa para redefinir a declaração do problema da ciência de dados.</w:t>
@@ -9790,7 +10341,13 @@
         <w:t>Em resumo, as etapas do processo da Figura NNN pode</w:t>
       </w:r>
       <w:r>
-        <w:t>m ser explicitadas como sendo composta por:</w:t>
+        <w:t>m ser explicitadas como sendo composta</w:t>
+      </w:r>
+      <w:r>
+        <w:t>s</w:t>
+      </w:r>
+      <w:r>
+        <w:t xml:space="preserve"> por:</w:t>
       </w:r>
     </w:p>
     <w:p>
@@ -9808,7 +10365,7 @@
         <w:t>Importar</w:t>
       </w:r>
       <w:r>
-        <w:t xml:space="preserve"> os dados de alguma fonte (Banco de dados, ou planilha) para o ambiente de ciência de dados;</w:t>
+        <w:t xml:space="preserve"> os dados de alguma fonte (Banco de dados, ou planilha) para o ambiente de ciência de dados;  </w:t>
       </w:r>
     </w:p>
     <w:p>
@@ -9826,13 +10383,7 @@
         <w:t>Arrumar</w:t>
       </w:r>
       <w:r>
-        <w:t xml:space="preserve">" (no original, em </w:t>
-      </w:r>
-      <w:r>
-        <w:t>inglês</w:t>
-      </w:r>
-      <w:r>
-        <w:t xml:space="preserve"> </w:t>
+        <w:t xml:space="preserve">" (no original, em inglês </w:t>
       </w:r>
       <w:proofErr w:type="spellStart"/>
       <w:r>
@@ -9846,25 +10397,33 @@
       <w:r>
         <w:t xml:space="preserve">) ou </w:t>
       </w:r>
-      <w:proofErr w:type="spellStart"/>
       <w:r>
         <w:rPr>
           <w:b/>
           <w:bCs/>
         </w:rPr>
-        <w:t>pré</w:t>
-      </w:r>
-      <w:proofErr w:type="spellEnd"/>
+        <w:t>organizar/</w:t>
+      </w:r>
+      <w:proofErr w:type="spellStart"/>
       <w:r>
         <w:rPr>
           <w:b/>
           <w:bCs/>
         </w:rPr>
+        <w:t>pré</w:t>
+      </w:r>
+      <w:proofErr w:type="spellEnd"/>
+      <w:r>
+        <w:rPr>
+          <w:b/>
+          <w:bCs/>
+        </w:rPr>
         <w:t>-processar</w:t>
       </w:r>
       <w:r>
         <w:t xml:space="preserve"> os dados no formato de </w:t>
       </w:r>
+      <w:proofErr w:type="spellStart"/>
       <w:r>
         <w:rPr>
           <w:i/>
@@ -9872,105 +10431,109 @@
         </w:rPr>
         <w:t>dataframe</w:t>
       </w:r>
+      <w:proofErr w:type="spellEnd"/>
       <w:r>
         <w:t xml:space="preserve"> no ambiente de ciência de dados limpando os dados faltantes (</w:t>
       </w:r>
       <w:proofErr w:type="spellStart"/>
-      <w:r>
-        <w:t>missing</w:t>
-      </w:r>
-      <w:proofErr w:type="spellEnd"/>
-      <w:r>
-        <w:t xml:space="preserve"> data), campos digitados errados etc. </w:t>
-      </w:r>
-      <w:r>
-        <w:t xml:space="preserve">Um </w:t>
-      </w:r>
       <w:r>
         <w:rPr>
           <w:i/>
           <w:iCs/>
         </w:rPr>
-        <w:t>dataframe</w:t>
-      </w:r>
-      <w:r>
-        <w:t xml:space="preserve">, segundo Wickham e </w:t>
-      </w:r>
-      <w:proofErr w:type="spellStart"/>
-      <w:r>
-        <w:t>Grolemund</w:t>
+        <w:t>missing</w:t>
       </w:r>
       <w:proofErr w:type="spellEnd"/>
-      <w:r>
-        <w:t xml:space="preserve"> (2017), </w:t>
-      </w:r>
-      <w:r>
-        <w:t>é</w:t>
-      </w:r>
-      <w:r>
-        <w:t xml:space="preserve"> semelhante </w:t>
-      </w:r>
-      <w:r>
-        <w:t>à estrutura de</w:t>
-      </w:r>
-      <w:r>
-        <w:t xml:space="preserve"> uma matriz</w:t>
-      </w:r>
-      <w:r>
-        <w:t>, porém</w:t>
-      </w:r>
-      <w:r>
-        <w:t xml:space="preserve"> as suas colunas têm nomes e podem conter dados de tipo</w:t>
-      </w:r>
-      <w:r>
-        <w:t>s</w:t>
-      </w:r>
-      <w:r>
-        <w:t xml:space="preserve"> </w:t>
-      </w:r>
-      <w:r>
-        <w:t>diferent</w:t>
-      </w:r>
-      <w:r>
-        <w:t>e</w:t>
-      </w:r>
-      <w:r>
-        <w:t>s</w:t>
-      </w:r>
-      <w:r>
-        <w:t xml:space="preserve">. </w:t>
-      </w:r>
-      <w:r>
-        <w:t>O</w:t>
-      </w:r>
-      <w:r>
-        <w:t xml:space="preserve"> </w:t>
-      </w:r>
       <w:r>
         <w:rPr>
           <w:i/>
           <w:iCs/>
         </w:rPr>
+        <w:t xml:space="preserve"> data</w:t>
+      </w:r>
+      <w:r>
+        <w:t xml:space="preserve">), campos digitados errados etc. Um </w:t>
+      </w:r>
+      <w:proofErr w:type="spellStart"/>
+      <w:r>
+        <w:rPr>
+          <w:i/>
+          <w:iCs/>
+        </w:rPr>
         <w:t>dataframe</w:t>
       </w:r>
-      <w:r>
-        <w:t xml:space="preserve"> pode </w:t>
+      <w:proofErr w:type="spellEnd"/>
+      <w:r>
+        <w:t xml:space="preserve">, segundo Wickham e </w:t>
+      </w:r>
+      <w:proofErr w:type="spellStart"/>
+      <w:r>
+        <w:t>Grolemund</w:t>
+      </w:r>
+      <w:proofErr w:type="spellEnd"/>
+      <w:r>
+        <w:t xml:space="preserve"> (2017), são objetos de dados genéricos no ambiente de ciência de dados usados para armazenar dados tabulares. O </w:t>
+      </w:r>
+      <w:proofErr w:type="spellStart"/>
+      <w:r>
+        <w:rPr>
+          <w:i/>
+          <w:iCs/>
+        </w:rPr>
+        <w:t>dataframe</w:t>
+      </w:r>
+      <w:proofErr w:type="spellEnd"/>
+      <w:r>
+        <w:t xml:space="preserve"> pode ser visto como uma tabela em que cada linha corresponde a um registo ou uma observação e suas colunas têm nomes e podem conter diferentes tipos de dados. </w:t>
       </w:r>
       <w:r>
         <w:lastRenderedPageBreak/>
-        <w:t xml:space="preserve">ser visto como uma tabela em que cada linha corresponde a um registo </w:t>
-      </w:r>
-      <w:r>
-        <w:t>ou uma observação</w:t>
-      </w:r>
-      <w:r>
-        <w:t xml:space="preserve"> da tabela. Cada coluna corresponde às propriedades (campos</w:t>
-      </w:r>
-      <w:r>
-        <w:t xml:space="preserve"> ou variáveis</w:t>
-      </w:r>
-      <w:r>
-        <w:t>) a serem armazenadas para cada registo da tabela.</w:t>
+        <w:t xml:space="preserve">Em resumo, um </w:t>
+      </w:r>
+      <w:proofErr w:type="spellStart"/>
+      <w:r>
+        <w:rPr>
+          <w:i/>
+          <w:iCs/>
+        </w:rPr>
+        <w:t>dataframe</w:t>
+      </w:r>
+      <w:proofErr w:type="spellEnd"/>
+      <w:r>
+        <w:t xml:space="preserve"> é composto de três componentes principais: </w:t>
+      </w:r>
+      <w:r>
+        <w:rPr>
+          <w:i/>
+          <w:iCs/>
+        </w:rPr>
+        <w:t>dados</w:t>
+      </w:r>
+      <w:r>
+        <w:t>,</w:t>
+      </w:r>
+      <w:r>
+        <w:t xml:space="preserve"> </w:t>
+      </w:r>
+      <w:r>
+        <w:rPr>
+          <w:i/>
+          <w:iCs/>
+        </w:rPr>
+        <w:t>linhas</w:t>
+      </w:r>
+      <w:r>
+        <w:t xml:space="preserve"> e </w:t>
+      </w:r>
+      <w:r>
+        <w:rPr>
+          <w:i/>
+          <w:iCs/>
+        </w:rPr>
+        <w:t>colunas</w:t>
+      </w:r>
+      <w:r>
+        <w:t xml:space="preserve">.  </w:t>
       </w:r>
     </w:p>
     <w:p>
@@ -9985,10 +10548,10 @@
           <w:b/>
           <w:bCs/>
         </w:rPr>
-        <w:t>Transformar</w:t>
-      </w:r>
-      <w:r>
-        <w:t xml:space="preserve"> os dados, de forma que possam ser aplicadas as técnicas estatísticas. Em alguns casos, transformar os campos categóricos alfanuméricos (por exemplo sexo, ou faixa etária) em campos categóricos numéricos (exemplo: sexo feminino = 1, sexo masculino = 2, não respondeu = 3). Nesta fase também são desenvolvidos os códigos (programas) para a elaboração das análises.</w:t>
+        <w:t>Transformar os dados</w:t>
+      </w:r>
+      <w:r>
+        <w:t xml:space="preserve">, de forma que possam ser aplicadas as técnicas estatísticas. Em alguns casos, transformar os campos categóricos alfanuméricos (por exemplo sexo, ou faixa etária) em campos categóricos numéricos (exemplo: sexo feminino = 1, sexo masculino = 2, não respondeu = 3). Nesta fase também são desenvolvidos os códigos (programas) para a elaboração das análises.  </w:t>
       </w:r>
     </w:p>
     <w:p>
@@ -10003,10 +10566,17 @@
           <w:b/>
           <w:bCs/>
         </w:rPr>
-        <w:t>Visualização</w:t>
-      </w:r>
-      <w:r>
-        <w:t>. Nesta etapa são gerados os gráficos e elaborado o relatório da análise.</w:t>
+        <w:t>Visualiza</w:t>
+      </w:r>
+      <w:r>
+        <w:rPr>
+          <w:b/>
+          <w:bCs/>
+        </w:rPr>
+        <w:t>r</w:t>
+      </w:r>
+      <w:r>
+        <w:t xml:space="preserve">. Nesta etapa são gerados os gráficos e elaborado o relatório da análise.  </w:t>
       </w:r>
     </w:p>
     <w:p>
@@ -10021,26 +10591,20 @@
           <w:b/>
           <w:bCs/>
         </w:rPr>
-        <w:t>Modela</w:t>
-      </w:r>
-      <w:r>
-        <w:rPr>
-          <w:b/>
-          <w:bCs/>
-        </w:rPr>
-        <w:t>r</w:t>
-      </w:r>
-      <w:r>
-        <w:t>. Elaboração d</w:t>
-      </w:r>
-      <w:r>
-        <w:t xml:space="preserve">e </w:t>
-      </w:r>
-      <w:r>
-        <w:t>modelos com os dados após a análise exploratória dos dados.</w:t>
-      </w:r>
-      <w:r>
-        <w:t xml:space="preserve"> Um modelo estatístico é uma representação da realidade na qual definimos a relação entre variáveis para entender e prever o comportamento de um fenômeno.</w:t>
+        <w:t>Modelar</w:t>
+      </w:r>
+      <w:r>
+        <w:t xml:space="preserve">. Elaboração de modelos com os dados após a análise exploratória dos dados. Um </w:t>
+      </w:r>
+      <w:r>
+        <w:rPr>
+          <w:i/>
+          <w:iCs/>
+        </w:rPr>
+        <w:t>modelo estatístico</w:t>
+      </w:r>
+      <w:r>
+        <w:t xml:space="preserve"> é uma representação da realidade na qual definimos a relação entre variáveis para entender e prever o comportamento de um fenômeno.  </w:t>
       </w:r>
     </w:p>
     <w:p>
@@ -10055,1894 +10619,2489 @@
           <w:b/>
           <w:bCs/>
         </w:rPr>
-        <w:t>Comunica</w:t>
-      </w:r>
-      <w:r>
+        <w:t>Comunicar</w:t>
+      </w:r>
+      <w:r>
+        <w:t xml:space="preserve">. Envio ou submissão do relatório final com as análises realizadas e as conclusões </w:t>
+      </w:r>
+      <w:r>
+        <w:t>obtidas.</w:t>
+      </w:r>
+    </w:p>
+    <w:p>
+      <w:pPr>
+        <w:spacing w:before="120" w:after="120"/>
         <w:rPr>
           <w:b/>
           <w:bCs/>
         </w:rPr>
-        <w:t>r</w:t>
-      </w:r>
-      <w:r>
-        <w:t>. Envio ou submissão do relatório final com as análises realizadas e as conclusões obtidas.</w:t>
-      </w:r>
-    </w:p>
-    <w:p>
-      <w:pPr>
+      </w:pPr>
+      <w:r>
         <w:rPr>
           <w:b/>
           <w:bCs/>
         </w:rPr>
+        <w:t>4.2.3.1 Importação e preparação dos dados</w:t>
+      </w:r>
+    </w:p>
+    <w:p>
+      <w:r>
+        <w:t xml:space="preserve">Após o compartilhamento dos dados coletados pelos investigadores, houve necessidade de normalização e padronização </w:t>
+      </w:r>
+      <w:proofErr w:type="gramStart"/>
+      <w:r>
+        <w:t>dos mesmos</w:t>
+      </w:r>
+      <w:proofErr w:type="gramEnd"/>
+      <w:r>
+        <w:t xml:space="preserve"> para uso nas análises realizadas nesta tese</w:t>
+      </w:r>
+      <w:r>
+        <w:t xml:space="preserve">. Tal processo é definido como limpeza, preparação e tratamento de dados, uma das etapas do processo de mineração de dados (Hai, </w:t>
+      </w:r>
+      <w:proofErr w:type="spellStart"/>
+      <w:r>
+        <w:t>Kamber</w:t>
+      </w:r>
+      <w:proofErr w:type="spellEnd"/>
+      <w:r>
+        <w:t xml:space="preserve"> e </w:t>
+      </w:r>
+      <w:proofErr w:type="spellStart"/>
+      <w:r>
+        <w:t>Pei</w:t>
+      </w:r>
+      <w:proofErr w:type="spellEnd"/>
+      <w:r>
+        <w:t xml:space="preserve">, 2011), correspondendo a fase de pré-processamento (ou </w:t>
+      </w:r>
+      <w:r>
+        <w:rPr>
+          <w:i/>
+          <w:iCs/>
+        </w:rPr>
+        <w:t>arrumar</w:t>
+      </w:r>
+      <w:r>
+        <w:t xml:space="preserve">) da Figura NNN. Ainda na etapa inicial de pré-processamento dos </w:t>
+      </w:r>
+      <w:r>
+        <w:rPr>
+          <w:i/>
+          <w:iCs/>
+        </w:rPr>
+        <w:t>dados brutos</w:t>
+      </w:r>
+      <w:r>
+        <w:t xml:space="preserve"> e com </w:t>
+      </w:r>
+      <w:r>
+        <w:t>a</w:t>
+      </w:r>
+      <w:r>
+        <w:t xml:space="preserve"> </w:t>
+      </w:r>
+      <w:r>
+        <w:t>finalidade</w:t>
+      </w:r>
+      <w:r>
+        <w:t xml:space="preserve"> de </w:t>
+      </w:r>
+      <w:r>
+        <w:t>atingir</w:t>
+      </w:r>
+      <w:r>
+        <w:t xml:space="preserve"> os objetivos </w:t>
+      </w:r>
+      <w:r>
+        <w:t xml:space="preserve">propostos </w:t>
+      </w:r>
+      <w:r>
+        <w:t>e fundamentar</w:t>
+      </w:r>
+      <w:r>
+        <w:t>,</w:t>
+      </w:r>
+      <w:r>
+        <w:t xml:space="preserve"> com a análise dos dados</w:t>
+      </w:r>
+      <w:r>
+        <w:t xml:space="preserve"> compartilhados,</w:t>
+      </w:r>
+      <w:r>
+        <w:t xml:space="preserve"> a resposta à pergunta de pesquisa desta tese, algumas colunas das planilhas originais foram </w:t>
+      </w:r>
+      <w:r>
+        <w:t>selecionadas</w:t>
+      </w:r>
+      <w:r>
+        <w:t xml:space="preserve">, logo, não foram utilizadas todas as variáveis (ou colunas), dos trabalhos apurados do Quadro </w:t>
+      </w:r>
+      <w:proofErr w:type="spellStart"/>
+      <w:r>
+        <w:t>nnn</w:t>
+      </w:r>
+      <w:proofErr w:type="spellEnd"/>
+      <w:r>
+        <w:t xml:space="preserve">.  </w:t>
+      </w:r>
+    </w:p>
+    <w:p>
+      <w:r>
+        <w:t xml:space="preserve">Assim, para esta investigação foram </w:t>
+      </w:r>
+      <w:r>
+        <w:t>determinados</w:t>
+      </w:r>
+      <w:r>
+        <w:t xml:space="preserve"> os campos: nome do pesquisador; país onde foi aplicado o questionário; gênero e idade do respondente; e o estilo de uso do espaço virtual; variáveis estas que foram considerados relevantes para análise e interpretação.</w:t>
+      </w:r>
+    </w:p>
+    <w:p>
+      <w:r>
+        <w:t xml:space="preserve">De acordo com Wickham (2014), 80% do processo de análise de dados é consumido no processo de limpeza e preparação dos dados. Segundo o autor, a preparação de dados não é apenas uma primeira etapa, mas deve ser repetida muitas vezes ao longo da análise, à medida que novos problemas surgem ou novos dados são coletados e acrescentados. Apesar da quantidade de tempo que leva, ainda existem poucos trabalhos de pesquisa sobre como limpar bem os dados, processo também definido como </w:t>
+      </w:r>
+      <w:r>
+        <w:rPr>
+          <w:i/>
+          <w:iCs/>
+        </w:rPr>
+        <w:t>higienização</w:t>
+      </w:r>
+      <w:r>
+        <w:t xml:space="preserve"> (da SILVA, 2021). </w:t>
+      </w:r>
+    </w:p>
+    <w:p>
+      <w:r>
+        <w:t xml:space="preserve">Parte do desafio é a amplitude de atividades que a higienização de dados engloba atividades, tais como: verificação de valores discrepantes; análise das datas informadas; atribuição de valores ausentes; dentre outras define da Silva (2021). </w:t>
+      </w:r>
+    </w:p>
+    <w:p>
+      <w:r>
+        <w:t>Para lidar com tal dificuldade, esta tese se concentrou, primeiramente em um aspecto importante da limpeza de dados, organizando os dados compartilhados e estruturando o conjunto de dados para facilitar a posterior análise.</w:t>
+      </w:r>
+    </w:p>
+    <w:p>
+      <w:r>
+        <w:t xml:space="preserve">Para tanto, a pesquisadora utilizou-se do apoio oferecido pelos recursos humanos e técnicos do Laboratório de Inteligência de Dados – </w:t>
+      </w:r>
+      <w:proofErr w:type="spellStart"/>
+      <w:r>
+        <w:t>LinDa</w:t>
+      </w:r>
+      <w:proofErr w:type="spellEnd"/>
+      <w:r>
+        <w:t xml:space="preserve">, grupo multidisciplinar de pesquisa da UNESP-Bauru que tem como finalidade apoiar e desenvolver pesquisas relacionadas à “ciência de dados” e, em particular, estudar estruturas de dados e suas aplicações onde seja possível extrair "inteligência".  </w:t>
+      </w:r>
+    </w:p>
+    <w:p>
+      <w:r>
+        <w:t xml:space="preserve">Inicialmente, os dados recebidos foram compilados pela pesquisadora em um </w:t>
+      </w:r>
+      <w:proofErr w:type="spellStart"/>
+      <w:r>
+        <w:t>workbook</w:t>
+      </w:r>
+      <w:proofErr w:type="spellEnd"/>
+      <w:r>
+        <w:t xml:space="preserve"> utilizando o aplicativo de computador (software) Excel® da Microsoft®, constituído de </w:t>
+      </w:r>
+      <w:r>
+        <w:lastRenderedPageBreak/>
+        <w:t>diferentes tabelas formadas com todas as colunas e linhas das planilhas originais (</w:t>
+      </w:r>
+      <w:r>
+        <w:rPr>
+          <w:i/>
+          <w:iCs/>
+        </w:rPr>
+        <w:t>worksheets</w:t>
+      </w:r>
+      <w:r>
+        <w:t xml:space="preserve">) compartilhadas. Uma amostra do conteúdo das planilhas de trabalho em Excel® com os dados brutos, ou </w:t>
+      </w:r>
+      <w:r>
+        <w:rPr>
+          <w:i/>
+          <w:iCs/>
+        </w:rPr>
+        <w:t>dados não numericamente organizados</w:t>
+      </w:r>
+      <w:r>
+        <w:t xml:space="preserve">, é mostrada na Figura </w:t>
+      </w:r>
+      <w:proofErr w:type="spellStart"/>
+      <w:r>
+        <w:t>zzz</w:t>
+      </w:r>
+      <w:proofErr w:type="spellEnd"/>
+      <w:r>
+        <w:t>.</w:t>
+      </w:r>
+    </w:p>
+    <w:p>
+      <w:pPr>
+        <w:pStyle w:val="Figuras"/>
       </w:pPr>
       <w:r>
+        <w:t xml:space="preserve">Figura </w:t>
+      </w:r>
+      <w:proofErr w:type="spellStart"/>
+      <w:r>
+        <w:t>zzz</w:t>
+      </w:r>
+      <w:proofErr w:type="spellEnd"/>
+      <w:r>
+        <w:t>. D</w:t>
+      </w:r>
+      <w:r>
+        <w:t>ados não numericamente organizados</w:t>
+      </w:r>
+      <w:r>
+        <w:t>.</w:t>
+      </w:r>
+    </w:p>
+    <w:tbl>
+      <w:tblPr>
+        <w:tblStyle w:val="Tabelacomgrade"/>
+        <w:tblW w:w="0" w:type="auto"/>
+        <w:tblBorders>
+          <w:top w:val="none" w:sz="0" w:space="0" w:color="auto"/>
+          <w:left w:val="none" w:sz="0" w:space="0" w:color="auto"/>
+          <w:bottom w:val="none" w:sz="0" w:space="0" w:color="auto"/>
+          <w:right w:val="none" w:sz="0" w:space="0" w:color="auto"/>
+          <w:insideH w:val="none" w:sz="0" w:space="0" w:color="auto"/>
+          <w:insideV w:val="none" w:sz="0" w:space="0" w:color="auto"/>
+        </w:tblBorders>
+        <w:tblLook w:val="04A0" w:firstRow="1" w:lastRow="0" w:firstColumn="1" w:lastColumn="0" w:noHBand="0" w:noVBand="1"/>
+      </w:tblPr>
+      <w:tblGrid>
+        <w:gridCol w:w="4156"/>
+        <w:gridCol w:w="4136"/>
+      </w:tblGrid>
+      <w:tr>
+        <w:tc>
+          <w:tcPr>
+            <w:tcW w:w="4156" w:type="dxa"/>
+          </w:tcPr>
+          <w:p>
+            <w:pPr>
+              <w:pStyle w:val="Figuras"/>
+            </w:pPr>
+            <w:r>
+              <w:rPr>
+                <w:noProof/>
+              </w:rPr>
+              <w:drawing>
+                <wp:inline distT="0" distB="0" distL="0" distR="0" wp14:anchorId="64BA5BB6" wp14:editId="5C5D3540">
+                  <wp:extent cx="2443480" cy="1527175"/>
+                  <wp:effectExtent l="0" t="0" r="0" b="0"/>
+                  <wp:docPr id="4" name="Imagem 4" descr="Tabela&#10;&#10;Descrição gerada automaticamente"/>
+                  <wp:cNvGraphicFramePr>
+                    <a:graphicFrameLocks xmlns:a="http://schemas.openxmlformats.org/drawingml/2006/main" noChangeAspect="1"/>
+                  </wp:cNvGraphicFramePr>
+                  <a:graphic xmlns:a="http://schemas.openxmlformats.org/drawingml/2006/main">
+                    <a:graphicData uri="http://schemas.openxmlformats.org/drawingml/2006/picture">
+                      <pic:pic xmlns:pic="http://schemas.openxmlformats.org/drawingml/2006/picture">
+                        <pic:nvPicPr>
+                          <pic:cNvPr id="4" name="Imagem 4" descr="Tabela&#10;&#10;Descrição gerada automaticamente"/>
+                          <pic:cNvPicPr/>
+                        </pic:nvPicPr>
+                        <pic:blipFill>
+                          <a:blip r:embed="rId13" cstate="print">
+                            <a:extLst>
+                              <a:ext uri="{28A0092B-C50C-407E-A947-70E740481C1C}">
+                                <a14:useLocalDpi xmlns:a14="http://schemas.microsoft.com/office/drawing/2010/main" val="0"/>
+                              </a:ext>
+                            </a:extLst>
+                          </a:blip>
+                          <a:stretch>
+                            <a:fillRect/>
+                          </a:stretch>
+                        </pic:blipFill>
+                        <pic:spPr>
+                          <a:xfrm>
+                            <a:off x="0" y="0"/>
+                            <a:ext cx="2449563" cy="1530977"/>
+                          </a:xfrm>
+                          <a:prstGeom prst="rect">
+                            <a:avLst/>
+                          </a:prstGeom>
+                        </pic:spPr>
+                      </pic:pic>
+                    </a:graphicData>
+                  </a:graphic>
+                </wp:inline>
+              </w:drawing>
+            </w:r>
+          </w:p>
+        </w:tc>
+        <w:tc>
+          <w:tcPr>
+            <w:tcW w:w="4136" w:type="dxa"/>
+          </w:tcPr>
+          <w:p>
+            <w:pPr>
+              <w:pStyle w:val="Figuras"/>
+            </w:pPr>
+            <w:r>
+              <w:rPr>
+                <w:noProof/>
+              </w:rPr>
+              <w:drawing>
+                <wp:inline distT="0" distB="0" distL="0" distR="0" wp14:anchorId="7ED0B3CF" wp14:editId="278F0B0E">
+                  <wp:extent cx="2438400" cy="1524000"/>
+                  <wp:effectExtent l="0" t="0" r="0" b="0"/>
+                  <wp:docPr id="6" name="Imagem 6" descr="Interface gráfica do usuário, Aplicativo, Tabela, Excel&#10;&#10;Descrição gerada automaticamente"/>
+                  <wp:cNvGraphicFramePr>
+                    <a:graphicFrameLocks xmlns:a="http://schemas.openxmlformats.org/drawingml/2006/main" noChangeAspect="1"/>
+                  </wp:cNvGraphicFramePr>
+                  <a:graphic xmlns:a="http://schemas.openxmlformats.org/drawingml/2006/main">
+                    <a:graphicData uri="http://schemas.openxmlformats.org/drawingml/2006/picture">
+                      <pic:pic xmlns:pic="http://schemas.openxmlformats.org/drawingml/2006/picture">
+                        <pic:nvPicPr>
+                          <pic:cNvPr id="2" name="Imagem 2" descr="Interface gráfica do usuário, Aplicativo, Tabela, Excel&#10;&#10;Descrição gerada automaticamente"/>
+                          <pic:cNvPicPr/>
+                        </pic:nvPicPr>
+                        <pic:blipFill>
+                          <a:blip r:embed="rId14" cstate="print">
+                            <a:extLst>
+                              <a:ext uri="{28A0092B-C50C-407E-A947-70E740481C1C}">
+                                <a14:useLocalDpi xmlns:a14="http://schemas.microsoft.com/office/drawing/2010/main" val="0"/>
+                              </a:ext>
+                            </a:extLst>
+                          </a:blip>
+                          <a:stretch>
+                            <a:fillRect/>
+                          </a:stretch>
+                        </pic:blipFill>
+                        <pic:spPr>
+                          <a:xfrm>
+                            <a:off x="0" y="0"/>
+                            <a:ext cx="2461002" cy="1538126"/>
+                          </a:xfrm>
+                          <a:prstGeom prst="rect">
+                            <a:avLst/>
+                          </a:prstGeom>
+                        </pic:spPr>
+                      </pic:pic>
+                    </a:graphicData>
+                  </a:graphic>
+                </wp:inline>
+              </w:drawing>
+            </w:r>
+          </w:p>
+        </w:tc>
+      </w:tr>
+      <w:tr>
+        <w:tc>
+          <w:tcPr>
+            <w:tcW w:w="4156" w:type="dxa"/>
+          </w:tcPr>
+          <w:p>
+            <w:pPr>
+              <w:pStyle w:val="Figuras"/>
+              <w:rPr>
+                <w:noProof/>
+              </w:rPr>
+            </w:pPr>
+            <w:r>
+              <w:rPr>
+                <w:noProof/>
+              </w:rPr>
+              <w:drawing>
+                <wp:inline distT="0" distB="0" distL="0" distR="0" wp14:anchorId="35A7DF7E" wp14:editId="0435C296">
+                  <wp:extent cx="2465324" cy="1540828"/>
+                  <wp:effectExtent l="0" t="0" r="0" b="0"/>
+                  <wp:docPr id="3" name="Imagem 3" descr="Interface gráfica do usuário, Aplicativo, Tabela, Excel&#10;&#10;Descrição gerada automaticamente"/>
+                  <wp:cNvGraphicFramePr>
+                    <a:graphicFrameLocks xmlns:a="http://schemas.openxmlformats.org/drawingml/2006/main" noChangeAspect="1"/>
+                  </wp:cNvGraphicFramePr>
+                  <a:graphic xmlns:a="http://schemas.openxmlformats.org/drawingml/2006/main">
+                    <a:graphicData uri="http://schemas.openxmlformats.org/drawingml/2006/picture">
+                      <pic:pic xmlns:pic="http://schemas.openxmlformats.org/drawingml/2006/picture">
+                        <pic:nvPicPr>
+                          <pic:cNvPr id="3" name="Imagem 3" descr="Interface gráfica do usuário, Aplicativo, Tabela, Excel&#10;&#10;Descrição gerada automaticamente"/>
+                          <pic:cNvPicPr/>
+                        </pic:nvPicPr>
+                        <pic:blipFill>
+                          <a:blip r:embed="rId15" cstate="print">
+                            <a:extLst>
+                              <a:ext uri="{28A0092B-C50C-407E-A947-70E740481C1C}">
+                                <a14:useLocalDpi xmlns:a14="http://schemas.microsoft.com/office/drawing/2010/main" val="0"/>
+                              </a:ext>
+                            </a:extLst>
+                          </a:blip>
+                          <a:stretch>
+                            <a:fillRect/>
+                          </a:stretch>
+                        </pic:blipFill>
+                        <pic:spPr>
+                          <a:xfrm>
+                            <a:off x="0" y="0"/>
+                            <a:ext cx="2494162" cy="1558852"/>
+                          </a:xfrm>
+                          <a:prstGeom prst="rect">
+                            <a:avLst/>
+                          </a:prstGeom>
+                        </pic:spPr>
+                      </pic:pic>
+                    </a:graphicData>
+                  </a:graphic>
+                </wp:inline>
+              </w:drawing>
+            </w:r>
+          </w:p>
+        </w:tc>
+        <w:tc>
+          <w:tcPr>
+            <w:tcW w:w="4136" w:type="dxa"/>
+          </w:tcPr>
+          <w:p>
+            <w:pPr>
+              <w:pStyle w:val="Figuras"/>
+              <w:rPr>
+                <w:noProof/>
+              </w:rPr>
+            </w:pPr>
+            <w:r>
+              <w:rPr>
+                <w:noProof/>
+              </w:rPr>
+              <w:drawing>
+                <wp:inline distT="0" distB="0" distL="0" distR="0" wp14:anchorId="1D76B7DB" wp14:editId="6E780B59">
+                  <wp:extent cx="2484120" cy="1552575"/>
+                  <wp:effectExtent l="0" t="0" r="5080" b="0"/>
+                  <wp:docPr id="5" name="Imagem 5" descr="Interface gráfica do usuário, Aplicativo, Tabela, Excel&#10;&#10;Descrição gerada automaticamente"/>
+                  <wp:cNvGraphicFramePr>
+                    <a:graphicFrameLocks xmlns:a="http://schemas.openxmlformats.org/drawingml/2006/main" noChangeAspect="1"/>
+                  </wp:cNvGraphicFramePr>
+                  <a:graphic xmlns:a="http://schemas.openxmlformats.org/drawingml/2006/main">
+                    <a:graphicData uri="http://schemas.openxmlformats.org/drawingml/2006/picture">
+                      <pic:pic xmlns:pic="http://schemas.openxmlformats.org/drawingml/2006/picture">
+                        <pic:nvPicPr>
+                          <pic:cNvPr id="5" name="Imagem 5" descr="Interface gráfica do usuário, Aplicativo, Tabela, Excel&#10;&#10;Descrição gerada automaticamente"/>
+                          <pic:cNvPicPr/>
+                        </pic:nvPicPr>
+                        <pic:blipFill>
+                          <a:blip r:embed="rId16" cstate="print">
+                            <a:extLst>
+                              <a:ext uri="{28A0092B-C50C-407E-A947-70E740481C1C}">
+                                <a14:useLocalDpi xmlns:a14="http://schemas.microsoft.com/office/drawing/2010/main" val="0"/>
+                              </a:ext>
+                            </a:extLst>
+                          </a:blip>
+                          <a:stretch>
+                            <a:fillRect/>
+                          </a:stretch>
+                        </pic:blipFill>
+                        <pic:spPr>
+                          <a:xfrm>
+                            <a:off x="0" y="0"/>
+                            <a:ext cx="2505680" cy="1566050"/>
+                          </a:xfrm>
+                          <a:prstGeom prst="rect">
+                            <a:avLst/>
+                          </a:prstGeom>
+                        </pic:spPr>
+                      </pic:pic>
+                    </a:graphicData>
+                  </a:graphic>
+                </wp:inline>
+              </w:drawing>
+            </w:r>
+          </w:p>
+        </w:tc>
+      </w:tr>
+    </w:tbl>
+    <w:p>
+      <w:pPr>
+        <w:pStyle w:val="Figuras"/>
+      </w:pPr>
+      <w:r>
+        <w:t>Fonte: Elaborado pela pesquisadora (2022).</w:t>
+      </w:r>
+    </w:p>
+    <w:p>
+      <w:r>
+        <w:t xml:space="preserve">Como pode ser observado na Figura </w:t>
+      </w:r>
+      <w:proofErr w:type="spellStart"/>
+      <w:r>
+        <w:t>zzz</w:t>
+      </w:r>
+      <w:proofErr w:type="spellEnd"/>
+      <w:r>
+        <w:t xml:space="preserve">, algumas tabelas recebidas continham os dados primários recolhidos nas pesquisas diretamente dos questionários CEUEVE aplicados, outros foram enviados com dados faltantes e outros já </w:t>
+      </w:r>
+      <w:proofErr w:type="spellStart"/>
+      <w:r>
+        <w:t>pré</w:t>
+      </w:r>
+      <w:proofErr w:type="spellEnd"/>
+      <w:r>
+        <w:t>-processados com a decodificação dos estilos de uso.</w:t>
+      </w:r>
+    </w:p>
+    <w:p>
+      <w:r>
+        <w:t xml:space="preserve">A próxima etapa do processo se consistiu na </w:t>
+      </w:r>
+      <w:r>
+        <w:rPr>
+          <w:i/>
+          <w:iCs/>
+        </w:rPr>
+        <w:t>preparação dos dados</w:t>
+      </w:r>
+      <w:r>
+        <w:t xml:space="preserve"> recebidos, ainda utilizando os recursos do software Excel®. Segundo Wickham (2014), a</w:t>
+      </w:r>
+      <w:r>
+        <w:t xml:space="preserve"> preparação de dados é o processo de reunir, combinar, estruturar e organizar </w:t>
+      </w:r>
+      <w:r>
+        <w:t xml:space="preserve">os </w:t>
+      </w:r>
+      <w:r>
+        <w:t xml:space="preserve">dados </w:t>
+      </w:r>
+      <w:r>
+        <w:t xml:space="preserve">brutos </w:t>
+      </w:r>
+      <w:r>
+        <w:t xml:space="preserve">para que possam ser usados </w:t>
+      </w:r>
+      <w:r>
+        <w:t>nos procedimentos de AED</w:t>
+      </w:r>
+      <w:r>
+        <w:t xml:space="preserve"> </w:t>
+      </w:r>
+      <w:proofErr w:type="gramStart"/>
+      <w:r>
+        <w:t xml:space="preserve">e </w:t>
+      </w:r>
+      <w:r>
+        <w:t>também</w:t>
+      </w:r>
+      <w:proofErr w:type="gramEnd"/>
+      <w:r>
+        <w:t xml:space="preserve"> para os processos de </w:t>
+      </w:r>
+      <w:r>
+        <w:t>visualização d</w:t>
+      </w:r>
+      <w:r>
+        <w:t>esses</w:t>
+      </w:r>
+      <w:r>
+        <w:t xml:space="preserve"> dados. Os componentes da preparação de dados incluem</w:t>
+      </w:r>
+      <w:r>
+        <w:t>, de acordo com da Silva (2021): o</w:t>
+      </w:r>
+      <w:r>
+        <w:t xml:space="preserve"> pré-processamento de dados</w:t>
+      </w:r>
+      <w:r>
+        <w:t>;</w:t>
+      </w:r>
+      <w:r>
+        <w:t xml:space="preserve"> </w:t>
+      </w:r>
+      <w:r>
+        <w:t xml:space="preserve">documentação dos procedimentos utilizados; </w:t>
+      </w:r>
+      <w:r>
+        <w:t xml:space="preserve">criação </w:t>
+      </w:r>
+      <w:r>
+        <w:t>dos dicionários de dados;</w:t>
+      </w:r>
+      <w:r>
+        <w:t xml:space="preserve"> limpeza</w:t>
+      </w:r>
+      <w:r>
+        <w:t xml:space="preserve">; </w:t>
+      </w:r>
+      <w:r>
+        <w:t>validação e transformação</w:t>
+      </w:r>
+      <w:r>
+        <w:t>; e</w:t>
+      </w:r>
+      <w:r>
+        <w:t xml:space="preserve"> envolve também </w:t>
+      </w:r>
+      <w:r>
+        <w:t xml:space="preserve">buscar nas fontes </w:t>
+      </w:r>
+      <w:r>
+        <w:t>externas</w:t>
+      </w:r>
+      <w:r>
+        <w:t xml:space="preserve"> originais dos</w:t>
+      </w:r>
+      <w:r>
+        <w:t xml:space="preserve"> dados</w:t>
+      </w:r>
+      <w:r>
+        <w:t xml:space="preserve"> a complementação dos dados faltantes (</w:t>
+      </w:r>
+      <w:proofErr w:type="spellStart"/>
+      <w:r>
+        <w:rPr>
+          <w:i/>
+          <w:iCs/>
+        </w:rPr>
+        <w:t>missing</w:t>
+      </w:r>
+      <w:proofErr w:type="spellEnd"/>
+      <w:r>
+        <w:rPr>
+          <w:i/>
+          <w:iCs/>
+        </w:rPr>
+        <w:t xml:space="preserve"> data</w:t>
+      </w:r>
+      <w:r>
+        <w:t>)</w:t>
+      </w:r>
+      <w:r>
+        <w:t>.</w:t>
+      </w:r>
+      <w:r>
+        <w:t xml:space="preserve"> </w:t>
+      </w:r>
+    </w:p>
+    <w:p>
+      <w:r>
+        <w:t>Para finalizar esta etapa, em algumas das investigações recebidas a pesquisadora retornou o contato com os pesquisadores dos trabalhos selecionados para solicitar o envio dos dados faltantes bem como orientação e apoio no preenchimento desses campos, uma tarefa manual e criteriosa que demandou várias semanas.</w:t>
+      </w:r>
+    </w:p>
+    <w:p>
+      <w:r>
+        <w:t xml:space="preserve">Após esta etapa inicial, os dados compartilhados foram compilados e geraram uma versão de trabalho do conjunto de dados em formato Excel®. Uma amostra do </w:t>
+      </w:r>
+      <w:proofErr w:type="spellStart"/>
+      <w:r>
+        <w:rPr>
+          <w:i/>
+          <w:iCs/>
+        </w:rPr>
+        <w:t>dataset</w:t>
+      </w:r>
+      <w:proofErr w:type="spellEnd"/>
+      <w:r>
+        <w:t xml:space="preserve"> pode ser visualizada na Figura </w:t>
+      </w:r>
+      <w:proofErr w:type="spellStart"/>
+      <w:r>
+        <w:t>aaa</w:t>
+      </w:r>
+      <w:proofErr w:type="spellEnd"/>
+      <w:r>
+        <w:t>.</w:t>
+      </w:r>
+    </w:p>
+    <w:p/>
+    <w:p>
+      <w:pPr>
+        <w:pStyle w:val="Figuras"/>
+      </w:pPr>
+      <w:r>
+        <w:t xml:space="preserve">Figura </w:t>
+      </w:r>
+      <w:proofErr w:type="spellStart"/>
+      <w:r>
+        <w:t>aaa</w:t>
+      </w:r>
+      <w:proofErr w:type="spellEnd"/>
+      <w:r>
+        <w:t xml:space="preserve">. Amostra do </w:t>
+      </w:r>
+      <w:proofErr w:type="spellStart"/>
+      <w:r>
+        <w:rPr>
+          <w:i/>
+          <w:iCs/>
+        </w:rPr>
+        <w:t>dataset</w:t>
+      </w:r>
+      <w:proofErr w:type="spellEnd"/>
+      <w:r>
+        <w:t xml:space="preserve"> inicial de trabalho</w:t>
+      </w:r>
+    </w:p>
+    <w:p>
+      <w:pPr>
+        <w:pStyle w:val="Figuras"/>
+      </w:pPr>
+      <w:r>
+        <w:rPr>
+          <w:noProof/>
+        </w:rPr>
+        <w:lastRenderedPageBreak/>
+        <w:drawing>
+          <wp:inline distT="0" distB="0" distL="0" distR="0" wp14:anchorId="57347A31" wp14:editId="134099D2">
+            <wp:extent cx="5207000" cy="3254375"/>
+            <wp:effectExtent l="0" t="0" r="0" b="0"/>
+            <wp:docPr id="7" name="Imagem 7" descr="Interface gráfica do usuário, Aplicativo, Tabela, Excel&#10;&#10;Descrição gerada automaticamente"/>
+            <wp:cNvGraphicFramePr>
+              <a:graphicFrameLocks xmlns:a="http://schemas.openxmlformats.org/drawingml/2006/main" noChangeAspect="1"/>
+            </wp:cNvGraphicFramePr>
+            <a:graphic xmlns:a="http://schemas.openxmlformats.org/drawingml/2006/main">
+              <a:graphicData uri="http://schemas.openxmlformats.org/drawingml/2006/picture">
+                <pic:pic xmlns:pic="http://schemas.openxmlformats.org/drawingml/2006/picture">
+                  <pic:nvPicPr>
+                    <pic:cNvPr id="6" name="Imagem 6" descr="Interface gráfica do usuário, Aplicativo, Tabela, Excel&#10;&#10;Descrição gerada automaticamente"/>
+                    <pic:cNvPicPr/>
+                  </pic:nvPicPr>
+                  <pic:blipFill>
+                    <a:blip r:embed="rId17" cstate="print">
+                      <a:extLst>
+                        <a:ext uri="{28A0092B-C50C-407E-A947-70E740481C1C}">
+                          <a14:useLocalDpi xmlns:a14="http://schemas.microsoft.com/office/drawing/2010/main" val="0"/>
+                        </a:ext>
+                      </a:extLst>
+                    </a:blip>
+                    <a:stretch>
+                      <a:fillRect/>
+                    </a:stretch>
+                  </pic:blipFill>
+                  <pic:spPr>
+                    <a:xfrm>
+                      <a:off x="0" y="0"/>
+                      <a:ext cx="5207254" cy="3254534"/>
+                    </a:xfrm>
+                    <a:prstGeom prst="rect">
+                      <a:avLst/>
+                    </a:prstGeom>
+                  </pic:spPr>
+                </pic:pic>
+              </a:graphicData>
+            </a:graphic>
+          </wp:inline>
+        </w:drawing>
+      </w:r>
+    </w:p>
+    <w:p>
+      <w:pPr>
+        <w:pStyle w:val="Figuras"/>
+      </w:pPr>
+      <w:r>
+        <w:t>Fonte: Elaborado pela pesquisadora (2022).</w:t>
+      </w:r>
+    </w:p>
+    <w:p>
+      <w:pPr>
+        <w:pStyle w:val="Figuras"/>
+      </w:pPr>
+    </w:p>
+    <w:p>
+      <w:pPr>
+        <w:spacing w:before="120" w:after="120"/>
         <w:rPr>
           <w:b/>
           <w:bCs/>
         </w:rPr>
-        <w:t>4.2</w:t>
-      </w:r>
+      </w:pPr>
       <w:r>
         <w:rPr>
           <w:b/>
           <w:bCs/>
         </w:rPr>
+        <w:t>4.2.3.2 Tratamento dos dados</w:t>
+      </w:r>
+    </w:p>
+    <w:p>
+      <w:r>
+        <w:t>Segundo da Silva (2021), u</w:t>
+      </w:r>
+      <w:r>
+        <w:t>m dos principais objetivos da preparação de dados é garantir que os dados brutos que estão sendo preparados para processamento e análise sejam precisos e consistentes para que os resultados dos aplicativos de análise sejam válidos.</w:t>
+      </w:r>
+    </w:p>
+    <w:p>
+      <w:r>
+        <w:t xml:space="preserve">Como visto na Figura </w:t>
+      </w:r>
+      <w:proofErr w:type="spellStart"/>
+      <w:r>
+        <w:t>zzz</w:t>
+      </w:r>
+      <w:proofErr w:type="spellEnd"/>
+      <w:r>
+        <w:t>, o</w:t>
+      </w:r>
+      <w:r>
+        <w:t>s dados geralmente são criados com valores ausentes, imprecisões ou outros erros, e conjuntos de dados separados geralmente têm formatos diferentes que precisam ser reconciliados quando combinados. Corrigir erros de dados, validar a qualidade dos dados e consolidar conjuntos de dados são grandes partes dos projetos de preparação de dados</w:t>
+      </w:r>
+      <w:r>
+        <w:t>, afirma Wickham (2014)</w:t>
+      </w:r>
+      <w:r>
         <w:t>.</w:t>
+      </w:r>
+    </w:p>
+    <w:p>
+      <w:r>
+        <w:t>A</w:t>
+      </w:r>
+      <w:r>
+        <w:t>pós a fase inicial de</w:t>
+      </w:r>
+      <w:r>
+        <w:t xml:space="preserve"> preparação de dados</w:t>
+      </w:r>
+      <w:r>
+        <w:t>, a próxima etapa</w:t>
+      </w:r>
+      <w:r>
+        <w:t xml:space="preserve"> envolve encontrar dados relevantes para garantir que os aplicativos de análise forneçam informações significativas e </w:t>
+      </w:r>
+      <w:r>
+        <w:rPr>
+          <w:i/>
+          <w:iCs/>
+        </w:rPr>
+        <w:t>insights</w:t>
+      </w:r>
+      <w:r>
+        <w:t xml:space="preserve"> acionáveis para a tomada de decisões. </w:t>
+      </w:r>
+    </w:p>
+    <w:p>
+      <w:r>
+        <w:t xml:space="preserve">Os dados </w:t>
+      </w:r>
+      <w:r>
+        <w:t xml:space="preserve">nesta nova etapa </w:t>
+      </w:r>
+      <w:r>
+        <w:t>geralmente são enriquecidos e otimizados para torná-los mais informativos e úteis - por exemplo, combinando conjuntos de dados internos e externos</w:t>
+      </w:r>
+      <w:r>
+        <w:t xml:space="preserve"> -</w:t>
+      </w:r>
+      <w:r>
+        <w:t xml:space="preserve">, </w:t>
+      </w:r>
+      <w:proofErr w:type="gramStart"/>
+      <w:r>
+        <w:t>criando novos</w:t>
+      </w:r>
+      <w:proofErr w:type="gramEnd"/>
+      <w:r>
+        <w:t xml:space="preserve"> campos de dados, eliminando valores discrepantes e abordando conjuntos de dados desequilibrados que podem distorcer os resultados da análise.</w:t>
+      </w:r>
+      <w:r>
+        <w:t xml:space="preserve"> Esta fase, de acordo com Wickham (2014), da Silva (2021) e </w:t>
+      </w:r>
+      <w:proofErr w:type="spellStart"/>
+      <w:r>
+        <w:t>Askham</w:t>
+      </w:r>
+      <w:proofErr w:type="spellEnd"/>
+      <w:r>
+        <w:t xml:space="preserve"> (2022), pode ser definida como </w:t>
       </w:r>
       <w:r>
         <w:rPr>
           <w:b/>
           <w:bCs/>
         </w:rPr>
-        <w:t>3</w:t>
+        <w:t>tratamento dos dados</w:t>
+      </w:r>
+      <w:r>
+        <w:t xml:space="preserve">. </w:t>
+      </w:r>
+    </w:p>
+    <w:p>
+      <w:r>
+        <w:t xml:space="preserve">Portanto, na fase de tratamento, os dados são estruturados e organizados para estar de acordo com os requisitos da </w:t>
       </w:r>
       <w:r>
         <w:rPr>
           <w:b/>
           <w:bCs/>
-        </w:rPr>
-        <w:t xml:space="preserve"> </w:t>
+          <w:i/>
+          <w:iCs/>
+        </w:rPr>
+        <w:t>Análise Exploratória de Dados</w:t>
+      </w:r>
+      <w:r>
+        <w:t xml:space="preserve"> (</w:t>
       </w:r>
       <w:r>
         <w:rPr>
           <w:b/>
           <w:bCs/>
         </w:rPr>
-        <w:t>Análise</w:t>
-      </w:r>
-      <w:r>
+        <w:t>AED</w:t>
+      </w:r>
+      <w:r>
+        <w:t xml:space="preserve">). Além de serem estruturados, afirma da Silva (2021), os dados normalmente devem ser transformados em um formato padronizado e utilizável, como por exemplo, a criação de novas variáveis ou colunas que agreguem valores das existentes. </w:t>
+      </w:r>
+      <w:r>
+        <w:t xml:space="preserve">O </w:t>
+      </w:r>
+      <w:r>
+        <w:rPr>
+          <w:i/>
+          <w:iCs/>
+        </w:rPr>
+        <w:t>enriquecimento</w:t>
+      </w:r>
+      <w:r>
+        <w:t xml:space="preserve"> de dados</w:t>
+      </w:r>
+      <w:r>
+        <w:t>,</w:t>
+      </w:r>
+      <w:r>
+        <w:t xml:space="preserve"> por outro lado, aprimora e otimiza os </w:t>
+      </w:r>
+      <w:proofErr w:type="spellStart"/>
+      <w:r>
+        <w:rPr>
+          <w:i/>
+          <w:iCs/>
+        </w:rPr>
+        <w:t>datasets</w:t>
+      </w:r>
+      <w:proofErr w:type="spellEnd"/>
+      <w:r>
+        <w:t xml:space="preserve"> conforme necessário, por meio de medidas como aumentar e adicionar dados, define </w:t>
+      </w:r>
+      <w:proofErr w:type="spellStart"/>
+      <w:r>
+        <w:t>Askham</w:t>
+      </w:r>
+      <w:proofErr w:type="spellEnd"/>
+      <w:r>
+        <w:t xml:space="preserve"> (2022)</w:t>
+      </w:r>
+      <w:r>
+        <w:t>.</w:t>
+      </w:r>
+    </w:p>
+    <w:p>
+      <w:proofErr w:type="spellStart"/>
+      <w:r>
+        <w:rPr>
+          <w:i/>
+          <w:iCs/>
+        </w:rPr>
+        <w:t>Datasets</w:t>
+      </w:r>
+      <w:proofErr w:type="spellEnd"/>
+      <w:r>
+        <w:t xml:space="preserve"> são definidos por Wickham e </w:t>
+      </w:r>
+      <w:proofErr w:type="spellStart"/>
+      <w:r>
+        <w:t>Grolemund</w:t>
+      </w:r>
+      <w:proofErr w:type="spellEnd"/>
+      <w:r>
+        <w:t xml:space="preserve"> (2017) como grupos de dados relacionados compostos por uma ou mais tabelas, mas que podem ser manipuladas como uma unidade por um computador.  </w:t>
+      </w:r>
+    </w:p>
+    <w:p>
+      <w:r>
+        <w:lastRenderedPageBreak/>
+        <w:t>Na etapa de tratamento</w:t>
+      </w:r>
+      <w:r>
+        <w:t xml:space="preserve">, rotinas automatizadas desenvolvidas em um </w:t>
+      </w:r>
+      <w:r>
+        <w:t xml:space="preserve">ambiente de desenvolvimento integrado </w:t>
+      </w:r>
+      <w:r>
+        <w:t>são executadas nos dados para transformar, organizar e estruturar e validar sua consistência, integridade e precisão (</w:t>
+      </w:r>
+      <w:proofErr w:type="gramStart"/>
+      <w:r>
+        <w:t>WICKHAM ,</w:t>
+      </w:r>
+      <w:proofErr w:type="gramEnd"/>
+      <w:r>
+        <w:t xml:space="preserve"> 2014). Os dados assim preparados são então armazenados em um repositório e usados diretamente para a AED ou então disponibilizados para que outros usuários possam também utilizá-los.</w:t>
+      </w:r>
+    </w:p>
+    <w:p>
+      <w:pPr>
         <w:rPr>
           <w:b/>
           <w:bCs/>
         </w:rPr>
-        <w:t xml:space="preserve"> </w:t>
+      </w:pPr>
+      <w:r>
+        <w:t xml:space="preserve">Para a realização das etapas de preparação, transformação, organização e estruturação serão utilizados nesta tese os recursos da </w:t>
       </w:r>
       <w:r>
         <w:rPr>
           <w:b/>
           <w:bCs/>
         </w:rPr>
-        <w:t xml:space="preserve">exploratória </w:t>
+        <w:t>Linguagem R</w:t>
       </w:r>
       <w:r>
         <w:rPr>
           <w:b/>
           <w:bCs/>
         </w:rPr>
-        <w:t>d</w:t>
+        <w:t xml:space="preserve">, </w:t>
+      </w:r>
+      <w:r>
+        <w:t>um</w:t>
+      </w:r>
+      <w:r>
+        <w:t xml:space="preserve"> </w:t>
+      </w:r>
+      <w:r>
+        <w:rPr>
+          <w:i/>
+          <w:iCs/>
+        </w:rPr>
+        <w:t>software livre</w:t>
+      </w:r>
+      <w:r>
+        <w:t xml:space="preserve"> </w:t>
+      </w:r>
+      <w:r>
+        <w:t xml:space="preserve">de programação voltada </w:t>
+      </w:r>
+      <w:r>
+        <w:t>ao</w:t>
+      </w:r>
+      <w:r>
+        <w:t xml:space="preserve"> </w:t>
+      </w:r>
+      <w:r>
+        <w:t>tratamento</w:t>
+      </w:r>
+      <w:r>
+        <w:t>, análise e visualização de dados.</w:t>
+      </w:r>
+      <w:r>
+        <w:t xml:space="preserve"> </w:t>
+      </w:r>
+      <w:r>
+        <w:t xml:space="preserve">A linguagem é largamente </w:t>
+      </w:r>
+      <w:r>
+        <w:t>utilizada</w:t>
+      </w:r>
+      <w:r>
+        <w:t xml:space="preserve"> </w:t>
+      </w:r>
+      <w:r>
+        <w:t>por acadêmicos,</w:t>
+      </w:r>
+      <w:r>
+        <w:t xml:space="preserve"> estatísticos e analistas de dados para </w:t>
+      </w:r>
+      <w:r>
+        <w:t>realizar projetos de</w:t>
+      </w:r>
+      <w:r>
+        <w:t xml:space="preserve"> </w:t>
+      </w:r>
+      <w:r>
+        <w:t>AED</w:t>
+      </w:r>
+      <w:r>
+        <w:t>.</w:t>
+      </w:r>
+      <w:r>
+        <w:t xml:space="preserve"> F</w:t>
+      </w:r>
+      <w:r>
+        <w:t>oi criad</w:t>
+      </w:r>
+      <w:r>
+        <w:t>a</w:t>
+      </w:r>
+      <w:r>
+        <w:t xml:space="preserve"> originalmente no departamento de Estatística da Universidade de Auckland, Nova Zelândia</w:t>
+      </w:r>
+      <w:r>
+        <w:t xml:space="preserve"> e</w:t>
+      </w:r>
+      <w:r>
+        <w:t xml:space="preserve"> </w:t>
+      </w:r>
+      <w:r>
+        <w:t>sua manutenção é realizada</w:t>
+      </w:r>
+      <w:r>
+        <w:t xml:space="preserve"> por uma comunidade de colaboradores voluntários que contribuem </w:t>
+      </w:r>
+      <w:r>
+        <w:t>para melhoria e otimização da</w:t>
+      </w:r>
+      <w:r>
+        <w:t xml:space="preserve"> linguagem e com a expansão d</w:t>
+      </w:r>
+      <w:r>
+        <w:t>as suas</w:t>
+      </w:r>
+      <w:r>
+        <w:t xml:space="preserve"> funcionalidades </w:t>
+      </w:r>
+      <w:r>
+        <w:t xml:space="preserve">básicas </w:t>
+      </w:r>
+      <w:r>
+        <w:t xml:space="preserve">por </w:t>
+      </w:r>
+      <w:r>
+        <w:t xml:space="preserve">meio de </w:t>
+      </w:r>
+      <w:r>
+        <w:t>bibliotecas</w:t>
+      </w:r>
+      <w:r>
+        <w:t xml:space="preserve">, ou </w:t>
+      </w:r>
+      <w:proofErr w:type="spellStart"/>
+      <w:r>
+        <w:rPr>
+          <w:i/>
+          <w:iCs/>
+        </w:rPr>
+        <w:t>packages</w:t>
+      </w:r>
+      <w:proofErr w:type="spellEnd"/>
+      <w:r>
+        <w:rPr>
+          <w:i/>
+          <w:iCs/>
+        </w:rPr>
+        <w:t xml:space="preserve"> </w:t>
+      </w:r>
+      <w:r>
+        <w:t>residentes no repositório CRAN-R (</w:t>
+      </w:r>
+      <w:r>
+        <w:t xml:space="preserve">The </w:t>
+      </w:r>
+      <w:proofErr w:type="spellStart"/>
+      <w:r>
+        <w:t>Comprehensive</w:t>
+      </w:r>
+      <w:proofErr w:type="spellEnd"/>
+      <w:r>
+        <w:t xml:space="preserve"> R </w:t>
+      </w:r>
+      <w:proofErr w:type="spellStart"/>
+      <w:r>
+        <w:t>Archive</w:t>
+      </w:r>
+      <w:proofErr w:type="spellEnd"/>
+      <w:r>
+        <w:t xml:space="preserve"> Network</w:t>
+      </w:r>
+      <w:r>
+        <w:t>)</w:t>
+      </w:r>
+      <w:r>
+        <w:rPr>
+          <w:rStyle w:val="Refdenotaderodap"/>
+        </w:rPr>
+        <w:footnoteReference w:id="10"/>
+      </w:r>
+      <w:r>
+        <w:t xml:space="preserve"> (</w:t>
+      </w:r>
+      <w:r>
+        <w:t>LINGUAGEM R</w:t>
       </w:r>
       <w:r>
         <w:rPr>
           <w:b/>
           <w:bCs/>
         </w:rPr>
-        <w:t>os</w:t>
+        <w:t xml:space="preserve">, </w:t>
+      </w:r>
+      <w:r>
+        <w:t>2022</w:t>
       </w:r>
       <w:r>
         <w:rPr>
           <w:b/>
           <w:bCs/>
         </w:rPr>
-        <w:t xml:space="preserve"> dados</w:t>
-      </w:r>
-    </w:p>
-    <w:p>
-      <w:r>
-        <w:t>Após</w:t>
-      </w:r>
-      <w:r>
-        <w:t xml:space="preserve"> </w:t>
-      </w:r>
-      <w:r>
-        <w:t>o compartilhamento</w:t>
-      </w:r>
-      <w:r>
-        <w:t xml:space="preserve"> </w:t>
-      </w:r>
-      <w:r>
-        <w:t>d</w:t>
-      </w:r>
-      <w:r>
-        <w:t xml:space="preserve">os dados coletados pelos investigadores, houve </w:t>
-      </w:r>
-      <w:r>
-        <w:t>necessidade</w:t>
-      </w:r>
-      <w:r>
-        <w:t xml:space="preserve"> </w:t>
-      </w:r>
-      <w:r>
-        <w:t>de</w:t>
-      </w:r>
-      <w:r>
-        <w:t xml:space="preserve"> normalização e padronização dos </w:t>
-      </w:r>
-      <w:r>
-        <w:t xml:space="preserve">mesmos, processo definido como </w:t>
-      </w:r>
+        <w:t>).</w:t>
+      </w:r>
+    </w:p>
+    <w:p>
+      <w:pPr>
+        <w:rPr>
+          <w:b/>
+          <w:bCs/>
+        </w:rPr>
+      </w:pPr>
+      <w:r>
+        <w:t>C</w:t>
+      </w:r>
+      <w:r>
+        <w:t xml:space="preserve">om o objetivo de </w:t>
+      </w:r>
+      <w:r>
+        <w:t xml:space="preserve">facilitar e </w:t>
+      </w:r>
+      <w:r>
+        <w:t xml:space="preserve">agilizar </w:t>
+      </w:r>
+      <w:r>
+        <w:t>o</w:t>
+      </w:r>
+      <w:r>
+        <w:t xml:space="preserve"> processo</w:t>
+      </w:r>
+      <w:r>
+        <w:t xml:space="preserve"> de desenvolvimento dos cálculos estatísticos e a confecção dos gráficos na linguagem R apresentados nesta tese, utilizou-se também o A</w:t>
+      </w:r>
+      <w:r>
+        <w:t>mbiente de Desenvolvimento Integrado</w:t>
+      </w:r>
+      <w:r>
+        <w:t xml:space="preserve"> (do inglês </w:t>
+      </w:r>
+      <w:proofErr w:type="spellStart"/>
       <w:r>
         <w:rPr>
           <w:i/>
           <w:iCs/>
         </w:rPr>
-        <w:t xml:space="preserve">limpeza </w:t>
-      </w:r>
+        <w:t>Integrated</w:t>
+      </w:r>
+      <w:proofErr w:type="spellEnd"/>
       <w:r>
         <w:rPr>
           <w:i/>
           <w:iCs/>
         </w:rPr>
-        <w:t xml:space="preserve">e preparação de dados, </w:t>
-      </w:r>
-      <w:r>
-        <w:t xml:space="preserve">uma das etapas do processo de mineração de dados (Hai, </w:t>
+        <w:t xml:space="preserve"> </w:t>
       </w:r>
       <w:proofErr w:type="spellStart"/>
       <w:r>
-        <w:t>Kamber</w:t>
+        <w:rPr>
+          <w:i/>
+          <w:iCs/>
+        </w:rPr>
+        <w:t>Development</w:t>
       </w:r>
       <w:proofErr w:type="spellEnd"/>
       <w:r>
-        <w:t xml:space="preserve"> e </w:t>
+        <w:rPr>
+          <w:i/>
+          <w:iCs/>
+        </w:rPr>
+        <w:t xml:space="preserve"> </w:t>
       </w:r>
       <w:proofErr w:type="spellStart"/>
       <w:r>
-        <w:t>Pei</w:t>
+        <w:rPr>
+          <w:i/>
+          <w:iCs/>
+        </w:rPr>
+        <w:t>Environment</w:t>
       </w:r>
       <w:proofErr w:type="spellEnd"/>
       <w:r>
-        <w:t>, 2011)</w:t>
-      </w:r>
-      <w:r>
-        <w:t>, correspondendo a etapa de "arrumar" da Figura NNN</w:t>
-      </w:r>
-      <w:r>
-        <w:t>.</w:t>
-      </w:r>
-    </w:p>
-    <w:p>
-      <w:r>
-        <w:t xml:space="preserve">Ainda na etapa inicial de </w:t>
-      </w:r>
-      <w:r>
-        <w:t>pré-processamento</w:t>
-      </w:r>
-      <w:r>
-        <w:t xml:space="preserve"> dos dados brutos e com o objetivo de </w:t>
-      </w:r>
-      <w:r>
-        <w:t>segui</w:t>
-      </w:r>
-      <w:r>
-        <w:t>r</w:t>
-      </w:r>
-      <w:r>
-        <w:t xml:space="preserve"> os objetivos</w:t>
-      </w:r>
-      <w:r>
-        <w:t xml:space="preserve"> e</w:t>
-      </w:r>
-      <w:r>
-        <w:t xml:space="preserve"> </w:t>
-      </w:r>
-      <w:r>
-        <w:t xml:space="preserve">fundamentar com a análise dos dados a resposta à pergunta de pesquisa desta tese, </w:t>
-      </w:r>
-      <w:r>
-        <w:t>alguns campos</w:t>
-      </w:r>
-      <w:r>
-        <w:t xml:space="preserve"> </w:t>
-      </w:r>
-      <w:r>
-        <w:t xml:space="preserve">das planilhas </w:t>
-      </w:r>
-      <w:r>
-        <w:t xml:space="preserve">originais </w:t>
-      </w:r>
-      <w:r>
-        <w:t xml:space="preserve">foram </w:t>
-      </w:r>
-      <w:r>
-        <w:t>seleciona</w:t>
-      </w:r>
-      <w:r>
-        <w:t>dos</w:t>
-      </w:r>
-      <w:r>
-        <w:t>, l</w:t>
-      </w:r>
-      <w:r>
-        <w:t>ogo, não fo</w:t>
-      </w:r>
-      <w:r>
-        <w:t xml:space="preserve">ram </w:t>
-      </w:r>
-      <w:r>
-        <w:t>utiliza</w:t>
-      </w:r>
-      <w:r>
-        <w:t xml:space="preserve">das todas as colunas, ou variáveis, dos trabalhos selecionados do Quadro </w:t>
+        <w:t xml:space="preserve"> – IDE) </w:t>
       </w:r>
       <w:proofErr w:type="spellStart"/>
-      <w:r>
-        <w:t>nnn</w:t>
-      </w:r>
-      <w:proofErr w:type="spellEnd"/>
-      <w:r>
-        <w:t>.</w:t>
-      </w:r>
-    </w:p>
-    <w:p>
-      <w:r>
-        <w:t>Assim</w:t>
-      </w:r>
-      <w:r>
-        <w:t xml:space="preserve">, </w:t>
-      </w:r>
-      <w:r>
-        <w:t>para esta investigação foram</w:t>
-      </w:r>
-      <w:r>
-        <w:t xml:space="preserve"> </w:t>
-      </w:r>
-      <w:r>
-        <w:t xml:space="preserve">selecionados </w:t>
-      </w:r>
-      <w:r>
-        <w:t>os campos</w:t>
-      </w:r>
-      <w:r>
-        <w:t xml:space="preserve">: </w:t>
-      </w:r>
       <w:r>
         <w:rPr>
           <w:b/>
           <w:bCs/>
         </w:rPr>
-        <w:t xml:space="preserve">nome do pesquisador, </w:t>
+        <w:t>RStudio</w:t>
+      </w:r>
+      <w:proofErr w:type="spellEnd"/>
+      <w:r>
+        <w:t>, um programa de computador</w:t>
+      </w:r>
+      <w:r>
+        <w:t xml:space="preserve"> </w:t>
+      </w:r>
+      <w:r>
+        <w:t>de fonte aberta</w:t>
+      </w:r>
+      <w:r>
+        <w:t xml:space="preserve"> com </w:t>
+      </w:r>
+      <w:r>
+        <w:t xml:space="preserve">características e ferramentas de apoio ao desenvolvimento </w:t>
+      </w:r>
+      <w:r>
+        <w:t xml:space="preserve">acelerado </w:t>
+      </w:r>
+      <w:r>
+        <w:t xml:space="preserve">de software </w:t>
+      </w:r>
+      <w:r>
+        <w:t>(</w:t>
+      </w:r>
+      <w:r>
+        <w:t>LINGUAGEM R</w:t>
       </w:r>
       <w:r>
         <w:rPr>
           <w:b/>
           <w:bCs/>
         </w:rPr>
-        <w:t>país</w:t>
+        <w:t xml:space="preserve">, </w:t>
+      </w:r>
+      <w:r>
+        <w:t>2022</w:t>
       </w:r>
       <w:r>
         <w:rPr>
           <w:b/>
           <w:bCs/>
         </w:rPr>
-        <w:t xml:space="preserve"> onde foi aplicado o questionário</w:t>
-      </w:r>
-      <w:r>
+        <w:t>).</w:t>
+      </w:r>
+    </w:p>
+    <w:p>
+      <w:r>
+        <w:t xml:space="preserve">Portanto, como tarefa inicial para a organização e estruturação dos dados, no Quadro </w:t>
+      </w:r>
+      <w:proofErr w:type="spellStart"/>
+      <w:r>
+        <w:t>yyy</w:t>
+      </w:r>
+      <w:proofErr w:type="spellEnd"/>
+      <w:r>
+        <w:t xml:space="preserve"> é possível visualizar o dicionário de dados com os nomes e as definições das variáveis utilizadas na </w:t>
+      </w:r>
+      <w:r>
+        <w:t>AED</w:t>
+      </w:r>
+      <w:r>
+        <w:t xml:space="preserve"> desta tese. </w:t>
+      </w:r>
+    </w:p>
+    <w:p>
+      <w:r>
+        <w:t xml:space="preserve">Um glossário ou dicionário de dados, de acordo com </w:t>
+      </w:r>
+      <w:proofErr w:type="spellStart"/>
+      <w:r>
+        <w:t>Askham</w:t>
+      </w:r>
+      <w:proofErr w:type="spellEnd"/>
+      <w:r>
+        <w:t xml:space="preserve"> (2022), é utilizado para armazenar um conjunto limitado de metadados</w:t>
+      </w:r>
+      <w:r>
+        <w:rPr>
+          <w:rStyle w:val="Refdenotaderodap"/>
+        </w:rPr>
+        <w:footnoteReference w:id="11"/>
+      </w:r>
+      <w:r>
+        <w:t xml:space="preserve"> concentrados nos nomes e definições relacionadas aos dados físicos e objetos relacionados.</w:t>
+      </w:r>
+    </w:p>
+    <w:p>
+      <w:pPr>
+        <w:jc w:val="center"/>
+      </w:pPr>
+      <w:r>
+        <w:t>Q</w:t>
+      </w:r>
+      <w:r>
+        <w:t xml:space="preserve">uadro </w:t>
+      </w:r>
+      <w:proofErr w:type="spellStart"/>
+      <w:r>
+        <w:t>yyy</w:t>
+      </w:r>
+      <w:proofErr w:type="spellEnd"/>
+      <w:r>
+        <w:t>: Dicionário de dados</w:t>
+      </w:r>
+      <w:r>
+        <w:t>.</w:t>
+      </w:r>
+    </w:p>
+    <w:tbl>
+      <w:tblPr>
+        <w:tblStyle w:val="Tabelacomgrade"/>
+        <w:tblW w:w="8500" w:type="dxa"/>
+        <w:tblLook w:val="04A0" w:firstRow="1" w:lastRow="0" w:firstColumn="1" w:lastColumn="0" w:noHBand="0" w:noVBand="1"/>
+      </w:tblPr>
+      <w:tblGrid>
+        <w:gridCol w:w="1250"/>
+        <w:gridCol w:w="861"/>
+        <w:gridCol w:w="4416"/>
+        <w:gridCol w:w="1973"/>
+      </w:tblGrid>
+      <w:tr>
+        <w:tc>
+          <w:tcPr>
+            <w:tcW w:w="1250" w:type="dxa"/>
+          </w:tcPr>
+          <w:p>
+            <w:pPr>
+              <w:rPr>
+                <w:sz w:val="20"/>
+                <w:szCs w:val="20"/>
+              </w:rPr>
+            </w:pPr>
+            <w:r>
+              <w:rPr>
+                <w:sz w:val="20"/>
+                <w:szCs w:val="20"/>
+              </w:rPr>
+              <w:t xml:space="preserve">Nome da variável </w:t>
+            </w:r>
+          </w:p>
+        </w:tc>
+        <w:tc>
+          <w:tcPr>
+            <w:tcW w:w="861" w:type="dxa"/>
+          </w:tcPr>
+          <w:p>
+            <w:pPr>
+              <w:rPr>
+                <w:sz w:val="20"/>
+                <w:szCs w:val="20"/>
+              </w:rPr>
+            </w:pPr>
+            <w:r>
+              <w:rPr>
+                <w:sz w:val="20"/>
+                <w:szCs w:val="20"/>
+              </w:rPr>
+              <w:t>Tipo de variável</w:t>
+            </w:r>
+          </w:p>
+        </w:tc>
+        <w:tc>
+          <w:tcPr>
+            <w:tcW w:w="4416" w:type="dxa"/>
+          </w:tcPr>
+          <w:p>
+            <w:pPr>
+              <w:rPr>
+                <w:sz w:val="20"/>
+                <w:szCs w:val="20"/>
+              </w:rPr>
+            </w:pPr>
+            <w:r>
+              <w:rPr>
+                <w:sz w:val="20"/>
+                <w:szCs w:val="20"/>
+              </w:rPr>
+              <w:t>Conteúdo</w:t>
+            </w:r>
+          </w:p>
+        </w:tc>
+        <w:tc>
+          <w:tcPr>
+            <w:tcW w:w="1973" w:type="dxa"/>
+          </w:tcPr>
+          <w:p>
+            <w:pPr>
+              <w:rPr>
+                <w:sz w:val="20"/>
+                <w:szCs w:val="20"/>
+              </w:rPr>
+            </w:pPr>
+            <w:r>
+              <w:rPr>
+                <w:sz w:val="20"/>
+                <w:szCs w:val="20"/>
+              </w:rPr>
+              <w:t>Descrição</w:t>
+            </w:r>
+          </w:p>
+        </w:tc>
+      </w:tr>
+      <w:tr>
+        <w:tc>
+          <w:tcPr>
+            <w:tcW w:w="1250" w:type="dxa"/>
+          </w:tcPr>
+          <w:p>
+            <w:pPr>
+              <w:rPr>
+                <w:b/>
+                <w:bCs/>
+                <w:sz w:val="20"/>
+                <w:szCs w:val="20"/>
+              </w:rPr>
+            </w:pPr>
+            <w:r>
+              <w:rPr>
+                <w:b/>
+                <w:bCs/>
+                <w:sz w:val="20"/>
+                <w:szCs w:val="20"/>
+              </w:rPr>
+              <w:t>pesquisador</w:t>
+            </w:r>
+          </w:p>
+        </w:tc>
+        <w:tc>
+          <w:tcPr>
+            <w:tcW w:w="861" w:type="dxa"/>
+          </w:tcPr>
+          <w:p>
+            <w:pPr>
+              <w:rPr>
+                <w:sz w:val="20"/>
+                <w:szCs w:val="20"/>
+              </w:rPr>
+            </w:pPr>
+            <w:r>
+              <w:rPr>
+                <w:sz w:val="20"/>
+                <w:szCs w:val="20"/>
+              </w:rPr>
+              <w:t>texto</w:t>
+            </w:r>
+          </w:p>
+        </w:tc>
+        <w:tc>
+          <w:tcPr>
+            <w:tcW w:w="4416" w:type="dxa"/>
+          </w:tcPr>
+          <w:p>
+            <w:pPr>
+              <w:rPr>
+                <w:sz w:val="20"/>
+                <w:szCs w:val="20"/>
+              </w:rPr>
+            </w:pPr>
+          </w:p>
+        </w:tc>
+        <w:tc>
+          <w:tcPr>
+            <w:tcW w:w="1973" w:type="dxa"/>
+          </w:tcPr>
+          <w:p>
+            <w:pPr>
+              <w:rPr>
+                <w:sz w:val="20"/>
+                <w:szCs w:val="20"/>
+              </w:rPr>
+            </w:pPr>
+            <w:r>
+              <w:rPr>
+                <w:sz w:val="20"/>
+                <w:szCs w:val="20"/>
+              </w:rPr>
+              <w:t>Nome do(s) pesquisador(es) responsável(</w:t>
+            </w:r>
+            <w:proofErr w:type="spellStart"/>
+            <w:r>
+              <w:rPr>
+                <w:sz w:val="20"/>
+                <w:szCs w:val="20"/>
+              </w:rPr>
+              <w:t>is</w:t>
+            </w:r>
+            <w:proofErr w:type="spellEnd"/>
+            <w:r>
+              <w:rPr>
+                <w:sz w:val="20"/>
+                <w:szCs w:val="20"/>
+              </w:rPr>
+              <w:t>) pela pesquisa</w:t>
+            </w:r>
+          </w:p>
+        </w:tc>
+      </w:tr>
+      <w:tr>
+        <w:tc>
+          <w:tcPr>
+            <w:tcW w:w="1250" w:type="dxa"/>
+          </w:tcPr>
+          <w:p>
+            <w:pPr>
+              <w:rPr>
+                <w:b/>
+                <w:bCs/>
+                <w:sz w:val="20"/>
+                <w:szCs w:val="20"/>
+              </w:rPr>
+            </w:pPr>
+            <w:proofErr w:type="spellStart"/>
+            <w:r>
+              <w:rPr>
+                <w:b/>
+                <w:bCs/>
+                <w:sz w:val="20"/>
+                <w:szCs w:val="20"/>
+              </w:rPr>
+              <w:t>data.ano</w:t>
+            </w:r>
+            <w:proofErr w:type="spellEnd"/>
+          </w:p>
+        </w:tc>
+        <w:tc>
+          <w:tcPr>
+            <w:tcW w:w="861" w:type="dxa"/>
+          </w:tcPr>
+          <w:p>
+            <w:pPr>
+              <w:rPr>
+                <w:sz w:val="20"/>
+                <w:szCs w:val="20"/>
+              </w:rPr>
+            </w:pPr>
+            <w:r>
+              <w:rPr>
+                <w:sz w:val="20"/>
+                <w:szCs w:val="20"/>
+              </w:rPr>
+              <w:t>data</w:t>
+            </w:r>
+          </w:p>
+        </w:tc>
+        <w:tc>
+          <w:tcPr>
+            <w:tcW w:w="4416" w:type="dxa"/>
+          </w:tcPr>
+          <w:p>
+            <w:pPr>
+              <w:rPr>
+                <w:sz w:val="20"/>
+                <w:szCs w:val="20"/>
+              </w:rPr>
+            </w:pPr>
+            <w:proofErr w:type="spellStart"/>
+            <w:r>
+              <w:rPr>
+                <w:sz w:val="20"/>
+                <w:szCs w:val="20"/>
+              </w:rPr>
+              <w:t>dd</w:t>
+            </w:r>
+            <w:proofErr w:type="spellEnd"/>
+            <w:r>
+              <w:rPr>
+                <w:sz w:val="20"/>
+                <w:szCs w:val="20"/>
+              </w:rPr>
+              <w:t>/mm/</w:t>
+            </w:r>
+            <w:proofErr w:type="spellStart"/>
+            <w:r>
+              <w:rPr>
+                <w:sz w:val="20"/>
+                <w:szCs w:val="20"/>
+              </w:rPr>
+              <w:t>aaaa</w:t>
+            </w:r>
+            <w:proofErr w:type="spellEnd"/>
+          </w:p>
+        </w:tc>
+        <w:tc>
+          <w:tcPr>
+            <w:tcW w:w="1973" w:type="dxa"/>
+          </w:tcPr>
+          <w:p>
+            <w:pPr>
+              <w:rPr>
+                <w:sz w:val="20"/>
+                <w:szCs w:val="20"/>
+              </w:rPr>
+            </w:pPr>
+            <w:r>
+              <w:rPr>
+                <w:sz w:val="20"/>
+                <w:szCs w:val="20"/>
+              </w:rPr>
+              <w:t>Dia, mês e ano em que o questionário foi aplicado</w:t>
+            </w:r>
+          </w:p>
+        </w:tc>
+      </w:tr>
+      <w:tr>
+        <w:tc>
+          <w:tcPr>
+            <w:tcW w:w="1250" w:type="dxa"/>
+          </w:tcPr>
+          <w:p>
+            <w:pPr>
+              <w:rPr>
+                <w:b/>
+                <w:bCs/>
+                <w:sz w:val="20"/>
+                <w:szCs w:val="20"/>
+              </w:rPr>
+            </w:pPr>
+            <w:r>
+              <w:rPr>
+                <w:b/>
+                <w:bCs/>
+                <w:sz w:val="20"/>
+                <w:szCs w:val="20"/>
+              </w:rPr>
+              <w:t>pais</w:t>
+            </w:r>
+          </w:p>
+        </w:tc>
+        <w:tc>
+          <w:tcPr>
+            <w:tcW w:w="861" w:type="dxa"/>
+          </w:tcPr>
+          <w:p>
+            <w:pPr>
+              <w:rPr>
+                <w:sz w:val="20"/>
+                <w:szCs w:val="20"/>
+              </w:rPr>
+            </w:pPr>
+            <w:r>
+              <w:rPr>
+                <w:sz w:val="20"/>
+                <w:szCs w:val="20"/>
+              </w:rPr>
+              <w:t>texto</w:t>
+            </w:r>
+          </w:p>
+        </w:tc>
+        <w:tc>
+          <w:tcPr>
+            <w:tcW w:w="4416" w:type="dxa"/>
+          </w:tcPr>
+          <w:p>
+            <w:pPr>
+              <w:rPr>
+                <w:sz w:val="20"/>
+                <w:szCs w:val="20"/>
+              </w:rPr>
+            </w:pPr>
+            <w:r>
+              <w:rPr>
+                <w:sz w:val="20"/>
+                <w:szCs w:val="20"/>
+              </w:rPr>
+              <w:t>Brasil</w:t>
+            </w:r>
+            <w:r>
+              <w:rPr>
+                <w:sz w:val="20"/>
+                <w:szCs w:val="20"/>
+              </w:rPr>
+              <w:t>;</w:t>
+            </w:r>
+            <w:r>
+              <w:rPr>
+                <w:sz w:val="20"/>
+                <w:szCs w:val="20"/>
+              </w:rPr>
+              <w:t xml:space="preserve"> Espanha</w:t>
+            </w:r>
+            <w:r>
+              <w:rPr>
+                <w:sz w:val="20"/>
+                <w:szCs w:val="20"/>
+              </w:rPr>
+              <w:t>;</w:t>
+            </w:r>
+            <w:r>
+              <w:rPr>
+                <w:sz w:val="20"/>
+                <w:szCs w:val="20"/>
+              </w:rPr>
+              <w:t xml:space="preserve"> México ou Portugal</w:t>
+            </w:r>
+          </w:p>
+        </w:tc>
+        <w:tc>
+          <w:tcPr>
+            <w:tcW w:w="1973" w:type="dxa"/>
+          </w:tcPr>
+          <w:p>
+            <w:pPr>
+              <w:rPr>
+                <w:sz w:val="20"/>
+                <w:szCs w:val="20"/>
+              </w:rPr>
+            </w:pPr>
+            <w:r>
+              <w:rPr>
+                <w:sz w:val="20"/>
+                <w:szCs w:val="20"/>
+              </w:rPr>
+              <w:t>Países onde o questionário CEUEV foi aplicado</w:t>
+            </w:r>
+          </w:p>
+        </w:tc>
+      </w:tr>
+      <w:tr>
+        <w:tc>
+          <w:tcPr>
+            <w:tcW w:w="1250" w:type="dxa"/>
+          </w:tcPr>
+          <w:p>
+            <w:pPr>
+              <w:rPr>
+                <w:b/>
+                <w:bCs/>
+                <w:sz w:val="20"/>
+                <w:szCs w:val="20"/>
+              </w:rPr>
+            </w:pPr>
+            <w:proofErr w:type="spellStart"/>
+            <w:r>
+              <w:rPr>
+                <w:b/>
+                <w:bCs/>
+                <w:sz w:val="20"/>
+                <w:szCs w:val="20"/>
+              </w:rPr>
+              <w:t>genero</w:t>
+            </w:r>
+            <w:proofErr w:type="spellEnd"/>
+          </w:p>
+        </w:tc>
+        <w:tc>
+          <w:tcPr>
+            <w:tcW w:w="861" w:type="dxa"/>
+          </w:tcPr>
+          <w:p>
+            <w:pPr>
+              <w:rPr>
+                <w:sz w:val="20"/>
+                <w:szCs w:val="20"/>
+              </w:rPr>
+            </w:pPr>
+            <w:r>
+              <w:rPr>
+                <w:sz w:val="20"/>
+                <w:szCs w:val="20"/>
+              </w:rPr>
+              <w:t>texto</w:t>
+            </w:r>
+          </w:p>
+        </w:tc>
+        <w:tc>
+          <w:tcPr>
+            <w:tcW w:w="4416" w:type="dxa"/>
+          </w:tcPr>
+          <w:p>
+            <w:pPr>
+              <w:rPr>
+                <w:sz w:val="20"/>
+                <w:szCs w:val="20"/>
+              </w:rPr>
+            </w:pPr>
+            <w:r>
+              <w:rPr>
+                <w:sz w:val="20"/>
+                <w:szCs w:val="20"/>
+              </w:rPr>
+              <w:t>Feminino</w:t>
+            </w:r>
+            <w:r>
+              <w:rPr>
+                <w:sz w:val="20"/>
+                <w:szCs w:val="20"/>
+              </w:rPr>
+              <w:t>;</w:t>
+            </w:r>
+            <w:r>
+              <w:rPr>
+                <w:sz w:val="20"/>
+                <w:szCs w:val="20"/>
+              </w:rPr>
+              <w:t xml:space="preserve"> Masculino ou NR</w:t>
+            </w:r>
+          </w:p>
+        </w:tc>
+        <w:tc>
+          <w:tcPr>
+            <w:tcW w:w="1973" w:type="dxa"/>
+          </w:tcPr>
+          <w:p>
+            <w:pPr>
+              <w:rPr>
+                <w:sz w:val="20"/>
+                <w:szCs w:val="20"/>
+              </w:rPr>
+            </w:pPr>
+            <w:r>
+              <w:rPr>
+                <w:sz w:val="20"/>
+                <w:szCs w:val="20"/>
+              </w:rPr>
+              <w:t>Gênero do inquirido</w:t>
+            </w:r>
+          </w:p>
+        </w:tc>
+      </w:tr>
+      <w:tr>
+        <w:tc>
+          <w:tcPr>
+            <w:tcW w:w="1250" w:type="dxa"/>
+          </w:tcPr>
+          <w:p>
+            <w:pPr>
+              <w:rPr>
+                <w:b/>
+                <w:bCs/>
+                <w:sz w:val="20"/>
+                <w:szCs w:val="20"/>
+              </w:rPr>
+            </w:pPr>
+            <w:r>
+              <w:rPr>
+                <w:b/>
+                <w:bCs/>
+                <w:sz w:val="20"/>
+                <w:szCs w:val="20"/>
+              </w:rPr>
+              <w:t>idade</w:t>
+            </w:r>
+          </w:p>
+        </w:tc>
+        <w:tc>
+          <w:tcPr>
+            <w:tcW w:w="861" w:type="dxa"/>
+          </w:tcPr>
+          <w:p>
+            <w:pPr>
+              <w:rPr>
+                <w:sz w:val="20"/>
+                <w:szCs w:val="20"/>
+              </w:rPr>
+            </w:pPr>
+            <w:r>
+              <w:rPr>
+                <w:sz w:val="20"/>
+                <w:szCs w:val="20"/>
+              </w:rPr>
+              <w:t>texto</w:t>
+            </w:r>
+          </w:p>
+        </w:tc>
+        <w:tc>
+          <w:tcPr>
+            <w:tcW w:w="4416" w:type="dxa"/>
+          </w:tcPr>
+          <w:p>
+            <w:pPr>
+              <w:rPr>
+                <w:sz w:val="20"/>
+                <w:szCs w:val="20"/>
+              </w:rPr>
+            </w:pPr>
+            <w:r>
+              <w:rPr>
+                <w:sz w:val="20"/>
+                <w:szCs w:val="20"/>
+              </w:rPr>
+              <w:t>de 11 a 14 anos</w:t>
+            </w:r>
+            <w:r>
+              <w:rPr>
+                <w:sz w:val="20"/>
+                <w:szCs w:val="20"/>
+              </w:rPr>
+              <w:t>;</w:t>
+            </w:r>
+            <w:r>
+              <w:rPr>
+                <w:sz w:val="20"/>
+                <w:szCs w:val="20"/>
+              </w:rPr>
+              <w:t xml:space="preserve"> de 14 a 17 anos</w:t>
+            </w:r>
+            <w:r>
+              <w:rPr>
+                <w:sz w:val="20"/>
+                <w:szCs w:val="20"/>
+              </w:rPr>
+              <w:t>;</w:t>
+            </w:r>
+            <w:r>
+              <w:rPr>
+                <w:sz w:val="20"/>
+                <w:szCs w:val="20"/>
+              </w:rPr>
+              <w:t xml:space="preserve"> de 17 a 20 anos</w:t>
+            </w:r>
+            <w:r>
+              <w:rPr>
+                <w:sz w:val="20"/>
+                <w:szCs w:val="20"/>
+              </w:rPr>
+              <w:t>;</w:t>
+            </w:r>
+            <w:r>
+              <w:rPr>
+                <w:sz w:val="20"/>
+                <w:szCs w:val="20"/>
+              </w:rPr>
+              <w:t xml:space="preserve"> </w:t>
+            </w:r>
+          </w:p>
+          <w:p>
+            <w:pPr>
+              <w:rPr>
+                <w:sz w:val="20"/>
+                <w:szCs w:val="20"/>
+              </w:rPr>
+            </w:pPr>
+            <w:r>
+              <w:rPr>
+                <w:sz w:val="20"/>
+                <w:szCs w:val="20"/>
+              </w:rPr>
+              <w:t>de 20 a 30 anos</w:t>
+            </w:r>
+            <w:r>
+              <w:rPr>
+                <w:sz w:val="20"/>
+                <w:szCs w:val="20"/>
+              </w:rPr>
+              <w:t>;</w:t>
+            </w:r>
+            <w:r>
+              <w:rPr>
+                <w:sz w:val="20"/>
+                <w:szCs w:val="20"/>
+              </w:rPr>
+              <w:t xml:space="preserve"> de 30 a 40 anos</w:t>
+            </w:r>
+            <w:r>
+              <w:rPr>
+                <w:sz w:val="20"/>
+                <w:szCs w:val="20"/>
+              </w:rPr>
+              <w:t>;</w:t>
+            </w:r>
+            <w:r>
+              <w:rPr>
+                <w:sz w:val="20"/>
+                <w:szCs w:val="20"/>
+              </w:rPr>
+              <w:t xml:space="preserve"> de 40 a 50 anos</w:t>
+            </w:r>
+            <w:r>
+              <w:rPr>
+                <w:sz w:val="20"/>
+                <w:szCs w:val="20"/>
+              </w:rPr>
+              <w:t>;</w:t>
+            </w:r>
+            <w:r>
+              <w:rPr>
+                <w:sz w:val="20"/>
+                <w:szCs w:val="20"/>
+              </w:rPr>
+              <w:t xml:space="preserve"> </w:t>
+            </w:r>
+          </w:p>
+          <w:p>
+            <w:pPr>
+              <w:rPr>
+                <w:sz w:val="20"/>
+                <w:szCs w:val="20"/>
+              </w:rPr>
+            </w:pPr>
+            <w:r>
+              <w:rPr>
+                <w:sz w:val="20"/>
+                <w:szCs w:val="20"/>
+              </w:rPr>
+              <w:t>de 50 a 60 anos</w:t>
+            </w:r>
+            <w:r>
+              <w:rPr>
+                <w:sz w:val="20"/>
+                <w:szCs w:val="20"/>
+              </w:rPr>
+              <w:t>;</w:t>
+            </w:r>
+            <w:r>
+              <w:rPr>
+                <w:sz w:val="20"/>
+                <w:szCs w:val="20"/>
+              </w:rPr>
+              <w:t xml:space="preserve"> de 60 a 70 anos</w:t>
+            </w:r>
+            <w:r>
+              <w:rPr>
+                <w:sz w:val="20"/>
+                <w:szCs w:val="20"/>
+              </w:rPr>
+              <w:t>;</w:t>
+            </w:r>
+            <w:r>
+              <w:rPr>
+                <w:sz w:val="20"/>
+                <w:szCs w:val="20"/>
+              </w:rPr>
+              <w:t xml:space="preserve"> acima de 70 anos.</w:t>
+            </w:r>
+          </w:p>
+        </w:tc>
+        <w:tc>
+          <w:tcPr>
+            <w:tcW w:w="1973" w:type="dxa"/>
+          </w:tcPr>
+          <w:p>
+            <w:pPr>
+              <w:rPr>
+                <w:sz w:val="20"/>
+                <w:szCs w:val="20"/>
+              </w:rPr>
+            </w:pPr>
+            <w:r>
+              <w:rPr>
+                <w:sz w:val="20"/>
+                <w:szCs w:val="20"/>
+              </w:rPr>
+              <w:t>Faixa etária dos respondentes</w:t>
+            </w:r>
+          </w:p>
+        </w:tc>
+      </w:tr>
+      <w:tr>
+        <w:tc>
+          <w:tcPr>
+            <w:tcW w:w="1250" w:type="dxa"/>
+          </w:tcPr>
+          <w:p>
+            <w:pPr>
+              <w:rPr>
+                <w:b/>
+                <w:bCs/>
+                <w:sz w:val="20"/>
+                <w:szCs w:val="20"/>
+              </w:rPr>
+            </w:pPr>
+            <w:r>
+              <w:rPr>
+                <w:b/>
+                <w:bCs/>
+                <w:sz w:val="20"/>
+                <w:szCs w:val="20"/>
+              </w:rPr>
+              <w:t>estilo</w:t>
+            </w:r>
+          </w:p>
+        </w:tc>
+        <w:tc>
+          <w:tcPr>
+            <w:tcW w:w="861" w:type="dxa"/>
+          </w:tcPr>
+          <w:p>
+            <w:pPr>
+              <w:rPr>
+                <w:sz w:val="20"/>
+                <w:szCs w:val="20"/>
+              </w:rPr>
+            </w:pPr>
+            <w:r>
+              <w:rPr>
+                <w:sz w:val="20"/>
+                <w:szCs w:val="20"/>
+              </w:rPr>
+              <w:t>texto</w:t>
+            </w:r>
+          </w:p>
+        </w:tc>
+        <w:tc>
+          <w:tcPr>
+            <w:tcW w:w="4416" w:type="dxa"/>
+          </w:tcPr>
+          <w:p>
+            <w:pPr>
+              <w:rPr>
+                <w:sz w:val="20"/>
+                <w:szCs w:val="20"/>
+              </w:rPr>
+            </w:pPr>
+            <w:r>
+              <w:rPr>
+                <w:b/>
+                <w:bCs/>
+                <w:sz w:val="20"/>
+                <w:szCs w:val="20"/>
+              </w:rPr>
+              <w:t>Estilo de Uso A</w:t>
+            </w:r>
+            <w:r>
+              <w:rPr>
+                <w:sz w:val="20"/>
+                <w:szCs w:val="20"/>
+              </w:rPr>
+              <w:t>:</w:t>
+            </w:r>
+            <w:r>
+              <w:rPr>
+                <w:sz w:val="20"/>
+                <w:szCs w:val="20"/>
+              </w:rPr>
+              <w:t xml:space="preserve"> </w:t>
+            </w:r>
+            <w:r>
+              <w:rPr>
+                <w:sz w:val="20"/>
+                <w:szCs w:val="20"/>
+              </w:rPr>
+              <w:t xml:space="preserve">Uso Participativo no Espaço Virtual; </w:t>
+            </w:r>
+          </w:p>
+          <w:p>
+            <w:pPr>
+              <w:rPr>
+                <w:sz w:val="20"/>
+                <w:szCs w:val="20"/>
+              </w:rPr>
+            </w:pPr>
+            <w:r>
+              <w:rPr>
+                <w:b/>
+                <w:bCs/>
+                <w:sz w:val="20"/>
+                <w:szCs w:val="20"/>
+              </w:rPr>
+              <w:lastRenderedPageBreak/>
+              <w:t>Estilo de Uso B</w:t>
+            </w:r>
+            <w:r>
+              <w:rPr>
+                <w:sz w:val="20"/>
+                <w:szCs w:val="20"/>
+              </w:rPr>
+              <w:t>:</w:t>
+            </w:r>
+            <w:r>
+              <w:rPr>
+                <w:sz w:val="20"/>
+                <w:szCs w:val="20"/>
+              </w:rPr>
+              <w:t xml:space="preserve"> </w:t>
+            </w:r>
+            <w:r>
+              <w:rPr>
+                <w:sz w:val="20"/>
+                <w:szCs w:val="20"/>
+              </w:rPr>
+              <w:t xml:space="preserve">Busca e Pesquisa no Espaço Virtual; </w:t>
+            </w:r>
+          </w:p>
+          <w:p>
+            <w:pPr>
+              <w:rPr>
+                <w:sz w:val="20"/>
+                <w:szCs w:val="20"/>
+              </w:rPr>
+            </w:pPr>
+            <w:r>
+              <w:rPr>
+                <w:b/>
+                <w:bCs/>
+                <w:sz w:val="20"/>
+                <w:szCs w:val="20"/>
+              </w:rPr>
+              <w:t>Estilo de Uso C</w:t>
+            </w:r>
+            <w:r>
+              <w:rPr>
+                <w:sz w:val="20"/>
+                <w:szCs w:val="20"/>
+              </w:rPr>
+              <w:t>:</w:t>
+            </w:r>
+            <w:r>
+              <w:rPr>
+                <w:sz w:val="20"/>
+                <w:szCs w:val="20"/>
+              </w:rPr>
+              <w:t xml:space="preserve"> </w:t>
+            </w:r>
+            <w:r>
+              <w:rPr>
+                <w:sz w:val="20"/>
+                <w:szCs w:val="20"/>
+              </w:rPr>
+              <w:t xml:space="preserve">Estruturação e Planejamento no Espaço Virtual; </w:t>
+            </w:r>
+          </w:p>
+          <w:p>
+            <w:pPr>
+              <w:rPr>
+                <w:sz w:val="20"/>
+                <w:szCs w:val="20"/>
+              </w:rPr>
+            </w:pPr>
+            <w:r>
+              <w:rPr>
+                <w:b/>
+                <w:bCs/>
+                <w:sz w:val="20"/>
+                <w:szCs w:val="20"/>
+              </w:rPr>
+              <w:t>Estilo de Uso D</w:t>
+            </w:r>
+            <w:r>
+              <w:rPr>
+                <w:sz w:val="20"/>
+                <w:szCs w:val="20"/>
+              </w:rPr>
+              <w:t>:</w:t>
+            </w:r>
+            <w:r>
+              <w:rPr>
+                <w:sz w:val="20"/>
+                <w:szCs w:val="20"/>
+              </w:rPr>
+              <w:t xml:space="preserve"> </w:t>
+            </w:r>
+            <w:r>
+              <w:rPr>
+                <w:sz w:val="20"/>
+                <w:szCs w:val="20"/>
+              </w:rPr>
+              <w:t xml:space="preserve">Ação Concreta e Produção no Espaço Virtual; </w:t>
+            </w:r>
+          </w:p>
+          <w:p>
+            <w:pPr>
+              <w:rPr>
+                <w:sz w:val="20"/>
+                <w:szCs w:val="20"/>
+              </w:rPr>
+            </w:pPr>
+            <w:r>
+              <w:rPr>
+                <w:b/>
+                <w:bCs/>
+                <w:sz w:val="20"/>
+                <w:szCs w:val="20"/>
+              </w:rPr>
+              <w:t>Não Identificado</w:t>
+            </w:r>
+          </w:p>
+        </w:tc>
+        <w:tc>
+          <w:tcPr>
+            <w:tcW w:w="1973" w:type="dxa"/>
+          </w:tcPr>
+          <w:p>
+            <w:pPr>
+              <w:rPr>
+                <w:sz w:val="20"/>
+                <w:szCs w:val="20"/>
+              </w:rPr>
+            </w:pPr>
+            <w:r>
+              <w:rPr>
+                <w:sz w:val="20"/>
+                <w:szCs w:val="20"/>
+              </w:rPr>
+              <w:lastRenderedPageBreak/>
+              <w:t xml:space="preserve">Estilos de uso do espaço virtual </w:t>
+            </w:r>
+            <w:r>
+              <w:rPr>
+                <w:sz w:val="20"/>
+                <w:szCs w:val="20"/>
+              </w:rPr>
+              <w:lastRenderedPageBreak/>
+              <w:t>definidos em BARROS (2013)</w:t>
+            </w:r>
+          </w:p>
+        </w:tc>
+      </w:tr>
+    </w:tbl>
+    <w:p>
+      <w:pPr>
+        <w:pStyle w:val="Figuras"/>
+      </w:pPr>
+      <w:r>
+        <w:lastRenderedPageBreak/>
+        <w:t>Fonte: Elaborado pela pesquisadora (2022).</w:t>
+      </w:r>
+    </w:p>
+    <w:p>
+      <w:pPr>
+        <w:spacing w:before="120"/>
+      </w:pPr>
+      <w:r>
+        <w:t xml:space="preserve">De acordo com Silva, Peres e </w:t>
+      </w:r>
+      <w:proofErr w:type="spellStart"/>
+      <w:r>
+        <w:t>Boscarioli</w:t>
+      </w:r>
+      <w:proofErr w:type="spellEnd"/>
+      <w:r>
+        <w:t xml:space="preserve"> (2016) a AED compreende, em conceitos estatísticos a análise descritiva, uma ferramenta capaz de descrever ou resumir dados, mostrando aspectos importantes do conjunto de dados como o tipo de distribuição associada aos valores mais representativos do conjunto, e permitindo criar visualizações referentes à tais aspectos. </w:t>
+      </w:r>
+    </w:p>
+    <w:p>
+      <w:r>
+        <w:t>De forma geral, a análise exploratória é uma abordagem à análise de conjuntos de dados de modo a resumir suas características principais, frequentemente com métodos visuais. Um modelo estatístico pode ou não ser usado, mas primariamente a AED tem como objetivo observar o que os dados podem nos dizer além da modelagem formal ou do processo de teste de hipóteses (WICKHAM e GROLEMUND, 2017).</w:t>
+      </w:r>
+    </w:p>
+    <w:p>
+      <w:pPr>
+        <w:spacing w:before="120" w:after="120"/>
         <w:rPr>
           <w:b/>
           <w:bCs/>
         </w:rPr>
-        <w:t>, gênero</w:t>
-      </w:r>
+      </w:pPr>
       <w:r>
         <w:rPr>
           <w:b/>
           <w:bCs/>
         </w:rPr>
-        <w:t xml:space="preserve"> e </w:t>
+        <w:t>4.2.3.</w:t>
       </w:r>
       <w:r>
         <w:rPr>
           <w:b/>
           <w:bCs/>
         </w:rPr>
-        <w:t xml:space="preserve">idade </w:t>
+        <w:t>3</w:t>
       </w:r>
       <w:r>
         <w:rPr>
           <w:b/>
           <w:bCs/>
         </w:rPr>
-        <w:t xml:space="preserve">do respondente </w:t>
+        <w:t xml:space="preserve"> Tra</w:t>
       </w:r>
       <w:r>
         <w:rPr>
           <w:b/>
           <w:bCs/>
         </w:rPr>
-        <w:t xml:space="preserve">e o estilo </w:t>
+        <w:t xml:space="preserve">nsformação </w:t>
       </w:r>
       <w:r>
         <w:rPr>
           <w:b/>
           <w:bCs/>
         </w:rPr>
-        <w:t>de uso do espaço virtual</w:t>
-      </w:r>
-      <w:r>
-        <w:t xml:space="preserve">, variáveis estas </w:t>
-      </w:r>
-      <w:r>
-        <w:t xml:space="preserve">que foram considerados relevantes para </w:t>
-      </w:r>
-      <w:r>
-        <w:t>análise e interpretação.</w:t>
-      </w:r>
-      <w:r>
-        <w:t xml:space="preserve"> </w:t>
-      </w:r>
-    </w:p>
-    <w:p>
-      <w:r>
-        <w:t xml:space="preserve">No Quadro </w:t>
-      </w:r>
-      <w:proofErr w:type="spellStart"/>
-      <w:r>
-        <w:t>yyy</w:t>
-      </w:r>
-      <w:proofErr w:type="spellEnd"/>
-      <w:r>
-        <w:t xml:space="preserve"> é possível visualizar </w:t>
-      </w:r>
-      <w:r>
-        <w:t>o dicionário de dados com</w:t>
-      </w:r>
-      <w:r>
-        <w:t xml:space="preserve"> os </w:t>
-      </w:r>
-      <w:r>
-        <w:t>nomes</w:t>
-      </w:r>
-      <w:r>
-        <w:t xml:space="preserve"> e </w:t>
-      </w:r>
-      <w:r>
-        <w:t xml:space="preserve">as </w:t>
-      </w:r>
-      <w:r>
-        <w:t xml:space="preserve">definições </w:t>
-      </w:r>
-      <w:r>
-        <w:t xml:space="preserve">das variáveis utilizadas na Análise </w:t>
-      </w:r>
-      <w:r>
-        <w:t>Exploratória de Dados (AED) desta tese</w:t>
-      </w:r>
-      <w:r>
-        <w:t>.</w:t>
-      </w:r>
-      <w:r>
-        <w:t xml:space="preserve"> </w:t>
-      </w:r>
-      <w:r>
-        <w:t xml:space="preserve">Um glossário ou dicionário de dados, de acordo com </w:t>
-      </w:r>
-      <w:proofErr w:type="spellStart"/>
-      <w:r>
-        <w:t>Askham</w:t>
-      </w:r>
-      <w:proofErr w:type="spellEnd"/>
-      <w:r>
-        <w:t xml:space="preserve"> (2022), </w:t>
-      </w:r>
-      <w:r>
-        <w:t xml:space="preserve">são </w:t>
-      </w:r>
-      <w:r>
-        <w:t>utilizados</w:t>
-      </w:r>
-      <w:r>
-        <w:t xml:space="preserve"> para armazenar um conjunto limitado de </w:t>
-      </w:r>
-      <w:r>
-        <w:rPr>
-          <w:i/>
-          <w:iCs/>
-        </w:rPr>
-        <w:t>metadados</w:t>
-      </w:r>
-      <w:r>
-        <w:rPr>
-          <w:rStyle w:val="Refdenotaderodap"/>
-          <w:i/>
-          <w:iCs/>
-        </w:rPr>
-        <w:footnoteReference w:id="9"/>
-      </w:r>
-      <w:r>
-        <w:t xml:space="preserve"> concentrados nos nomes e definições relacionadas aos dados físicos e objetos relacionados</w:t>
-      </w:r>
-      <w:r>
-        <w:t>.</w:t>
-      </w:r>
-    </w:p>
-    <w:p>
-      <w:r>
-        <w:t xml:space="preserve">De acordo </w:t>
-      </w:r>
-      <w:r>
-        <w:t>com S</w:t>
-      </w:r>
-      <w:r>
-        <w:t xml:space="preserve">ilva, </w:t>
-      </w:r>
-      <w:r>
-        <w:t>P</w:t>
-      </w:r>
-      <w:r>
-        <w:t xml:space="preserve">eres e </w:t>
-      </w:r>
-      <w:proofErr w:type="spellStart"/>
-      <w:r>
-        <w:t>B</w:t>
-      </w:r>
-      <w:r>
-        <w:t>oscarioli</w:t>
-      </w:r>
-      <w:proofErr w:type="spellEnd"/>
-      <w:r>
-        <w:t xml:space="preserve"> (</w:t>
-      </w:r>
-      <w:r>
-        <w:t>2016)</w:t>
-      </w:r>
-      <w:r>
-        <w:t xml:space="preserve"> a AED compreende, em conceitos estatísticos a </w:t>
-      </w:r>
-      <w:r>
-        <w:rPr>
-          <w:i/>
-          <w:iCs/>
-        </w:rPr>
-        <w:t>análise descritiva</w:t>
-      </w:r>
-      <w:r>
-        <w:t>, uma ferramenta capaz de descrever ou resumir dados, mostrando aspectos importantes do conjunto de dados (</w:t>
-      </w:r>
-      <w:proofErr w:type="spellStart"/>
-      <w:r>
-        <w:rPr>
-          <w:i/>
-          <w:iCs/>
-        </w:rPr>
-        <w:t>datasets</w:t>
-      </w:r>
-      <w:proofErr w:type="spellEnd"/>
-      <w:r>
-        <w:t xml:space="preserve"> </w:t>
-      </w:r>
-      <w:r>
-        <w:t>em inglês</w:t>
-      </w:r>
-      <w:r>
-        <w:t>) como o tipo de distribuição associada aos valores mais representativos do conjunto, e permitindo criar visualizações referentes à tais aspectos.</w:t>
-      </w:r>
-      <w:r>
-        <w:t xml:space="preserve"> </w:t>
-      </w:r>
-      <w:r>
-        <w:t xml:space="preserve">De forma geral, a análise exploratória </w:t>
-      </w:r>
-      <w:r>
-        <w:t>é uma abordagem à análise de conjuntos de dados de modo a resumir suas características principais, frequentemente com métodos visuais. Um modelo estatístico pode ou não ser usado, mas primariamente a AED tem como objetivo observar o que os dados podem nos dizer além da modelagem formal ou do processo de teste de hipóteses.</w:t>
+        <w:t>dos dados</w:t>
       </w:r>
     </w:p>
     <w:p/>
     <w:p/>
     <w:p/>
-    <w:p/>
-    <w:p/>
-    <w:p>
-      <w:pPr>
-        <w:spacing w:before="120"/>
-        <w:jc w:val="center"/>
-      </w:pPr>
-      <w:r>
-        <w:t xml:space="preserve">Quadro </w:t>
-      </w:r>
-      <w:proofErr w:type="spellStart"/>
-      <w:r>
-        <w:t>yyy</w:t>
-      </w:r>
-      <w:proofErr w:type="spellEnd"/>
-      <w:r>
-        <w:t xml:space="preserve">: </w:t>
-      </w:r>
-      <w:r>
-        <w:t>Dicionário de dados</w:t>
-      </w:r>
-    </w:p>
-    <w:tbl>
-      <w:tblPr>
-        <w:tblW w:w="9062" w:type="dxa"/>
-        <w:jc w:val="center"/>
-        <w:tblLayout w:type="fixed"/>
-        <w:tblCellMar>
-          <w:top w:w="15" w:type="dxa"/>
-          <w:left w:w="15" w:type="dxa"/>
-          <w:bottom w:w="15" w:type="dxa"/>
-          <w:right w:w="15" w:type="dxa"/>
-        </w:tblCellMar>
-        <w:tblLook w:val="04A0" w:firstRow="1" w:lastRow="0" w:firstColumn="1" w:lastColumn="0" w:noHBand="0" w:noVBand="1"/>
-      </w:tblPr>
-      <w:tblGrid>
-        <w:gridCol w:w="1266"/>
-        <w:gridCol w:w="851"/>
-        <w:gridCol w:w="4394"/>
-        <w:gridCol w:w="2551"/>
-      </w:tblGrid>
-      <w:tr>
-        <w:trPr>
-          <w:trHeight w:val="335"/>
-          <w:jc w:val="center"/>
-        </w:trPr>
-        <w:tc>
-          <w:tcPr>
-            <w:tcW w:w="1266" w:type="dxa"/>
-            <w:tcBorders>
-              <w:top w:val="single" w:sz="8" w:space="0" w:color="000000"/>
-              <w:left w:val="single" w:sz="8" w:space="0" w:color="000000"/>
-              <w:bottom w:val="single" w:sz="8" w:space="0" w:color="000000"/>
-              <w:right w:val="single" w:sz="8" w:space="0" w:color="000000"/>
-            </w:tcBorders>
-            <w:tcMar>
-              <w:top w:w="100" w:type="dxa"/>
-              <w:left w:w="100" w:type="dxa"/>
-              <w:bottom w:w="100" w:type="dxa"/>
-              <w:right w:w="100" w:type="dxa"/>
-            </w:tcMar>
-            <w:hideMark/>
-          </w:tcPr>
-          <w:p>
-            <w:pPr>
-              <w:rPr>
-                <w:sz w:val="20"/>
-                <w:szCs w:val="20"/>
-              </w:rPr>
-            </w:pPr>
-            <w:r>
-              <w:rPr>
-                <w:sz w:val="20"/>
-                <w:szCs w:val="20"/>
-                <w:shd w:val="clear" w:color="auto" w:fill="FFE599"/>
-              </w:rPr>
-              <w:t>Nome da variável</w:t>
-            </w:r>
-          </w:p>
-        </w:tc>
-        <w:tc>
-          <w:tcPr>
-            <w:tcW w:w="851" w:type="dxa"/>
-            <w:tcBorders>
-              <w:top w:val="single" w:sz="8" w:space="0" w:color="000000"/>
-              <w:left w:val="single" w:sz="8" w:space="0" w:color="000000"/>
-              <w:bottom w:val="single" w:sz="8" w:space="0" w:color="000000"/>
-              <w:right w:val="single" w:sz="8" w:space="0" w:color="000000"/>
-            </w:tcBorders>
-            <w:tcMar>
-              <w:top w:w="100" w:type="dxa"/>
-              <w:left w:w="100" w:type="dxa"/>
-              <w:bottom w:w="100" w:type="dxa"/>
-              <w:right w:w="100" w:type="dxa"/>
-            </w:tcMar>
-            <w:hideMark/>
-          </w:tcPr>
-          <w:p>
-            <w:pPr>
-              <w:rPr>
-                <w:sz w:val="20"/>
-                <w:szCs w:val="20"/>
-              </w:rPr>
-            </w:pPr>
-            <w:r>
-              <w:rPr>
-                <w:sz w:val="20"/>
-                <w:szCs w:val="20"/>
-                <w:shd w:val="clear" w:color="auto" w:fill="FFE599"/>
-              </w:rPr>
-              <w:t>Tipo d</w:t>
-            </w:r>
-            <w:r>
-              <w:rPr>
-                <w:sz w:val="20"/>
-                <w:szCs w:val="20"/>
-                <w:shd w:val="clear" w:color="auto" w:fill="FFE599"/>
-              </w:rPr>
-              <w:t>a</w:t>
-            </w:r>
-            <w:r>
-              <w:rPr>
-                <w:sz w:val="20"/>
-                <w:szCs w:val="20"/>
-                <w:shd w:val="clear" w:color="auto" w:fill="FFE599"/>
-              </w:rPr>
-              <w:t xml:space="preserve"> variável</w:t>
-            </w:r>
-          </w:p>
-        </w:tc>
-        <w:tc>
-          <w:tcPr>
-            <w:tcW w:w="4394" w:type="dxa"/>
-            <w:tcBorders>
-              <w:top w:val="single" w:sz="8" w:space="0" w:color="000000"/>
-              <w:left w:val="single" w:sz="8" w:space="0" w:color="000000"/>
-              <w:bottom w:val="single" w:sz="8" w:space="0" w:color="000000"/>
-              <w:right w:val="single" w:sz="8" w:space="0" w:color="000000"/>
-            </w:tcBorders>
-          </w:tcPr>
-          <w:p>
-            <w:pPr>
-              <w:rPr>
-                <w:sz w:val="20"/>
-                <w:szCs w:val="20"/>
-                <w:shd w:val="clear" w:color="auto" w:fill="FFE599"/>
-              </w:rPr>
-            </w:pPr>
-            <w:r>
-              <w:rPr>
-                <w:sz w:val="20"/>
-                <w:szCs w:val="20"/>
-                <w:shd w:val="clear" w:color="auto" w:fill="FFE599"/>
-              </w:rPr>
-              <w:t>Conteúdo</w:t>
-            </w:r>
-          </w:p>
-        </w:tc>
-        <w:tc>
-          <w:tcPr>
-            <w:tcW w:w="2551" w:type="dxa"/>
-            <w:tcBorders>
-              <w:top w:val="single" w:sz="8" w:space="0" w:color="000000"/>
-              <w:left w:val="single" w:sz="8" w:space="0" w:color="000000"/>
-              <w:bottom w:val="single" w:sz="8" w:space="0" w:color="000000"/>
-              <w:right w:val="single" w:sz="8" w:space="0" w:color="000000"/>
-            </w:tcBorders>
-            <w:tcMar>
-              <w:top w:w="100" w:type="dxa"/>
-              <w:left w:w="100" w:type="dxa"/>
-              <w:bottom w:w="100" w:type="dxa"/>
-              <w:right w:w="100" w:type="dxa"/>
-            </w:tcMar>
-            <w:hideMark/>
-          </w:tcPr>
-          <w:p>
-            <w:pPr>
-              <w:rPr>
-                <w:sz w:val="20"/>
-                <w:szCs w:val="20"/>
-              </w:rPr>
-            </w:pPr>
-            <w:r>
-              <w:rPr>
-                <w:sz w:val="20"/>
-                <w:szCs w:val="20"/>
-                <w:shd w:val="clear" w:color="auto" w:fill="FFE599"/>
-              </w:rPr>
-              <w:t>Descrição</w:t>
-            </w:r>
-          </w:p>
-        </w:tc>
-      </w:tr>
-      <w:tr>
-        <w:trPr>
-          <w:jc w:val="center"/>
-        </w:trPr>
-        <w:tc>
-          <w:tcPr>
-            <w:tcW w:w="1266" w:type="dxa"/>
-            <w:tcBorders>
-              <w:top w:val="single" w:sz="8" w:space="0" w:color="000000"/>
-              <w:left w:val="single" w:sz="8" w:space="0" w:color="000000"/>
-              <w:bottom w:val="single" w:sz="8" w:space="0" w:color="000000"/>
-              <w:right w:val="single" w:sz="8" w:space="0" w:color="000000"/>
-            </w:tcBorders>
-            <w:tcMar>
-              <w:top w:w="100" w:type="dxa"/>
-              <w:left w:w="100" w:type="dxa"/>
-              <w:bottom w:w="100" w:type="dxa"/>
-              <w:right w:w="100" w:type="dxa"/>
-            </w:tcMar>
-            <w:hideMark/>
-          </w:tcPr>
-          <w:p>
-            <w:pPr>
-              <w:rPr>
-                <w:sz w:val="20"/>
-                <w:szCs w:val="20"/>
-              </w:rPr>
-            </w:pPr>
-            <w:r>
-              <w:rPr>
-                <w:sz w:val="20"/>
-                <w:szCs w:val="20"/>
-              </w:rPr>
-              <w:t>pesquisador</w:t>
-            </w:r>
-          </w:p>
-        </w:tc>
-        <w:tc>
-          <w:tcPr>
-            <w:tcW w:w="851" w:type="dxa"/>
-            <w:tcBorders>
-              <w:top w:val="single" w:sz="8" w:space="0" w:color="000000"/>
-              <w:left w:val="single" w:sz="8" w:space="0" w:color="000000"/>
-              <w:bottom w:val="single" w:sz="8" w:space="0" w:color="000000"/>
-              <w:right w:val="single" w:sz="8" w:space="0" w:color="000000"/>
-            </w:tcBorders>
-            <w:tcMar>
-              <w:top w:w="100" w:type="dxa"/>
-              <w:left w:w="100" w:type="dxa"/>
-              <w:bottom w:w="100" w:type="dxa"/>
-              <w:right w:w="100" w:type="dxa"/>
-            </w:tcMar>
-            <w:hideMark/>
-          </w:tcPr>
-          <w:p>
-            <w:pPr>
-              <w:rPr>
-                <w:sz w:val="20"/>
-                <w:szCs w:val="20"/>
-              </w:rPr>
-            </w:pPr>
-            <w:r>
-              <w:rPr>
-                <w:sz w:val="20"/>
-                <w:szCs w:val="20"/>
-              </w:rPr>
-              <w:t>texto</w:t>
-            </w:r>
-          </w:p>
-        </w:tc>
-        <w:tc>
-          <w:tcPr>
-            <w:tcW w:w="4394" w:type="dxa"/>
-            <w:tcBorders>
-              <w:top w:val="single" w:sz="8" w:space="0" w:color="000000"/>
-              <w:left w:val="single" w:sz="8" w:space="0" w:color="000000"/>
-              <w:bottom w:val="single" w:sz="8" w:space="0" w:color="000000"/>
-              <w:right w:val="single" w:sz="8" w:space="0" w:color="000000"/>
-            </w:tcBorders>
-          </w:tcPr>
-          <w:p>
-            <w:pPr>
-              <w:jc w:val="left"/>
-              <w:rPr>
-                <w:sz w:val="20"/>
-                <w:szCs w:val="20"/>
-              </w:rPr>
-            </w:pPr>
-          </w:p>
-        </w:tc>
-        <w:tc>
-          <w:tcPr>
-            <w:tcW w:w="2551" w:type="dxa"/>
-            <w:tcBorders>
-              <w:top w:val="single" w:sz="8" w:space="0" w:color="000000"/>
-              <w:left w:val="single" w:sz="8" w:space="0" w:color="000000"/>
-              <w:bottom w:val="single" w:sz="8" w:space="0" w:color="000000"/>
-              <w:right w:val="single" w:sz="8" w:space="0" w:color="000000"/>
-            </w:tcBorders>
-            <w:tcMar>
-              <w:top w:w="100" w:type="dxa"/>
-              <w:left w:w="100" w:type="dxa"/>
-              <w:bottom w:w="100" w:type="dxa"/>
-              <w:right w:w="100" w:type="dxa"/>
-            </w:tcMar>
-            <w:hideMark/>
-          </w:tcPr>
-          <w:p>
-            <w:pPr>
-              <w:jc w:val="left"/>
-              <w:rPr>
-                <w:sz w:val="20"/>
-                <w:szCs w:val="20"/>
-              </w:rPr>
-            </w:pPr>
-            <w:r>
-              <w:rPr>
-                <w:sz w:val="20"/>
-                <w:szCs w:val="20"/>
-              </w:rPr>
-              <w:t>Nome do</w:t>
-            </w:r>
-            <w:r>
-              <w:rPr>
-                <w:sz w:val="20"/>
-                <w:szCs w:val="20"/>
-              </w:rPr>
-              <w:t>(s)</w:t>
-            </w:r>
-            <w:r>
-              <w:rPr>
-                <w:sz w:val="20"/>
-                <w:szCs w:val="20"/>
-              </w:rPr>
-              <w:t xml:space="preserve"> pesquisador</w:t>
-            </w:r>
-            <w:r>
-              <w:rPr>
-                <w:sz w:val="20"/>
-                <w:szCs w:val="20"/>
-              </w:rPr>
-              <w:t>(es)</w:t>
-            </w:r>
-            <w:r>
-              <w:rPr>
-                <w:sz w:val="20"/>
-                <w:szCs w:val="20"/>
-              </w:rPr>
-              <w:t xml:space="preserve"> responsável</w:t>
-            </w:r>
-            <w:r>
-              <w:rPr>
-                <w:sz w:val="20"/>
-                <w:szCs w:val="20"/>
-              </w:rPr>
-              <w:t>(</w:t>
-            </w:r>
-            <w:proofErr w:type="spellStart"/>
-            <w:r>
-              <w:rPr>
-                <w:sz w:val="20"/>
-                <w:szCs w:val="20"/>
-              </w:rPr>
-              <w:t>is</w:t>
-            </w:r>
-            <w:proofErr w:type="spellEnd"/>
-            <w:r>
-              <w:rPr>
-                <w:sz w:val="20"/>
-                <w:szCs w:val="20"/>
-              </w:rPr>
-              <w:t>)</w:t>
-            </w:r>
-            <w:r>
-              <w:rPr>
-                <w:sz w:val="20"/>
-                <w:szCs w:val="20"/>
-              </w:rPr>
-              <w:t xml:space="preserve"> pela pesquisa</w:t>
-            </w:r>
-          </w:p>
-        </w:tc>
-      </w:tr>
-      <w:tr>
-        <w:trPr>
-          <w:jc w:val="center"/>
-        </w:trPr>
-        <w:tc>
-          <w:tcPr>
-            <w:tcW w:w="1266" w:type="dxa"/>
-            <w:tcBorders>
-              <w:top w:val="single" w:sz="8" w:space="0" w:color="000000"/>
-              <w:left w:val="single" w:sz="8" w:space="0" w:color="000000"/>
-              <w:bottom w:val="single" w:sz="8" w:space="0" w:color="000000"/>
-              <w:right w:val="single" w:sz="8" w:space="0" w:color="000000"/>
-            </w:tcBorders>
-            <w:tcMar>
-              <w:top w:w="100" w:type="dxa"/>
-              <w:left w:w="100" w:type="dxa"/>
-              <w:bottom w:w="100" w:type="dxa"/>
-              <w:right w:w="100" w:type="dxa"/>
-            </w:tcMar>
-            <w:hideMark/>
-          </w:tcPr>
-          <w:p>
-            <w:pPr>
-              <w:rPr>
-                <w:sz w:val="20"/>
-                <w:szCs w:val="20"/>
-              </w:rPr>
-            </w:pPr>
-            <w:proofErr w:type="spellStart"/>
-            <w:r>
-              <w:rPr>
-                <w:sz w:val="20"/>
-                <w:szCs w:val="20"/>
-              </w:rPr>
-              <w:t>data.ano</w:t>
-            </w:r>
-            <w:proofErr w:type="spellEnd"/>
-          </w:p>
-        </w:tc>
-        <w:tc>
-          <w:tcPr>
-            <w:tcW w:w="851" w:type="dxa"/>
-            <w:tcBorders>
-              <w:top w:val="single" w:sz="8" w:space="0" w:color="000000"/>
-              <w:left w:val="single" w:sz="8" w:space="0" w:color="000000"/>
-              <w:bottom w:val="single" w:sz="8" w:space="0" w:color="000000"/>
-              <w:right w:val="single" w:sz="8" w:space="0" w:color="000000"/>
-            </w:tcBorders>
-            <w:tcMar>
-              <w:top w:w="100" w:type="dxa"/>
-              <w:left w:w="100" w:type="dxa"/>
-              <w:bottom w:w="100" w:type="dxa"/>
-              <w:right w:w="100" w:type="dxa"/>
-            </w:tcMar>
-            <w:hideMark/>
-          </w:tcPr>
-          <w:p>
-            <w:pPr>
-              <w:rPr>
-                <w:sz w:val="20"/>
-                <w:szCs w:val="20"/>
-              </w:rPr>
-            </w:pPr>
-            <w:r>
-              <w:rPr>
-                <w:sz w:val="20"/>
-                <w:szCs w:val="20"/>
-              </w:rPr>
-              <w:t>data</w:t>
-            </w:r>
-          </w:p>
-        </w:tc>
-        <w:tc>
-          <w:tcPr>
-            <w:tcW w:w="4394" w:type="dxa"/>
-            <w:tcBorders>
-              <w:top w:val="single" w:sz="8" w:space="0" w:color="000000"/>
-              <w:left w:val="single" w:sz="8" w:space="0" w:color="000000"/>
-              <w:bottom w:val="single" w:sz="8" w:space="0" w:color="000000"/>
-              <w:right w:val="single" w:sz="8" w:space="0" w:color="000000"/>
-            </w:tcBorders>
-          </w:tcPr>
-          <w:p>
-            <w:pPr>
-              <w:jc w:val="left"/>
-              <w:rPr>
-                <w:sz w:val="20"/>
-                <w:szCs w:val="20"/>
-              </w:rPr>
-            </w:pPr>
-            <w:r>
-              <w:rPr>
-                <w:sz w:val="20"/>
-                <w:szCs w:val="20"/>
-              </w:rPr>
-              <w:t xml:space="preserve">  </w:t>
-            </w:r>
-            <w:proofErr w:type="spellStart"/>
-            <w:r>
-              <w:rPr>
-                <w:sz w:val="20"/>
-                <w:szCs w:val="20"/>
-              </w:rPr>
-              <w:t>dd</w:t>
-            </w:r>
-            <w:proofErr w:type="spellEnd"/>
-            <w:r>
-              <w:rPr>
-                <w:sz w:val="20"/>
-                <w:szCs w:val="20"/>
-              </w:rPr>
-              <w:t>/mm/</w:t>
-            </w:r>
-            <w:proofErr w:type="spellStart"/>
-            <w:r>
-              <w:rPr>
-                <w:sz w:val="20"/>
-                <w:szCs w:val="20"/>
-              </w:rPr>
-              <w:t>aaaa</w:t>
-            </w:r>
-            <w:proofErr w:type="spellEnd"/>
-          </w:p>
-        </w:tc>
-        <w:tc>
-          <w:tcPr>
-            <w:tcW w:w="2551" w:type="dxa"/>
-            <w:tcBorders>
-              <w:top w:val="single" w:sz="8" w:space="0" w:color="000000"/>
-              <w:left w:val="single" w:sz="8" w:space="0" w:color="000000"/>
-              <w:bottom w:val="single" w:sz="8" w:space="0" w:color="000000"/>
-              <w:right w:val="single" w:sz="8" w:space="0" w:color="000000"/>
-            </w:tcBorders>
-            <w:tcMar>
-              <w:top w:w="100" w:type="dxa"/>
-              <w:left w:w="100" w:type="dxa"/>
-              <w:bottom w:w="100" w:type="dxa"/>
-              <w:right w:w="100" w:type="dxa"/>
-            </w:tcMar>
-            <w:hideMark/>
-          </w:tcPr>
-          <w:p>
-            <w:pPr>
-              <w:jc w:val="left"/>
-              <w:rPr>
-                <w:sz w:val="20"/>
-                <w:szCs w:val="20"/>
-              </w:rPr>
-            </w:pPr>
-            <w:r>
-              <w:rPr>
-                <w:sz w:val="20"/>
-                <w:szCs w:val="20"/>
-              </w:rPr>
-              <w:t xml:space="preserve">Dia, mês e ano em que o questionário foi aplicado </w:t>
-            </w:r>
-          </w:p>
-        </w:tc>
-      </w:tr>
-      <w:tr>
-        <w:trPr>
-          <w:jc w:val="center"/>
-        </w:trPr>
-        <w:tc>
-          <w:tcPr>
-            <w:tcW w:w="1266" w:type="dxa"/>
-            <w:tcBorders>
-              <w:top w:val="single" w:sz="8" w:space="0" w:color="000000"/>
-              <w:left w:val="single" w:sz="8" w:space="0" w:color="000000"/>
-              <w:bottom w:val="single" w:sz="8" w:space="0" w:color="000000"/>
-              <w:right w:val="single" w:sz="8" w:space="0" w:color="000000"/>
-            </w:tcBorders>
-            <w:tcMar>
-              <w:top w:w="100" w:type="dxa"/>
-              <w:left w:w="100" w:type="dxa"/>
-              <w:bottom w:w="100" w:type="dxa"/>
-              <w:right w:w="100" w:type="dxa"/>
-            </w:tcMar>
-          </w:tcPr>
-          <w:p>
-            <w:pPr>
-              <w:rPr>
-                <w:sz w:val="20"/>
-                <w:szCs w:val="20"/>
-              </w:rPr>
-            </w:pPr>
-            <w:r>
-              <w:rPr>
-                <w:sz w:val="20"/>
-                <w:szCs w:val="20"/>
-              </w:rPr>
-              <w:t>pa</w:t>
-            </w:r>
-            <w:r>
-              <w:rPr>
-                <w:sz w:val="20"/>
-                <w:szCs w:val="20"/>
-              </w:rPr>
-              <w:t>í</w:t>
-            </w:r>
-            <w:r>
-              <w:rPr>
-                <w:sz w:val="20"/>
-                <w:szCs w:val="20"/>
-              </w:rPr>
-              <w:t>s</w:t>
-            </w:r>
-          </w:p>
-        </w:tc>
-        <w:tc>
-          <w:tcPr>
-            <w:tcW w:w="851" w:type="dxa"/>
-            <w:tcBorders>
-              <w:top w:val="single" w:sz="8" w:space="0" w:color="000000"/>
-              <w:left w:val="single" w:sz="8" w:space="0" w:color="000000"/>
-              <w:bottom w:val="single" w:sz="8" w:space="0" w:color="000000"/>
-              <w:right w:val="single" w:sz="8" w:space="0" w:color="000000"/>
-            </w:tcBorders>
-            <w:tcMar>
-              <w:top w:w="100" w:type="dxa"/>
-              <w:left w:w="100" w:type="dxa"/>
-              <w:bottom w:w="100" w:type="dxa"/>
-              <w:right w:w="100" w:type="dxa"/>
-            </w:tcMar>
-          </w:tcPr>
-          <w:p>
-            <w:pPr>
-              <w:rPr>
-                <w:sz w:val="20"/>
-                <w:szCs w:val="20"/>
-              </w:rPr>
-            </w:pPr>
-            <w:r>
-              <w:rPr>
-                <w:sz w:val="20"/>
-                <w:szCs w:val="20"/>
-              </w:rPr>
-              <w:t>texto</w:t>
-            </w:r>
-          </w:p>
-        </w:tc>
-        <w:tc>
-          <w:tcPr>
-            <w:tcW w:w="4394" w:type="dxa"/>
-            <w:tcBorders>
-              <w:top w:val="single" w:sz="8" w:space="0" w:color="000000"/>
-              <w:left w:val="single" w:sz="8" w:space="0" w:color="000000"/>
-              <w:bottom w:val="single" w:sz="8" w:space="0" w:color="000000"/>
-              <w:right w:val="single" w:sz="8" w:space="0" w:color="000000"/>
-            </w:tcBorders>
-          </w:tcPr>
-          <w:p>
-            <w:pPr>
-              <w:jc w:val="left"/>
-              <w:rPr>
-                <w:sz w:val="20"/>
-                <w:szCs w:val="20"/>
-              </w:rPr>
-            </w:pPr>
-          </w:p>
-        </w:tc>
-        <w:tc>
-          <w:tcPr>
-            <w:tcW w:w="2551" w:type="dxa"/>
-            <w:tcBorders>
-              <w:top w:val="single" w:sz="8" w:space="0" w:color="000000"/>
-              <w:left w:val="single" w:sz="8" w:space="0" w:color="000000"/>
-              <w:bottom w:val="single" w:sz="8" w:space="0" w:color="000000"/>
-              <w:right w:val="single" w:sz="8" w:space="0" w:color="000000"/>
-            </w:tcBorders>
-            <w:tcMar>
-              <w:top w:w="100" w:type="dxa"/>
-              <w:left w:w="100" w:type="dxa"/>
-              <w:bottom w:w="100" w:type="dxa"/>
-              <w:right w:w="100" w:type="dxa"/>
-            </w:tcMar>
-          </w:tcPr>
-          <w:p>
-            <w:pPr>
-              <w:jc w:val="left"/>
-              <w:rPr>
-                <w:sz w:val="20"/>
-                <w:szCs w:val="20"/>
-              </w:rPr>
-            </w:pPr>
-            <w:r>
-              <w:rPr>
-                <w:sz w:val="20"/>
-                <w:szCs w:val="20"/>
-              </w:rPr>
-              <w:t>País onde o questionário CEUEV foi aplicado</w:t>
-            </w:r>
-          </w:p>
-        </w:tc>
-      </w:tr>
-      <w:tr>
-        <w:trPr>
-          <w:jc w:val="center"/>
-        </w:trPr>
-        <w:tc>
-          <w:tcPr>
-            <w:tcW w:w="1266" w:type="dxa"/>
-            <w:tcBorders>
-              <w:top w:val="single" w:sz="8" w:space="0" w:color="000000"/>
-              <w:left w:val="single" w:sz="8" w:space="0" w:color="000000"/>
-              <w:bottom w:val="single" w:sz="8" w:space="0" w:color="000000"/>
-              <w:right w:val="single" w:sz="8" w:space="0" w:color="000000"/>
-            </w:tcBorders>
-            <w:tcMar>
-              <w:top w:w="100" w:type="dxa"/>
-              <w:left w:w="100" w:type="dxa"/>
-              <w:bottom w:w="100" w:type="dxa"/>
-              <w:right w:w="100" w:type="dxa"/>
-            </w:tcMar>
-          </w:tcPr>
-          <w:p>
-            <w:pPr>
-              <w:rPr>
-                <w:sz w:val="20"/>
-                <w:szCs w:val="20"/>
-              </w:rPr>
-            </w:pPr>
-            <w:proofErr w:type="spellStart"/>
-            <w:r>
-              <w:rPr>
-                <w:sz w:val="20"/>
-                <w:szCs w:val="20"/>
-              </w:rPr>
-              <w:t>genero</w:t>
-            </w:r>
-            <w:proofErr w:type="spellEnd"/>
-          </w:p>
-        </w:tc>
-        <w:tc>
-          <w:tcPr>
-            <w:tcW w:w="851" w:type="dxa"/>
-            <w:tcBorders>
-              <w:top w:val="single" w:sz="8" w:space="0" w:color="000000"/>
-              <w:left w:val="single" w:sz="8" w:space="0" w:color="000000"/>
-              <w:bottom w:val="single" w:sz="8" w:space="0" w:color="000000"/>
-              <w:right w:val="single" w:sz="8" w:space="0" w:color="000000"/>
-            </w:tcBorders>
-            <w:tcMar>
-              <w:top w:w="100" w:type="dxa"/>
-              <w:left w:w="100" w:type="dxa"/>
-              <w:bottom w:w="100" w:type="dxa"/>
-              <w:right w:w="100" w:type="dxa"/>
-            </w:tcMar>
-          </w:tcPr>
-          <w:p>
-            <w:pPr>
-              <w:rPr>
-                <w:sz w:val="20"/>
-                <w:szCs w:val="20"/>
-              </w:rPr>
-            </w:pPr>
-            <w:r>
-              <w:rPr>
-                <w:sz w:val="20"/>
-                <w:szCs w:val="20"/>
-              </w:rPr>
-              <w:t>texto</w:t>
-            </w:r>
-          </w:p>
-        </w:tc>
-        <w:tc>
-          <w:tcPr>
-            <w:tcW w:w="4394" w:type="dxa"/>
-            <w:tcBorders>
-              <w:top w:val="single" w:sz="8" w:space="0" w:color="000000"/>
-              <w:left w:val="single" w:sz="8" w:space="0" w:color="000000"/>
-              <w:bottom w:val="single" w:sz="8" w:space="0" w:color="000000"/>
-              <w:right w:val="single" w:sz="8" w:space="0" w:color="000000"/>
-            </w:tcBorders>
-          </w:tcPr>
-          <w:p>
-            <w:pPr>
-              <w:jc w:val="left"/>
-              <w:rPr>
-                <w:sz w:val="20"/>
-                <w:szCs w:val="20"/>
-              </w:rPr>
-            </w:pPr>
-            <w:r>
-              <w:rPr>
-                <w:sz w:val="20"/>
-                <w:szCs w:val="20"/>
-              </w:rPr>
-              <w:t xml:space="preserve">  </w:t>
-            </w:r>
-            <w:r>
-              <w:rPr>
-                <w:sz w:val="20"/>
-                <w:szCs w:val="20"/>
-              </w:rPr>
-              <w:t>Feminino</w:t>
-            </w:r>
-          </w:p>
-          <w:p>
-            <w:pPr>
-              <w:jc w:val="left"/>
-              <w:rPr>
-                <w:sz w:val="20"/>
-                <w:szCs w:val="20"/>
-              </w:rPr>
-            </w:pPr>
-            <w:r>
-              <w:rPr>
-                <w:sz w:val="20"/>
-                <w:szCs w:val="20"/>
-              </w:rPr>
-              <w:t xml:space="preserve">  </w:t>
-            </w:r>
-            <w:r>
-              <w:rPr>
-                <w:sz w:val="20"/>
-                <w:szCs w:val="20"/>
-              </w:rPr>
-              <w:t>Masculino</w:t>
-            </w:r>
-          </w:p>
-          <w:p>
-            <w:pPr>
-              <w:jc w:val="left"/>
-              <w:rPr>
-                <w:sz w:val="20"/>
-                <w:szCs w:val="20"/>
-              </w:rPr>
-            </w:pPr>
-            <w:r>
-              <w:rPr>
-                <w:sz w:val="20"/>
-                <w:szCs w:val="20"/>
-              </w:rPr>
-              <w:t xml:space="preserve">  </w:t>
-            </w:r>
-            <w:r>
-              <w:rPr>
-                <w:sz w:val="20"/>
-                <w:szCs w:val="20"/>
-              </w:rPr>
-              <w:t>NR</w:t>
-            </w:r>
-          </w:p>
-        </w:tc>
-        <w:tc>
-          <w:tcPr>
-            <w:tcW w:w="2551" w:type="dxa"/>
-            <w:tcBorders>
-              <w:top w:val="single" w:sz="8" w:space="0" w:color="000000"/>
-              <w:left w:val="single" w:sz="8" w:space="0" w:color="000000"/>
-              <w:bottom w:val="single" w:sz="8" w:space="0" w:color="000000"/>
-              <w:right w:val="single" w:sz="8" w:space="0" w:color="000000"/>
-            </w:tcBorders>
-            <w:tcMar>
-              <w:top w:w="100" w:type="dxa"/>
-              <w:left w:w="100" w:type="dxa"/>
-              <w:bottom w:w="100" w:type="dxa"/>
-              <w:right w:w="100" w:type="dxa"/>
-            </w:tcMar>
-          </w:tcPr>
-          <w:p>
-            <w:pPr>
-              <w:jc w:val="left"/>
-              <w:rPr>
-                <w:sz w:val="20"/>
-                <w:szCs w:val="20"/>
-              </w:rPr>
-            </w:pPr>
-            <w:r>
-              <w:rPr>
-                <w:sz w:val="20"/>
-                <w:szCs w:val="20"/>
-              </w:rPr>
-              <w:t xml:space="preserve">Gênero do inquirido </w:t>
-            </w:r>
-          </w:p>
-        </w:tc>
-      </w:tr>
-      <w:tr>
-        <w:trPr>
-          <w:jc w:val="center"/>
-        </w:trPr>
-        <w:tc>
-          <w:tcPr>
-            <w:tcW w:w="1266" w:type="dxa"/>
-            <w:tcBorders>
-              <w:top w:val="single" w:sz="8" w:space="0" w:color="000000"/>
-              <w:left w:val="single" w:sz="8" w:space="0" w:color="000000"/>
-              <w:bottom w:val="single" w:sz="8" w:space="0" w:color="000000"/>
-              <w:right w:val="single" w:sz="8" w:space="0" w:color="000000"/>
-            </w:tcBorders>
-            <w:tcMar>
-              <w:top w:w="100" w:type="dxa"/>
-              <w:left w:w="100" w:type="dxa"/>
-              <w:bottom w:w="100" w:type="dxa"/>
-              <w:right w:w="100" w:type="dxa"/>
-            </w:tcMar>
-          </w:tcPr>
-          <w:p>
-            <w:pPr>
-              <w:rPr>
-                <w:sz w:val="20"/>
-                <w:szCs w:val="20"/>
-              </w:rPr>
-            </w:pPr>
-            <w:r>
-              <w:rPr>
-                <w:sz w:val="20"/>
-                <w:szCs w:val="20"/>
-              </w:rPr>
-              <w:t>idade</w:t>
-            </w:r>
-          </w:p>
-        </w:tc>
-        <w:tc>
-          <w:tcPr>
-            <w:tcW w:w="851" w:type="dxa"/>
-            <w:tcBorders>
-              <w:top w:val="single" w:sz="8" w:space="0" w:color="000000"/>
-              <w:left w:val="single" w:sz="8" w:space="0" w:color="000000"/>
-              <w:bottom w:val="single" w:sz="8" w:space="0" w:color="000000"/>
-              <w:right w:val="single" w:sz="8" w:space="0" w:color="000000"/>
-            </w:tcBorders>
-            <w:tcMar>
-              <w:top w:w="100" w:type="dxa"/>
-              <w:left w:w="100" w:type="dxa"/>
-              <w:bottom w:w="100" w:type="dxa"/>
-              <w:right w:w="100" w:type="dxa"/>
-            </w:tcMar>
-          </w:tcPr>
-          <w:p>
-            <w:pPr>
-              <w:rPr>
-                <w:sz w:val="20"/>
-                <w:szCs w:val="20"/>
-              </w:rPr>
-            </w:pPr>
-            <w:r>
-              <w:rPr>
-                <w:sz w:val="20"/>
-                <w:szCs w:val="20"/>
-              </w:rPr>
-              <w:t>texto</w:t>
-            </w:r>
-          </w:p>
-        </w:tc>
-        <w:tc>
-          <w:tcPr>
-            <w:tcW w:w="4394" w:type="dxa"/>
-            <w:tcBorders>
-              <w:top w:val="single" w:sz="8" w:space="0" w:color="000000"/>
-              <w:left w:val="single" w:sz="8" w:space="0" w:color="000000"/>
-              <w:bottom w:val="single" w:sz="8" w:space="0" w:color="000000"/>
-              <w:right w:val="single" w:sz="8" w:space="0" w:color="000000"/>
-            </w:tcBorders>
-          </w:tcPr>
-          <w:p>
-            <w:pPr>
-              <w:jc w:val="left"/>
-              <w:rPr>
-                <w:sz w:val="20"/>
-                <w:szCs w:val="20"/>
-              </w:rPr>
-            </w:pPr>
-            <w:r>
-              <w:rPr>
-                <w:sz w:val="20"/>
-                <w:szCs w:val="20"/>
-              </w:rPr>
-              <w:t xml:space="preserve">  </w:t>
-            </w:r>
-            <w:r>
-              <w:rPr>
-                <w:sz w:val="20"/>
-                <w:szCs w:val="20"/>
-              </w:rPr>
-              <w:t xml:space="preserve">de </w:t>
-            </w:r>
-            <w:proofErr w:type="spellStart"/>
-            <w:r>
-              <w:rPr>
-                <w:sz w:val="20"/>
-                <w:szCs w:val="20"/>
-              </w:rPr>
-              <w:t>xx</w:t>
-            </w:r>
-            <w:proofErr w:type="spellEnd"/>
-            <w:r>
-              <w:rPr>
-                <w:sz w:val="20"/>
-                <w:szCs w:val="20"/>
-              </w:rPr>
-              <w:t xml:space="preserve"> a </w:t>
-            </w:r>
-            <w:proofErr w:type="spellStart"/>
-            <w:r>
-              <w:rPr>
-                <w:sz w:val="20"/>
-                <w:szCs w:val="20"/>
-              </w:rPr>
-              <w:t>yy</w:t>
-            </w:r>
-            <w:proofErr w:type="spellEnd"/>
-            <w:r>
-              <w:rPr>
-                <w:sz w:val="20"/>
-                <w:szCs w:val="20"/>
-              </w:rPr>
-              <w:t xml:space="preserve"> anos</w:t>
-            </w:r>
-          </w:p>
-        </w:tc>
-        <w:tc>
-          <w:tcPr>
-            <w:tcW w:w="2551" w:type="dxa"/>
-            <w:tcBorders>
-              <w:top w:val="single" w:sz="8" w:space="0" w:color="000000"/>
-              <w:left w:val="single" w:sz="8" w:space="0" w:color="000000"/>
-              <w:bottom w:val="single" w:sz="8" w:space="0" w:color="000000"/>
-              <w:right w:val="single" w:sz="8" w:space="0" w:color="000000"/>
-            </w:tcBorders>
-            <w:tcMar>
-              <w:top w:w="100" w:type="dxa"/>
-              <w:left w:w="100" w:type="dxa"/>
-              <w:bottom w:w="100" w:type="dxa"/>
-              <w:right w:w="100" w:type="dxa"/>
-            </w:tcMar>
-          </w:tcPr>
-          <w:p>
-            <w:pPr>
-              <w:jc w:val="left"/>
-              <w:rPr>
-                <w:sz w:val="20"/>
-                <w:szCs w:val="20"/>
-              </w:rPr>
-            </w:pPr>
-            <w:r>
-              <w:rPr>
-                <w:sz w:val="20"/>
-                <w:szCs w:val="20"/>
-              </w:rPr>
-              <w:t xml:space="preserve">Faixa etária dos respondentes </w:t>
-            </w:r>
-          </w:p>
-        </w:tc>
-      </w:tr>
-      <w:tr>
-        <w:trPr>
-          <w:jc w:val="center"/>
-        </w:trPr>
-        <w:tc>
-          <w:tcPr>
-            <w:tcW w:w="1266" w:type="dxa"/>
-            <w:tcBorders>
-              <w:top w:val="single" w:sz="8" w:space="0" w:color="000000"/>
-              <w:left w:val="single" w:sz="8" w:space="0" w:color="000000"/>
-              <w:bottom w:val="single" w:sz="8" w:space="0" w:color="000000"/>
-              <w:right w:val="single" w:sz="8" w:space="0" w:color="000000"/>
-            </w:tcBorders>
-            <w:tcMar>
-              <w:top w:w="100" w:type="dxa"/>
-              <w:left w:w="100" w:type="dxa"/>
-              <w:bottom w:w="100" w:type="dxa"/>
-              <w:right w:w="100" w:type="dxa"/>
-            </w:tcMar>
-          </w:tcPr>
-          <w:p>
-            <w:pPr>
-              <w:rPr>
-                <w:sz w:val="20"/>
-                <w:szCs w:val="20"/>
-              </w:rPr>
-            </w:pPr>
-            <w:r>
-              <w:rPr>
-                <w:sz w:val="20"/>
-                <w:szCs w:val="20"/>
-              </w:rPr>
-              <w:t>estilo</w:t>
-            </w:r>
-          </w:p>
-        </w:tc>
-        <w:tc>
-          <w:tcPr>
-            <w:tcW w:w="851" w:type="dxa"/>
-            <w:tcBorders>
-              <w:top w:val="single" w:sz="8" w:space="0" w:color="000000"/>
-              <w:left w:val="single" w:sz="8" w:space="0" w:color="000000"/>
-              <w:bottom w:val="single" w:sz="8" w:space="0" w:color="000000"/>
-              <w:right w:val="single" w:sz="8" w:space="0" w:color="000000"/>
-            </w:tcBorders>
-            <w:tcMar>
-              <w:top w:w="100" w:type="dxa"/>
-              <w:left w:w="100" w:type="dxa"/>
-              <w:bottom w:w="100" w:type="dxa"/>
-              <w:right w:w="100" w:type="dxa"/>
-            </w:tcMar>
-          </w:tcPr>
-          <w:p>
-            <w:pPr>
-              <w:rPr>
-                <w:sz w:val="20"/>
-                <w:szCs w:val="20"/>
-              </w:rPr>
-            </w:pPr>
-            <w:r>
-              <w:rPr>
-                <w:sz w:val="20"/>
-                <w:szCs w:val="20"/>
-              </w:rPr>
-              <w:t>texto</w:t>
-            </w:r>
-          </w:p>
-        </w:tc>
-        <w:tc>
-          <w:tcPr>
-            <w:tcW w:w="4394" w:type="dxa"/>
-            <w:tcBorders>
-              <w:top w:val="single" w:sz="8" w:space="0" w:color="000000"/>
-              <w:left w:val="single" w:sz="8" w:space="0" w:color="000000"/>
-              <w:bottom w:val="single" w:sz="8" w:space="0" w:color="000000"/>
-              <w:right w:val="single" w:sz="8" w:space="0" w:color="000000"/>
-            </w:tcBorders>
-          </w:tcPr>
-          <w:p>
-            <w:pPr>
-              <w:jc w:val="left"/>
-              <w:rPr>
-                <w:sz w:val="20"/>
-                <w:szCs w:val="20"/>
-              </w:rPr>
-            </w:pPr>
-            <w:r>
-              <w:rPr>
-                <w:sz w:val="20"/>
-                <w:szCs w:val="20"/>
-              </w:rPr>
-              <w:t xml:space="preserve">Estilo de Uso </w:t>
-            </w:r>
-            <w:proofErr w:type="spellStart"/>
-            <w:r>
-              <w:rPr>
-                <w:sz w:val="20"/>
-                <w:szCs w:val="20"/>
-              </w:rPr>
-              <w:t>A</w:t>
-            </w:r>
-            <w:r>
-              <w:rPr>
-                <w:sz w:val="20"/>
-                <w:szCs w:val="20"/>
-              </w:rPr>
-              <w:t>:</w:t>
-            </w:r>
-            <w:r>
-              <w:rPr>
-                <w:sz w:val="20"/>
-                <w:szCs w:val="20"/>
-              </w:rPr>
-              <w:t>Uso</w:t>
-            </w:r>
-            <w:proofErr w:type="spellEnd"/>
-            <w:r>
-              <w:rPr>
-                <w:sz w:val="20"/>
-                <w:szCs w:val="20"/>
-              </w:rPr>
-              <w:t xml:space="preserve"> Participativo no Espaço Virtual</w:t>
-            </w:r>
-          </w:p>
-          <w:p>
-            <w:pPr>
-              <w:jc w:val="left"/>
-              <w:rPr>
-                <w:sz w:val="20"/>
-                <w:szCs w:val="20"/>
-              </w:rPr>
-            </w:pPr>
-            <w:r>
-              <w:rPr>
-                <w:sz w:val="20"/>
-                <w:szCs w:val="20"/>
-              </w:rPr>
-              <w:t xml:space="preserve">Estilo de Uso </w:t>
-            </w:r>
-            <w:proofErr w:type="spellStart"/>
-            <w:r>
-              <w:rPr>
-                <w:sz w:val="20"/>
-                <w:szCs w:val="20"/>
-              </w:rPr>
-              <w:t>B</w:t>
-            </w:r>
-            <w:r>
-              <w:rPr>
-                <w:sz w:val="20"/>
-                <w:szCs w:val="20"/>
-              </w:rPr>
-              <w:t>:</w:t>
-            </w:r>
-            <w:r>
-              <w:rPr>
-                <w:sz w:val="20"/>
-                <w:szCs w:val="20"/>
-              </w:rPr>
-              <w:t>Busca</w:t>
-            </w:r>
-            <w:proofErr w:type="spellEnd"/>
-            <w:r>
-              <w:rPr>
-                <w:sz w:val="20"/>
-                <w:szCs w:val="20"/>
-              </w:rPr>
-              <w:t xml:space="preserve"> e Pesquisa no Espaço Virtual</w:t>
-            </w:r>
-          </w:p>
-          <w:p>
-            <w:pPr>
-              <w:jc w:val="left"/>
-              <w:rPr>
-                <w:sz w:val="20"/>
-                <w:szCs w:val="20"/>
-              </w:rPr>
-            </w:pPr>
-            <w:r>
-              <w:rPr>
-                <w:sz w:val="20"/>
-                <w:szCs w:val="20"/>
-              </w:rPr>
-              <w:t xml:space="preserve">Estilo de Uso </w:t>
-            </w:r>
-            <w:proofErr w:type="spellStart"/>
-            <w:r>
-              <w:rPr>
-                <w:sz w:val="20"/>
-                <w:szCs w:val="20"/>
-              </w:rPr>
-              <w:t>C</w:t>
-            </w:r>
-            <w:r>
-              <w:rPr>
-                <w:sz w:val="20"/>
-                <w:szCs w:val="20"/>
-              </w:rPr>
-              <w:t>:</w:t>
-            </w:r>
-            <w:r>
-              <w:rPr>
-                <w:sz w:val="20"/>
-                <w:szCs w:val="20"/>
-              </w:rPr>
-              <w:t>Estruturação</w:t>
-            </w:r>
-            <w:proofErr w:type="spellEnd"/>
-            <w:r>
-              <w:rPr>
-                <w:sz w:val="20"/>
-                <w:szCs w:val="20"/>
-              </w:rPr>
-              <w:t xml:space="preserve"> e Planejamento no Espaço Virtual</w:t>
-            </w:r>
-          </w:p>
-          <w:p>
-            <w:pPr>
-              <w:jc w:val="left"/>
-              <w:rPr>
-                <w:sz w:val="20"/>
-                <w:szCs w:val="20"/>
-              </w:rPr>
-            </w:pPr>
-            <w:r>
-              <w:rPr>
-                <w:sz w:val="20"/>
-                <w:szCs w:val="20"/>
-              </w:rPr>
-              <w:t xml:space="preserve">Estilo de Uso </w:t>
-            </w:r>
-            <w:proofErr w:type="spellStart"/>
-            <w:r>
-              <w:rPr>
-                <w:sz w:val="20"/>
-                <w:szCs w:val="20"/>
-              </w:rPr>
-              <w:t>D</w:t>
-            </w:r>
-            <w:r>
-              <w:rPr>
-                <w:sz w:val="20"/>
-                <w:szCs w:val="20"/>
-              </w:rPr>
-              <w:t>:</w:t>
-            </w:r>
-            <w:r>
-              <w:rPr>
-                <w:sz w:val="20"/>
-                <w:szCs w:val="20"/>
-              </w:rPr>
-              <w:t>Ação</w:t>
-            </w:r>
-            <w:proofErr w:type="spellEnd"/>
-            <w:r>
-              <w:rPr>
-                <w:sz w:val="20"/>
-                <w:szCs w:val="20"/>
-              </w:rPr>
-              <w:t xml:space="preserve"> Concreta e Produção no Espaço Virtual</w:t>
-            </w:r>
-          </w:p>
-          <w:p>
-            <w:pPr>
-              <w:jc w:val="left"/>
-              <w:rPr>
-                <w:sz w:val="20"/>
-                <w:szCs w:val="20"/>
-              </w:rPr>
-            </w:pPr>
-            <w:r>
-              <w:rPr>
-                <w:sz w:val="20"/>
-                <w:szCs w:val="20"/>
-              </w:rPr>
-              <w:t>Não Identificado</w:t>
-            </w:r>
-          </w:p>
-        </w:tc>
-        <w:tc>
-          <w:tcPr>
-            <w:tcW w:w="2551" w:type="dxa"/>
-            <w:tcBorders>
-              <w:top w:val="single" w:sz="8" w:space="0" w:color="000000"/>
-              <w:left w:val="single" w:sz="8" w:space="0" w:color="000000"/>
-              <w:bottom w:val="single" w:sz="8" w:space="0" w:color="000000"/>
-              <w:right w:val="single" w:sz="8" w:space="0" w:color="000000"/>
-            </w:tcBorders>
-            <w:tcMar>
-              <w:top w:w="100" w:type="dxa"/>
-              <w:left w:w="100" w:type="dxa"/>
-              <w:bottom w:w="100" w:type="dxa"/>
-              <w:right w:w="100" w:type="dxa"/>
-            </w:tcMar>
-          </w:tcPr>
-          <w:p>
-            <w:pPr>
-              <w:jc w:val="left"/>
-              <w:rPr>
-                <w:sz w:val="20"/>
-                <w:szCs w:val="20"/>
-              </w:rPr>
-            </w:pPr>
-            <w:r>
-              <w:rPr>
-                <w:sz w:val="20"/>
-                <w:szCs w:val="20"/>
-              </w:rPr>
-              <w:t xml:space="preserve">Estilos de uso do espaço virtual </w:t>
-            </w:r>
-            <w:r>
-              <w:rPr>
-                <w:sz w:val="20"/>
-                <w:szCs w:val="20"/>
-              </w:rPr>
-              <w:t xml:space="preserve">definidos em </w:t>
-            </w:r>
-            <w:r>
-              <w:rPr>
-                <w:sz w:val="20"/>
-                <w:szCs w:val="20"/>
-              </w:rPr>
-              <w:t>BARROS</w:t>
-            </w:r>
-            <w:r>
-              <w:rPr>
-                <w:sz w:val="20"/>
-                <w:szCs w:val="20"/>
-              </w:rPr>
-              <w:t xml:space="preserve"> (</w:t>
-            </w:r>
-            <w:r>
-              <w:rPr>
-                <w:sz w:val="20"/>
-                <w:szCs w:val="20"/>
-              </w:rPr>
-              <w:t>2013</w:t>
-            </w:r>
-            <w:r>
-              <w:rPr>
-                <w:sz w:val="20"/>
-                <w:szCs w:val="20"/>
-              </w:rPr>
-              <w:t>)</w:t>
-            </w:r>
-            <w:r>
-              <w:rPr>
-                <w:sz w:val="20"/>
-                <w:szCs w:val="20"/>
-              </w:rPr>
-              <w:t>.</w:t>
-            </w:r>
-          </w:p>
-        </w:tc>
-      </w:tr>
-    </w:tbl>
-    <w:p>
-      <w:pPr>
-        <w:spacing w:after="120"/>
-        <w:jc w:val="center"/>
-      </w:pPr>
-      <w:r>
-        <w:t>Fonte: Elaborad</w:t>
-      </w:r>
-      <w:r>
-        <w:t>o</w:t>
-      </w:r>
-      <w:r>
-        <w:t xml:space="preserve"> pela pesquisadora (2022).</w:t>
-      </w:r>
-    </w:p>
     <w:p>
       <w:r>
         <w:t>Os dados recebidos foram referentes a quatro países, Brasil, Espanha, México e Portugal, totalizando 1346 linhas de dados, conforme pode-se visualizar no Gráfico 1</w:t>
@@ -11990,7 +13149,7 @@
                     <pic:cNvPicPr/>
                   </pic:nvPicPr>
                   <pic:blipFill>
-                    <a:blip r:embed="rId13">
+                    <a:blip r:embed="rId18">
                       <a:extLst>
                         <a:ext uri="{28A0092B-C50C-407E-A947-70E740481C1C}">
                           <a14:useLocalDpi xmlns:a14="http://schemas.microsoft.com/office/drawing/2010/main" val="0"/>
@@ -12034,7 +13193,6 @@
     </w:p>
     <w:p>
       <w:r>
-        <w:lastRenderedPageBreak/>
         <w:t xml:space="preserve">Observa-se, portanto, no Gráfico 1 uma desigualdade referente a quantidade de dados recebidos de cada país, percebendo então que o Brasil foi o país com mais casos coletados 982 ou 70 %. Então considerou essa amostra de dados uma amostra com valores discrepantes pois as quantidades numéricas se diferem consideravelmente entre os países. </w:t>
       </w:r>
     </w:p>
@@ -12055,48 +13213,164 @@
       </w:r>
     </w:p>
     <w:p>
-      <w:r>
-        <w:t xml:space="preserve">ASKHAM. </w:t>
-      </w:r>
-      <w:r>
-        <w:t xml:space="preserve">N. Data </w:t>
+      <w:pPr>
+        <w:rPr>
+          <w:b/>
+          <w:bCs/>
+        </w:rPr>
+      </w:pPr>
+      <w:r>
+        <w:rPr>
+          <w:b/>
+          <w:bCs/>
+        </w:rPr>
+        <w:t>REFERÊNCIAS</w:t>
+      </w:r>
+    </w:p>
+    <w:p>
+      <w:r>
+        <w:rPr>
+          <w:b/>
+          <w:bCs/>
+          <w:lang w:val="en-US"/>
+        </w:rPr>
+        <w:t>WICKHAM</w:t>
+      </w:r>
+      <w:r>
+        <w:rPr>
+          <w:lang w:val="en-US"/>
+        </w:rPr>
+        <w:t xml:space="preserve">, H. Tidy Data. </w:t>
+      </w:r>
+      <w:r>
+        <w:rPr>
+          <w:lang w:val="en-US"/>
+        </w:rPr>
+        <w:t xml:space="preserve">Journal of Statistical Software, [S. l.], v. 59, n. 10, p. 1–23, 2014. </w:t>
+      </w:r>
+      <w:r>
+        <w:t>DOI: 10.18637/</w:t>
+      </w:r>
+      <w:proofErr w:type="gramStart"/>
+      <w:r>
+        <w:t>jss.v059.i</w:t>
+      </w:r>
+      <w:proofErr w:type="gramEnd"/>
+      <w:r>
+        <w:t xml:space="preserve">10. Disponível em: https://www.jstatsoft.org/index.php/jss/article/view/v059i10. Acesso em: 26 jul. 2022. </w:t>
+      </w:r>
+    </w:p>
+    <w:p>
+      <w:r>
+        <w:rPr>
+          <w:b/>
+          <w:bCs/>
+        </w:rPr>
+        <w:t>da SILVA</w:t>
+      </w:r>
+      <w:r>
+        <w:t xml:space="preserve">, D. Higienização de dados: o que é e 7 boas práticas para realizá-la. Blog da </w:t>
       </w:r>
       <w:proofErr w:type="spellStart"/>
       <w:r>
-        <w:t>Glossary</w:t>
+        <w:t>Zendesk</w:t>
       </w:r>
       <w:proofErr w:type="spellEnd"/>
       <w:r>
+        <w:t xml:space="preserve">, 11 </w:t>
+      </w:r>
+      <w:proofErr w:type="spellStart"/>
+      <w:r>
+        <w:t>ago</w:t>
+      </w:r>
+      <w:proofErr w:type="spellEnd"/>
+      <w:r>
+        <w:t xml:space="preserve"> 2021. Disponível em: &lt;https://www.zendesk.com.br/blog/</w:t>
+      </w:r>
+      <w:proofErr w:type="spellStart"/>
+      <w:r>
+        <w:t>higienizacao</w:t>
+      </w:r>
+      <w:proofErr w:type="spellEnd"/>
+      <w:r>
+        <w:t>-</w:t>
+      </w:r>
+      <w:proofErr w:type="spellStart"/>
+      <w:r>
+        <w:t>de-dados</w:t>
+      </w:r>
+      <w:proofErr w:type="spellEnd"/>
+      <w:r>
+        <w:t>/&gt;. Acesso em: 26 jun. 2022.</w:t>
+      </w:r>
+    </w:p>
+    <w:p>
+      <w:pPr>
+        <w:rPr>
+          <w:lang w:val="en-US"/>
+        </w:rPr>
+      </w:pPr>
+      <w:r>
+        <w:rPr>
+          <w:b/>
+          <w:bCs/>
+        </w:rPr>
+        <w:t>LINGUAGEM R</w:t>
+      </w:r>
+      <w:r>
+        <w:t xml:space="preserve">. In: WIKIPÉDIA, a enciclopédia livre. Flórida: </w:t>
+      </w:r>
+      <w:proofErr w:type="spellStart"/>
+      <w:r>
+        <w:t>Wikimedia</w:t>
+      </w:r>
+      <w:proofErr w:type="spellEnd"/>
+      <w:r>
+        <w:t xml:space="preserve"> Foundation, 2022. Disponível em: &lt;https://pt.wikipedia.org/w/index.php?title=R_(linguagem_de_programa%C3%A7%C3%A3o)&amp;oldid=63783140&gt;. </w:t>
+      </w:r>
+      <w:proofErr w:type="spellStart"/>
+      <w:r>
+        <w:rPr>
+          <w:lang w:val="en-US"/>
+        </w:rPr>
+        <w:t>Acesso</w:t>
+      </w:r>
+      <w:proofErr w:type="spellEnd"/>
+      <w:r>
+        <w:rPr>
+          <w:lang w:val="en-US"/>
+        </w:rPr>
         <w:t xml:space="preserve"> </w:t>
       </w:r>
       <w:proofErr w:type="spellStart"/>
       <w:r>
-        <w:t>or</w:t>
+        <w:rPr>
+          <w:lang w:val="en-US"/>
+        </w:rPr>
+        <w:t>em</w:t>
       </w:r>
       <w:proofErr w:type="spellEnd"/>
       <w:r>
-        <w:t xml:space="preserve"> Data </w:t>
-      </w:r>
-      <w:proofErr w:type="spellStart"/>
-      <w:r>
-        <w:t>Dictionary</w:t>
-      </w:r>
-      <w:proofErr w:type="spellEnd"/>
-      <w:r>
-        <w:t xml:space="preserve">? The Data </w:t>
-      </w:r>
-      <w:proofErr w:type="spellStart"/>
-      <w:r>
-        <w:t>Governance</w:t>
-      </w:r>
-      <w:proofErr w:type="spellEnd"/>
-      <w:r>
-        <w:t xml:space="preserve"> Coach. 14 nov. 2017. </w:t>
+        <w:rPr>
+          <w:lang w:val="en-US"/>
+        </w:rPr>
+        <w:t>: 13 jun. 2022.</w:t>
+      </w:r>
+    </w:p>
+    <w:p>
+      <w:r>
+        <w:rPr>
+          <w:lang w:val="en-US"/>
+        </w:rPr>
+        <w:t xml:space="preserve">ASKHAM. N. Data Glossary or Data Dictionary? The Data Governance Coach. </w:t>
+      </w:r>
+      <w:r>
+        <w:t xml:space="preserve">14 nov. 2017. </w:t>
       </w:r>
       <w:r>
         <w:t xml:space="preserve">Disponível em: </w:t>
       </w:r>
-      <w:hyperlink r:id="rId14" w:history="1">
+      <w:hyperlink r:id="rId19" w:history="1">
         <w:r>
           <w:rPr>
             <w:rStyle w:val="Hyperlink"/>
@@ -12110,13 +13384,7 @@
     </w:p>
     <w:p>
       <w:r>
-        <w:t xml:space="preserve">BARROS, </w:t>
-      </w:r>
-      <w:r>
-        <w:t>D. M. V</w:t>
-      </w:r>
-      <w:r>
-        <w:t xml:space="preserve">. </w:t>
+        <w:t xml:space="preserve">BARROS, D. M. V. </w:t>
       </w:r>
       <w:proofErr w:type="spellStart"/>
       <w:r>
@@ -12223,40 +13491,7 @@
         </w:rPr>
       </w:pPr>
       <w:r>
-        <w:t>HAN</w:t>
-      </w:r>
-      <w:r>
-        <w:t>, J</w:t>
-      </w:r>
-      <w:r>
-        <w:t>.</w:t>
-      </w:r>
-      <w:r>
-        <w:t xml:space="preserve">; </w:t>
-      </w:r>
-      <w:r>
-        <w:t>KAMBER</w:t>
-      </w:r>
-      <w:r>
-        <w:t>, M</w:t>
-      </w:r>
-      <w:r>
-        <w:t>.</w:t>
-      </w:r>
-      <w:r>
-        <w:t xml:space="preserve">; </w:t>
-      </w:r>
-      <w:r>
-        <w:t>PEI</w:t>
-      </w:r>
-      <w:r>
-        <w:t>, J</w:t>
-      </w:r>
-      <w:r>
-        <w:t>.</w:t>
-      </w:r>
-      <w:r>
-        <w:t xml:space="preserve"> (2011). </w:t>
+        <w:t xml:space="preserve">HAN, J.; KAMBER, M.; PEI, J. (2011). </w:t>
       </w:r>
       <w:r>
         <w:rPr>
@@ -12317,7 +13552,7 @@
         </w:rPr>
         <w:t xml:space="preserve"> Foundation, 2022. Disponível em: &lt;</w:t>
       </w:r>
-      <w:hyperlink r:id="rId15" w:history="1">
+      <w:hyperlink r:id="rId20" w:history="1">
         <w:r>
           <w:rPr>
             <w:rStyle w:val="Hyperlink"/>
@@ -12334,19 +13569,7 @@
         <w:rPr>
           <w:shd w:val="clear" w:color="auto" w:fill="FFFFFF"/>
         </w:rPr>
-        <w:t xml:space="preserve">&gt;. Acesso em: </w:t>
-      </w:r>
-      <w:r>
-        <w:rPr>
-          <w:shd w:val="clear" w:color="auto" w:fill="FFFFFF"/>
-        </w:rPr>
-        <w:t>0</w:t>
-      </w:r>
-      <w:r>
-        <w:rPr>
-          <w:shd w:val="clear" w:color="auto" w:fill="FFFFFF"/>
-        </w:rPr>
-        <w:t>8 mai. 2022.</w:t>
+        <w:t>&gt;. Acesso em: 08 mai. 2022.</w:t>
       </w:r>
     </w:p>
     <w:p>
@@ -12506,7 +13729,7 @@
       <w:r>
         <w:t xml:space="preserve"> (sítio: </w:t>
       </w:r>
-      <w:hyperlink r:id="rId16" w:history="1">
+      <w:hyperlink r:id="rId21" w:history="1">
         <w:r>
           <w:rPr>
             <w:rStyle w:val="Hyperlink"/>
@@ -12536,7 +13759,7 @@
       <w:r>
         <w:t xml:space="preserve"> (sítio: </w:t>
       </w:r>
-      <w:hyperlink r:id="rId17" w:history="1">
+      <w:hyperlink r:id="rId22" w:history="1">
         <w:r>
           <w:rPr>
             <w:rStyle w:val="Hyperlink"/>
@@ -12728,6 +13951,25 @@
         <w:t xml:space="preserve"> </w:t>
       </w:r>
       <w:r>
+        <w:t>Conforme definição em Significados. Porto: 7Graus, 2020. Disponível em: &lt;https://www.significados.com.br/insight/#:~:text=O%20que%20significa%20Insight%3A&amp;text=Um%</w:t>
+      </w:r>
+    </w:p>
+  </w:footnote>
+  <w:footnote w:id="7">
+    <w:p>
+      <w:pPr>
+        <w:pStyle w:val="Textodenotaderodap"/>
+      </w:pPr>
+      <w:r>
+        <w:rPr>
+          <w:rStyle w:val="Refdenotaderodap"/>
+        </w:rPr>
+        <w:footnoteRef/>
+      </w:r>
+      <w:r>
+        <w:t xml:space="preserve"> </w:t>
+      </w:r>
+      <w:r>
         <w:t>Conforme d</w:t>
       </w:r>
       <w:r>
@@ -12785,16 +14027,8 @@
         <w:t xml:space="preserve">1 jun. 2022. </w:t>
       </w:r>
     </w:p>
-    <w:p>
-      <w:pPr>
-        <w:pStyle w:val="Textodenotaderodap"/>
-      </w:pPr>
-      <w:r>
-        <w:t xml:space="preserve"> </w:t>
-      </w:r>
-    </w:p>
   </w:footnote>
-  <w:footnote w:id="7">
+  <w:footnote w:id="8">
     <w:p>
       <w:pPr>
         <w:pStyle w:val="Textodenotaderodap"/>
@@ -12851,7 +14085,7 @@
       </w:r>
     </w:p>
   </w:footnote>
-  <w:footnote w:id="8">
+  <w:footnote w:id="9">
     <w:p>
       <w:pPr>
         <w:pStyle w:val="Textodenotaderodap"/>
@@ -12918,25 +14152,113 @@
       </w:r>
     </w:p>
   </w:footnote>
-  <w:footnote w:id="9">
+  <w:footnote w:id="10">
     <w:p>
       <w:pPr>
-        <w:pStyle w:val="Textodenotaderodap"/>
+        <w:rPr>
+          <w:sz w:val="20"/>
+          <w:szCs w:val="20"/>
+        </w:rPr>
       </w:pPr>
       <w:r>
         <w:rPr>
           <w:rStyle w:val="Refdenotaderodap"/>
+          <w:sz w:val="20"/>
+          <w:szCs w:val="20"/>
         </w:rPr>
         <w:footnoteRef/>
       </w:r>
       <w:r>
+        <w:rPr>
+          <w:sz w:val="20"/>
+          <w:szCs w:val="20"/>
+        </w:rPr>
         <w:t xml:space="preserve"> </w:t>
       </w:r>
-      <w:r>
-        <w:t>Metadados, ou Metainformação, são dados sobre outros dados. Um item de um metadado pode dizer do que se trata aquele dado, geralmente uma informação inteligível por um computador. Os metadados facilitam o entendimento dos relacionamentos e a utilidade das informações dos dados.</w:t>
-      </w:r>
-      <w:r>
-        <w:t xml:space="preserve"> METADADOS (2022).</w:t>
+      <w:hyperlink r:id="rId4" w:history="1">
+        <w:r>
+          <w:rPr>
+            <w:rStyle w:val="Hyperlink"/>
+            <w:sz w:val="20"/>
+            <w:szCs w:val="20"/>
+          </w:rPr>
+          <w:t>https://cran.r-project.org/</w:t>
+        </w:r>
+      </w:hyperlink>
+      <w:r>
+        <w:rPr>
+          <w:sz w:val="20"/>
+          <w:szCs w:val="20"/>
+        </w:rPr>
+        <w:t xml:space="preserve">. </w:t>
+      </w:r>
+    </w:p>
+  </w:footnote>
+  <w:footnote w:id="11">
+    <w:p>
+      <w:pPr>
+        <w:rPr>
+          <w:sz w:val="20"/>
+          <w:szCs w:val="20"/>
+        </w:rPr>
+      </w:pPr>
+      <w:r>
+        <w:rPr>
+          <w:rStyle w:val="Refdenotaderodap"/>
+        </w:rPr>
+        <w:footnoteRef/>
+      </w:r>
+      <w:r>
+        <w:t xml:space="preserve"> </w:t>
+      </w:r>
+      <w:r>
+        <w:rPr>
+          <w:sz w:val="20"/>
+          <w:szCs w:val="20"/>
+        </w:rPr>
+        <w:t>Metadados, ou Metainformação, são dados sobre outros dados.</w:t>
+      </w:r>
+      <w:r>
+        <w:rPr>
+          <w:sz w:val="20"/>
+          <w:szCs w:val="20"/>
+        </w:rPr>
+        <w:t xml:space="preserve"> </w:t>
+      </w:r>
+      <w:r>
+        <w:rPr>
+          <w:sz w:val="20"/>
+          <w:szCs w:val="20"/>
+        </w:rPr>
+        <w:t>Um item de um metadado pode dizer do que se trata aquele dado, geralmente uma informação inteligível por um computador.</w:t>
+      </w:r>
+      <w:r>
+        <w:rPr>
+          <w:sz w:val="20"/>
+          <w:szCs w:val="20"/>
+        </w:rPr>
+        <w:t xml:space="preserve"> </w:t>
+      </w:r>
+      <w:r>
+        <w:rPr>
+          <w:sz w:val="20"/>
+          <w:szCs w:val="20"/>
+        </w:rPr>
+        <w:t>Os metadados facilitam o entendimento dos relacionamentos e a utilidade das informações dos dados.</w:t>
+      </w:r>
+      <w:r>
+        <w:rPr>
+          <w:sz w:val="20"/>
+          <w:szCs w:val="20"/>
+        </w:rPr>
+        <w:t xml:space="preserve"> </w:t>
+      </w:r>
+      <w:r>
+        <w:rPr>
+          <w:sz w:val="20"/>
+          <w:szCs w:val="20"/>
+        </w:rPr>
+        <w:t>METADADOS (2022).</w:t>
       </w:r>
     </w:p>
   </w:footnote>
@@ -14223,18 +15545,16 @@
     <w:uiPriority w:val="9"/>
     <w:unhideWhenUsed/>
     <w:qFormat/>
-    <w:rsid w:val="00CA210D"/>
+    <w:rsid w:val="0086223A"/>
     <w:pPr>
       <w:keepNext/>
       <w:keepLines/>
       <w:spacing w:before="120"/>
-      <w:jc w:val="left"/>
+      <w:jc w:val="center"/>
       <w:outlineLvl w:val="2"/>
     </w:pPr>
     <w:rPr>
       <w:rFonts w:asciiTheme="minorHAnsi" w:eastAsiaTheme="majorEastAsia" w:hAnsiTheme="minorHAnsi" w:cstheme="majorBidi"/>
-      <w:b/>
-      <w:bCs/>
       <w:color w:val="000000" w:themeColor="text1"/>
       <w:lang w:val="en-US"/>
     </w:rPr>
@@ -14357,11 +15677,9 @@
     <w:basedOn w:val="Fontepargpadro"/>
     <w:link w:val="Ttulo3"/>
     <w:uiPriority w:val="9"/>
-    <w:rsid w:val="00CA210D"/>
+    <w:rsid w:val="0086223A"/>
     <w:rPr>
       <w:rFonts w:eastAsiaTheme="majorEastAsia" w:cstheme="majorBidi"/>
-      <w:b/>
-      <w:bCs/>
       <w:color w:val="000000" w:themeColor="text1"/>
       <w:lang w:val="en-US" w:eastAsia="pt-BR"/>
     </w:rPr>
@@ -14529,6 +15847,22 @@
       <w:color w:val="954F72" w:themeColor="followedHyperlink"/>
       <w:u w:val="single"/>
     </w:rPr>
+  </w:style>
+  <w:style w:type="table" w:styleId="Tabelacomgrade">
+    <w:name w:val="Table Grid"/>
+    <w:basedOn w:val="Tabelanormal"/>
+    <w:uiPriority w:val="39"/>
+    <w:rsid w:val="00170835"/>
+    <w:tblPr>
+      <w:tblBorders>
+        <w:top w:val="single" w:sz="4" w:space="0" w:color="auto"/>
+        <w:left w:val="single" w:sz="4" w:space="0" w:color="auto"/>
+        <w:bottom w:val="single" w:sz="4" w:space="0" w:color="auto"/>
+        <w:right w:val="single" w:sz="4" w:space="0" w:color="auto"/>
+        <w:insideH w:val="single" w:sz="4" w:space="0" w:color="auto"/>
+        <w:insideV w:val="single" w:sz="4" w:space="0" w:color="auto"/>
+      </w:tblBorders>
+    </w:tblPr>
   </w:style>
 </w:styles>
 </file>
